--- a/shaderlab/shader-effect/遮挡效果.docx
+++ b/shaderlab/shader-effect/遮挡效果.docx
@@ -6,6 +6,7 @@
       <w:pPr>
         <w:rPr>
           <w:rFonts w:ascii="Courier New" w:hAnsi="Courier New" w:cs="Courier New"/>
+          <w:szCs w:val="21"/>
         </w:rPr>
       </w:pPr>
       <w:hyperlink r:id="rId6" w:history="1">
@@ -13,6 +14,7 @@
           <w:rPr>
             <w:rStyle w:val="a5"/>
             <w:rFonts w:ascii="Courier New" w:hAnsi="Courier New" w:cs="Courier New"/>
+            <w:szCs w:val="21"/>
           </w:rPr>
           <w:t>https://blog.csdn.net/puppet_master/article/details/73478905</w:t>
         </w:r>
@@ -22,24 +24,6086 @@
       <w:pPr>
         <w:rPr>
           <w:rFonts w:ascii="Courier New" w:hAnsi="Courier New" w:cs="Courier New"/>
-        </w:rPr>
-      </w:pPr>
-    </w:p>
-    <w:p>
-      <w:pPr>
-        <w:rPr>
-          <w:rFonts w:ascii="Courier New" w:hAnsi="Courier New" w:cs="Courier New"/>
-        </w:rPr>
-      </w:pPr>
-    </w:p>
-    <w:p>
-      <w:pPr>
-        <w:rPr>
-          <w:rFonts w:ascii="Courier New" w:hAnsi="Courier New" w:cs="Courier New"/>
-        </w:rPr>
-      </w:pPr>
+          <w:szCs w:val="21"/>
+        </w:rPr>
+      </w:pPr>
+    </w:p>
+    <w:p>
+      <w:pPr>
+        <w:rPr>
+          <w:rFonts w:ascii="Courier New" w:hAnsi="Courier New" w:cs="Courier New"/>
+          <w:b/>
+          <w:szCs w:val="21"/>
+        </w:rPr>
+      </w:pPr>
+      <w:r>
+        <w:rPr>
+          <w:rFonts w:ascii="Courier New" w:hAnsi="Courier New" w:cs="Courier New"/>
+          <w:b/>
+          <w:szCs w:val="21"/>
+        </w:rPr>
+        <w:t>X</w:t>
+      </w:r>
+      <w:r>
+        <w:rPr>
+          <w:rFonts w:ascii="Courier New" w:hAnsi="Courier New" w:cs="Courier New"/>
+          <w:b/>
+          <w:szCs w:val="21"/>
+        </w:rPr>
+        <w:t>光效果</w:t>
+      </w:r>
+    </w:p>
+    <w:p>
+      <w:pPr>
+        <w:rPr>
+          <w:rFonts w:ascii="Courier New" w:hAnsi="Courier New" w:cs="Courier New"/>
+          <w:szCs w:val="21"/>
+        </w:rPr>
+      </w:pPr>
+      <w:r>
+        <w:rPr>
+          <w:rFonts w:ascii="Courier New" w:hAnsi="Courier New" w:cs="Courier New"/>
+          <w:szCs w:val="21"/>
+        </w:rPr>
+        <w:t>原理：</w:t>
+      </w:r>
+      <w:r>
+        <w:rPr>
+          <w:rFonts w:ascii="Courier New" w:hAnsi="Courier New" w:cs="Courier New"/>
+          <w:szCs w:val="21"/>
+        </w:rPr>
+        <w:t>人物通过两个</w:t>
+      </w:r>
+      <w:r>
+        <w:rPr>
+          <w:rFonts w:ascii="Courier New" w:hAnsi="Courier New" w:cs="Courier New"/>
+          <w:szCs w:val="21"/>
+        </w:rPr>
+        <w:t>Pass</w:t>
+      </w:r>
+      <w:r>
+        <w:rPr>
+          <w:rFonts w:ascii="Courier New" w:hAnsi="Courier New" w:cs="Courier New"/>
+          <w:szCs w:val="21"/>
+        </w:rPr>
+        <w:t>渲染，第一个</w:t>
+      </w:r>
+      <w:r>
+        <w:rPr>
+          <w:rFonts w:ascii="Courier New" w:hAnsi="Courier New" w:cs="Courier New"/>
+          <w:szCs w:val="21"/>
+        </w:rPr>
+        <w:t>Pass</w:t>
+      </w:r>
+      <w:r>
+        <w:rPr>
+          <w:rFonts w:ascii="Courier New" w:hAnsi="Courier New" w:cs="Courier New"/>
+          <w:szCs w:val="21"/>
+        </w:rPr>
+        <w:t>渲染</w:t>
+      </w:r>
+      <w:r>
+        <w:rPr>
+          <w:rFonts w:ascii="Courier New" w:hAnsi="Courier New" w:cs="Courier New"/>
+          <w:szCs w:val="21"/>
+        </w:rPr>
+        <w:t>X</w:t>
+      </w:r>
+      <w:r>
+        <w:rPr>
+          <w:rFonts w:ascii="Courier New" w:hAnsi="Courier New" w:cs="Courier New"/>
+          <w:szCs w:val="21"/>
+        </w:rPr>
+        <w:t>光的</w:t>
+      </w:r>
+      <w:r>
+        <w:rPr>
+          <w:rFonts w:ascii="Courier New" w:hAnsi="Courier New" w:cs="Courier New"/>
+          <w:szCs w:val="21"/>
+        </w:rPr>
+        <w:t>Pass</w:t>
+      </w:r>
+      <w:r>
+        <w:rPr>
+          <w:rFonts w:ascii="Courier New" w:hAnsi="Courier New" w:cs="Courier New"/>
+          <w:szCs w:val="21"/>
+        </w:rPr>
+        <w:t>，这个</w:t>
+      </w:r>
+      <w:r>
+        <w:rPr>
+          <w:rFonts w:ascii="Courier New" w:hAnsi="Courier New" w:cs="Courier New"/>
+          <w:szCs w:val="21"/>
+        </w:rPr>
+        <w:t>Pass</w:t>
+      </w:r>
+      <w:r>
+        <w:rPr>
+          <w:rFonts w:ascii="Courier New" w:hAnsi="Courier New" w:cs="Courier New"/>
+          <w:szCs w:val="21"/>
+        </w:rPr>
+        <w:t>在渲染的时候用</w:t>
+      </w:r>
+      <w:r>
+        <w:rPr>
+          <w:rFonts w:ascii="Courier New" w:hAnsi="Courier New" w:cs="Courier New"/>
+          <w:szCs w:val="21"/>
+        </w:rPr>
+        <w:t>ZTest Greater</w:t>
+      </w:r>
+      <w:r>
+        <w:rPr>
+          <w:rFonts w:ascii="Courier New" w:hAnsi="Courier New" w:cs="Courier New"/>
+          <w:szCs w:val="21"/>
+        </w:rPr>
+        <w:t>，在渲染的时候</w:t>
+      </w:r>
+      <w:r>
+        <w:rPr>
+          <w:rFonts w:ascii="Courier New" w:hAnsi="Courier New" w:cs="Courier New"/>
+          <w:szCs w:val="21"/>
+        </w:rPr>
+        <w:t>，有遮挡的部分</w:t>
+      </w:r>
+      <w:r>
+        <w:rPr>
+          <w:rFonts w:ascii="Courier New" w:hAnsi="Courier New" w:cs="Courier New"/>
+          <w:szCs w:val="21"/>
+        </w:rPr>
+        <w:t>会被显示出来，而未被遮挡的部分由于深度为</w:t>
+      </w:r>
+      <w:r>
+        <w:rPr>
+          <w:rFonts w:ascii="Courier New" w:hAnsi="Courier New" w:cs="Courier New"/>
+          <w:szCs w:val="21"/>
+        </w:rPr>
+        <w:t>1</w:t>
+      </w:r>
+      <w:r>
+        <w:rPr>
+          <w:rFonts w:ascii="Courier New" w:hAnsi="Courier New" w:cs="Courier New"/>
+          <w:szCs w:val="21"/>
+        </w:rPr>
+        <w:t>测试不会通过，，第二个</w:t>
+      </w:r>
+      <w:r>
+        <w:rPr>
+          <w:rFonts w:ascii="Courier New" w:hAnsi="Courier New" w:cs="Courier New"/>
+          <w:szCs w:val="21"/>
+        </w:rPr>
+        <w:t>Pass</w:t>
+      </w:r>
+      <w:r>
+        <w:rPr>
+          <w:rFonts w:ascii="Courier New" w:hAnsi="Courier New" w:cs="Courier New"/>
+          <w:szCs w:val="21"/>
+        </w:rPr>
+        <w:t>正常渲染，设置</w:t>
+      </w:r>
+      <w:r>
+        <w:rPr>
+          <w:rFonts w:ascii="Courier New" w:hAnsi="Courier New" w:cs="Courier New"/>
+          <w:szCs w:val="21"/>
+        </w:rPr>
+        <w:t>ZTest LEqual</w:t>
+      </w:r>
+      <w:r>
+        <w:rPr>
+          <w:rFonts w:ascii="Courier New" w:hAnsi="Courier New" w:cs="Courier New"/>
+          <w:szCs w:val="21"/>
+        </w:rPr>
+        <w:t>，被遮挡的部分不渲染，值渲染被遮挡的部分</w:t>
+      </w:r>
+      <w:r>
+        <w:rPr>
+          <w:rFonts w:ascii="Courier New" w:hAnsi="Courier New" w:cs="Courier New"/>
+          <w:szCs w:val="21"/>
+        </w:rPr>
+        <w:t>。</w:t>
+      </w:r>
+      <w:r>
+        <w:rPr>
+          <w:rFonts w:ascii="Courier New" w:hAnsi="Courier New" w:cs="Courier New"/>
+          <w:szCs w:val="21"/>
+        </w:rPr>
+        <w:t>我们先用一个</w:t>
+      </w:r>
+      <w:r>
+        <w:rPr>
+          <w:rFonts w:ascii="Courier New" w:hAnsi="Courier New" w:cs="Courier New"/>
+          <w:szCs w:val="21"/>
+        </w:rPr>
+        <w:t>shader</w:t>
+      </w:r>
+      <w:r>
+        <w:rPr>
+          <w:rFonts w:ascii="Courier New" w:hAnsi="Courier New" w:cs="Courier New"/>
+          <w:szCs w:val="21"/>
+        </w:rPr>
+        <w:t>+</w:t>
+      </w:r>
+      <w:r>
+        <w:rPr>
+          <w:rFonts w:ascii="Courier New" w:hAnsi="Courier New" w:cs="Courier New"/>
+          <w:szCs w:val="21"/>
+        </w:rPr>
+        <w:t>边缘光的效果</w:t>
+      </w:r>
+      <w:r>
+        <w:rPr>
+          <w:rFonts w:ascii="Courier New" w:hAnsi="Courier New" w:cs="Courier New"/>
+          <w:szCs w:val="21"/>
+        </w:rPr>
+        <w:t>测试一下效果</w:t>
+      </w:r>
+    </w:p>
+    <w:p>
+      <w:pPr>
+        <w:autoSpaceDE w:val="0"/>
+        <w:autoSpaceDN w:val="0"/>
+        <w:adjustRightInd w:val="0"/>
+        <w:jc w:val="left"/>
+        <w:rPr>
+          <w:rFonts w:ascii="Courier New" w:hAnsi="Courier New" w:cs="Courier New"/>
+          <w:color w:val="000000"/>
+          <w:kern w:val="0"/>
+          <w:szCs w:val="21"/>
+          <w:highlight w:val="white"/>
+        </w:rPr>
+      </w:pPr>
+      <w:r>
+        <w:rPr>
+          <w:rFonts w:ascii="Courier New" w:hAnsi="Courier New" w:cs="Courier New"/>
+          <w:color w:val="0000FF"/>
+          <w:kern w:val="0"/>
+          <w:szCs w:val="21"/>
+          <w:highlight w:val="white"/>
+        </w:rPr>
+        <w:t>Shader</w:t>
+      </w:r>
+      <w:r>
+        <w:rPr>
+          <w:rFonts w:ascii="Courier New" w:hAnsi="Courier New" w:cs="Courier New"/>
+          <w:color w:val="000000"/>
+          <w:kern w:val="0"/>
+          <w:szCs w:val="21"/>
+          <w:highlight w:val="white"/>
+        </w:rPr>
+        <w:t xml:space="preserve"> </w:t>
+      </w:r>
+      <w:r>
+        <w:rPr>
+          <w:rFonts w:ascii="Courier New" w:hAnsi="Courier New" w:cs="Courier New"/>
+          <w:color w:val="8B0000"/>
+          <w:kern w:val="0"/>
+          <w:szCs w:val="21"/>
+          <w:highlight w:val="white"/>
+        </w:rPr>
+        <w:t>"Unlit/XRay"</w:t>
+      </w:r>
+    </w:p>
+    <w:p>
+      <w:pPr>
+        <w:autoSpaceDE w:val="0"/>
+        <w:autoSpaceDN w:val="0"/>
+        <w:adjustRightInd w:val="0"/>
+        <w:jc w:val="left"/>
+        <w:rPr>
+          <w:rFonts w:ascii="Courier New" w:hAnsi="Courier New" w:cs="Courier New"/>
+          <w:color w:val="000000"/>
+          <w:kern w:val="0"/>
+          <w:szCs w:val="21"/>
+          <w:highlight w:val="white"/>
+        </w:rPr>
+      </w:pPr>
+      <w:r>
+        <w:rPr>
+          <w:rFonts w:ascii="Courier New" w:hAnsi="Courier New" w:cs="Courier New"/>
+          <w:color w:val="000000"/>
+          <w:kern w:val="0"/>
+          <w:szCs w:val="21"/>
+          <w:highlight w:val="white"/>
+        </w:rPr>
+        <w:t>{</w:t>
+      </w:r>
+    </w:p>
+    <w:p>
+      <w:pPr>
+        <w:autoSpaceDE w:val="0"/>
+        <w:autoSpaceDN w:val="0"/>
+        <w:adjustRightInd w:val="0"/>
+        <w:jc w:val="left"/>
+        <w:rPr>
+          <w:rFonts w:ascii="Courier New" w:hAnsi="Courier New" w:cs="Courier New"/>
+          <w:color w:val="000000"/>
+          <w:kern w:val="0"/>
+          <w:szCs w:val="21"/>
+          <w:highlight w:val="white"/>
+        </w:rPr>
+      </w:pPr>
+      <w:r>
+        <w:rPr>
+          <w:rFonts w:ascii="Courier New" w:hAnsi="Courier New" w:cs="Courier New"/>
+          <w:color w:val="000000"/>
+          <w:kern w:val="0"/>
+          <w:szCs w:val="21"/>
+          <w:highlight w:val="white"/>
+        </w:rPr>
+        <w:tab/>
+      </w:r>
+      <w:r>
+        <w:rPr>
+          <w:rFonts w:ascii="Courier New" w:hAnsi="Courier New" w:cs="Courier New"/>
+          <w:color w:val="0000FF"/>
+          <w:kern w:val="0"/>
+          <w:szCs w:val="21"/>
+          <w:highlight w:val="white"/>
+        </w:rPr>
+        <w:t>Properties</w:t>
+      </w:r>
+    </w:p>
+    <w:p>
+      <w:pPr>
+        <w:autoSpaceDE w:val="0"/>
+        <w:autoSpaceDN w:val="0"/>
+        <w:adjustRightInd w:val="0"/>
+        <w:jc w:val="left"/>
+        <w:rPr>
+          <w:rFonts w:ascii="Courier New" w:hAnsi="Courier New" w:cs="Courier New"/>
+          <w:color w:val="000000"/>
+          <w:kern w:val="0"/>
+          <w:szCs w:val="21"/>
+          <w:highlight w:val="white"/>
+        </w:rPr>
+      </w:pPr>
+      <w:r>
+        <w:rPr>
+          <w:rFonts w:ascii="Courier New" w:hAnsi="Courier New" w:cs="Courier New"/>
+          <w:color w:val="000000"/>
+          <w:kern w:val="0"/>
+          <w:szCs w:val="21"/>
+          <w:highlight w:val="white"/>
+        </w:rPr>
+        <w:tab/>
+        <w:t>{</w:t>
+      </w:r>
+    </w:p>
+    <w:p>
+      <w:pPr>
+        <w:autoSpaceDE w:val="0"/>
+        <w:autoSpaceDN w:val="0"/>
+        <w:adjustRightInd w:val="0"/>
+        <w:jc w:val="left"/>
+        <w:rPr>
+          <w:rFonts w:ascii="Courier New" w:hAnsi="Courier New" w:cs="Courier New"/>
+          <w:color w:val="000000"/>
+          <w:kern w:val="0"/>
+          <w:szCs w:val="21"/>
+          <w:highlight w:val="white"/>
+        </w:rPr>
+      </w:pPr>
+      <w:r>
+        <w:rPr>
+          <w:rFonts w:ascii="Courier New" w:hAnsi="Courier New" w:cs="Courier New"/>
+          <w:color w:val="000000"/>
+          <w:kern w:val="0"/>
+          <w:szCs w:val="21"/>
+          <w:highlight w:val="white"/>
+        </w:rPr>
+        <w:tab/>
+      </w:r>
+      <w:r>
+        <w:rPr>
+          <w:rFonts w:ascii="Courier New" w:hAnsi="Courier New" w:cs="Courier New"/>
+          <w:color w:val="000000"/>
+          <w:kern w:val="0"/>
+          <w:szCs w:val="21"/>
+          <w:highlight w:val="white"/>
+        </w:rPr>
+        <w:tab/>
+        <w:t>_MainTex (</w:t>
+      </w:r>
+      <w:r>
+        <w:rPr>
+          <w:rFonts w:ascii="Courier New" w:hAnsi="Courier New" w:cs="Courier New"/>
+          <w:color w:val="8B0000"/>
+          <w:kern w:val="0"/>
+          <w:szCs w:val="21"/>
+          <w:highlight w:val="white"/>
+        </w:rPr>
+        <w:t>"Texture"</w:t>
+      </w:r>
+      <w:r>
+        <w:rPr>
+          <w:rFonts w:ascii="Courier New" w:hAnsi="Courier New" w:cs="Courier New"/>
+          <w:color w:val="000000"/>
+          <w:kern w:val="0"/>
+          <w:szCs w:val="21"/>
+          <w:highlight w:val="white"/>
+        </w:rPr>
+        <w:t xml:space="preserve">, </w:t>
+      </w:r>
+      <w:r>
+        <w:rPr>
+          <w:rFonts w:ascii="Courier New" w:hAnsi="Courier New" w:cs="Courier New"/>
+          <w:color w:val="0000FF"/>
+          <w:kern w:val="0"/>
+          <w:szCs w:val="21"/>
+          <w:highlight w:val="white"/>
+        </w:rPr>
+        <w:t>2D</w:t>
+      </w:r>
+      <w:r>
+        <w:rPr>
+          <w:rFonts w:ascii="Courier New" w:hAnsi="Courier New" w:cs="Courier New"/>
+          <w:color w:val="000000"/>
+          <w:kern w:val="0"/>
+          <w:szCs w:val="21"/>
+          <w:highlight w:val="white"/>
+        </w:rPr>
+        <w:t xml:space="preserve">) = </w:t>
+      </w:r>
+      <w:r>
+        <w:rPr>
+          <w:rFonts w:ascii="Courier New" w:hAnsi="Courier New" w:cs="Courier New"/>
+          <w:color w:val="8B0000"/>
+          <w:kern w:val="0"/>
+          <w:szCs w:val="21"/>
+          <w:highlight w:val="white"/>
+        </w:rPr>
+        <w:t>"white"</w:t>
+      </w:r>
+      <w:r>
+        <w:rPr>
+          <w:rFonts w:ascii="Courier New" w:hAnsi="Courier New" w:cs="Courier New"/>
+          <w:color w:val="000000"/>
+          <w:kern w:val="0"/>
+          <w:szCs w:val="21"/>
+          <w:highlight w:val="white"/>
+        </w:rPr>
+        <w:t xml:space="preserve"> {}</w:t>
+      </w:r>
+    </w:p>
+    <w:p>
+      <w:pPr>
+        <w:autoSpaceDE w:val="0"/>
+        <w:autoSpaceDN w:val="0"/>
+        <w:adjustRightInd w:val="0"/>
+        <w:jc w:val="left"/>
+        <w:rPr>
+          <w:rFonts w:ascii="Courier New" w:hAnsi="Courier New" w:cs="Courier New"/>
+          <w:color w:val="000000"/>
+          <w:kern w:val="0"/>
+          <w:szCs w:val="21"/>
+          <w:highlight w:val="white"/>
+        </w:rPr>
+      </w:pPr>
+      <w:r>
+        <w:rPr>
+          <w:rFonts w:ascii="Courier New" w:hAnsi="Courier New" w:cs="Courier New"/>
+          <w:color w:val="000000"/>
+          <w:kern w:val="0"/>
+          <w:szCs w:val="21"/>
+          <w:highlight w:val="white"/>
+        </w:rPr>
+        <w:tab/>
+      </w:r>
+      <w:r>
+        <w:rPr>
+          <w:rFonts w:ascii="Courier New" w:hAnsi="Courier New" w:cs="Courier New"/>
+          <w:color w:val="000000"/>
+          <w:kern w:val="0"/>
+          <w:szCs w:val="21"/>
+          <w:highlight w:val="white"/>
+        </w:rPr>
+        <w:tab/>
+        <w:t>_RimColor (</w:t>
+      </w:r>
+      <w:r>
+        <w:rPr>
+          <w:rFonts w:ascii="Courier New" w:hAnsi="Courier New" w:cs="Courier New"/>
+          <w:color w:val="8B0000"/>
+          <w:kern w:val="0"/>
+          <w:szCs w:val="21"/>
+          <w:highlight w:val="white"/>
+        </w:rPr>
+        <w:t>"Rim Color"</w:t>
+      </w:r>
+      <w:r>
+        <w:rPr>
+          <w:rFonts w:ascii="Courier New" w:hAnsi="Courier New" w:cs="Courier New"/>
+          <w:color w:val="000000"/>
+          <w:kern w:val="0"/>
+          <w:szCs w:val="21"/>
+          <w:highlight w:val="white"/>
+        </w:rPr>
+        <w:t xml:space="preserve">, </w:t>
+      </w:r>
+      <w:r>
+        <w:rPr>
+          <w:rFonts w:ascii="Courier New" w:hAnsi="Courier New" w:cs="Courier New"/>
+          <w:color w:val="0000FF"/>
+          <w:kern w:val="0"/>
+          <w:szCs w:val="21"/>
+          <w:highlight w:val="white"/>
+        </w:rPr>
+        <w:t>Color</w:t>
+      </w:r>
+      <w:r>
+        <w:rPr>
+          <w:rFonts w:ascii="Courier New" w:hAnsi="Courier New" w:cs="Courier New"/>
+          <w:color w:val="000000"/>
+          <w:kern w:val="0"/>
+          <w:szCs w:val="21"/>
+          <w:highlight w:val="white"/>
+        </w:rPr>
+        <w:t>) = (1.0, 1.0, 1.0, 1.0)</w:t>
+      </w:r>
+    </w:p>
+    <w:p>
+      <w:pPr>
+        <w:autoSpaceDE w:val="0"/>
+        <w:autoSpaceDN w:val="0"/>
+        <w:adjustRightInd w:val="0"/>
+        <w:jc w:val="left"/>
+        <w:rPr>
+          <w:rFonts w:ascii="Courier New" w:hAnsi="Courier New" w:cs="Courier New"/>
+          <w:color w:val="000000"/>
+          <w:kern w:val="0"/>
+          <w:szCs w:val="21"/>
+          <w:highlight w:val="white"/>
+        </w:rPr>
+      </w:pPr>
+      <w:r>
+        <w:rPr>
+          <w:rFonts w:ascii="Courier New" w:hAnsi="Courier New" w:cs="Courier New"/>
+          <w:color w:val="000000"/>
+          <w:kern w:val="0"/>
+          <w:szCs w:val="21"/>
+          <w:highlight w:val="white"/>
+        </w:rPr>
+        <w:tab/>
+      </w:r>
+      <w:r>
+        <w:rPr>
+          <w:rFonts w:ascii="Courier New" w:hAnsi="Courier New" w:cs="Courier New"/>
+          <w:color w:val="000000"/>
+          <w:kern w:val="0"/>
+          <w:szCs w:val="21"/>
+          <w:highlight w:val="white"/>
+        </w:rPr>
+        <w:tab/>
+        <w:t>_RimPower (</w:t>
+      </w:r>
+      <w:r>
+        <w:rPr>
+          <w:rFonts w:ascii="Courier New" w:hAnsi="Courier New" w:cs="Courier New"/>
+          <w:color w:val="8B0000"/>
+          <w:kern w:val="0"/>
+          <w:szCs w:val="21"/>
+          <w:highlight w:val="white"/>
+        </w:rPr>
+        <w:t>"Rim Power"</w:t>
+      </w:r>
+      <w:r>
+        <w:rPr>
+          <w:rFonts w:ascii="Courier New" w:hAnsi="Courier New" w:cs="Courier New"/>
+          <w:color w:val="000000"/>
+          <w:kern w:val="0"/>
+          <w:szCs w:val="21"/>
+          <w:highlight w:val="white"/>
+        </w:rPr>
+        <w:t xml:space="preserve">, </w:t>
+      </w:r>
+      <w:r>
+        <w:rPr>
+          <w:rFonts w:ascii="Courier New" w:hAnsi="Courier New" w:cs="Courier New"/>
+          <w:color w:val="0000FF"/>
+          <w:kern w:val="0"/>
+          <w:szCs w:val="21"/>
+          <w:highlight w:val="white"/>
+        </w:rPr>
+        <w:t>Range</w:t>
+      </w:r>
+      <w:r>
+        <w:rPr>
+          <w:rFonts w:ascii="Courier New" w:hAnsi="Courier New" w:cs="Courier New"/>
+          <w:color w:val="000000"/>
+          <w:kern w:val="0"/>
+          <w:szCs w:val="21"/>
+          <w:highlight w:val="white"/>
+        </w:rPr>
+        <w:t>(0.01, 3.0)) = 0.1</w:t>
+      </w:r>
+    </w:p>
+    <w:p>
+      <w:pPr>
+        <w:autoSpaceDE w:val="0"/>
+        <w:autoSpaceDN w:val="0"/>
+        <w:adjustRightInd w:val="0"/>
+        <w:jc w:val="left"/>
+        <w:rPr>
+          <w:rFonts w:ascii="Courier New" w:hAnsi="Courier New" w:cs="Courier New"/>
+          <w:color w:val="000000"/>
+          <w:kern w:val="0"/>
+          <w:szCs w:val="21"/>
+          <w:highlight w:val="white"/>
+        </w:rPr>
+      </w:pPr>
+      <w:r>
+        <w:rPr>
+          <w:rFonts w:ascii="Courier New" w:hAnsi="Courier New" w:cs="Courier New"/>
+          <w:color w:val="000000"/>
+          <w:kern w:val="0"/>
+          <w:szCs w:val="21"/>
+          <w:highlight w:val="white"/>
+        </w:rPr>
+        <w:tab/>
+        <w:t>}</w:t>
+      </w:r>
+    </w:p>
+    <w:p>
+      <w:pPr>
+        <w:autoSpaceDE w:val="0"/>
+        <w:autoSpaceDN w:val="0"/>
+        <w:adjustRightInd w:val="0"/>
+        <w:jc w:val="left"/>
+        <w:rPr>
+          <w:rFonts w:ascii="Courier New" w:hAnsi="Courier New" w:cs="Courier New"/>
+          <w:color w:val="000000"/>
+          <w:kern w:val="0"/>
+          <w:szCs w:val="21"/>
+          <w:highlight w:val="white"/>
+        </w:rPr>
+      </w:pPr>
+    </w:p>
+    <w:p>
+      <w:pPr>
+        <w:autoSpaceDE w:val="0"/>
+        <w:autoSpaceDN w:val="0"/>
+        <w:adjustRightInd w:val="0"/>
+        <w:jc w:val="left"/>
+        <w:rPr>
+          <w:rFonts w:ascii="Courier New" w:hAnsi="Courier New" w:cs="Courier New"/>
+          <w:color w:val="000000"/>
+          <w:kern w:val="0"/>
+          <w:szCs w:val="21"/>
+          <w:highlight w:val="white"/>
+        </w:rPr>
+      </w:pPr>
+      <w:r>
+        <w:rPr>
+          <w:rFonts w:ascii="Courier New" w:hAnsi="Courier New" w:cs="Courier New"/>
+          <w:color w:val="000000"/>
+          <w:kern w:val="0"/>
+          <w:szCs w:val="21"/>
+          <w:highlight w:val="white"/>
+        </w:rPr>
+        <w:tab/>
+      </w:r>
+      <w:r>
+        <w:rPr>
+          <w:rFonts w:ascii="Courier New" w:hAnsi="Courier New" w:cs="Courier New"/>
+          <w:color w:val="0000FF"/>
+          <w:kern w:val="0"/>
+          <w:szCs w:val="21"/>
+          <w:highlight w:val="white"/>
+        </w:rPr>
+        <w:t>SubShader</w:t>
+      </w:r>
+    </w:p>
+    <w:p>
+      <w:pPr>
+        <w:autoSpaceDE w:val="0"/>
+        <w:autoSpaceDN w:val="0"/>
+        <w:adjustRightInd w:val="0"/>
+        <w:jc w:val="left"/>
+        <w:rPr>
+          <w:rFonts w:ascii="Courier New" w:hAnsi="Courier New" w:cs="Courier New"/>
+          <w:color w:val="000000"/>
+          <w:kern w:val="0"/>
+          <w:szCs w:val="21"/>
+          <w:highlight w:val="white"/>
+        </w:rPr>
+      </w:pPr>
+      <w:r>
+        <w:rPr>
+          <w:rFonts w:ascii="Courier New" w:hAnsi="Courier New" w:cs="Courier New"/>
+          <w:color w:val="000000"/>
+          <w:kern w:val="0"/>
+          <w:szCs w:val="21"/>
+          <w:highlight w:val="white"/>
+        </w:rPr>
+        <w:tab/>
+        <w:t>{</w:t>
+      </w:r>
+    </w:p>
+    <w:p>
+      <w:pPr>
+        <w:autoSpaceDE w:val="0"/>
+        <w:autoSpaceDN w:val="0"/>
+        <w:adjustRightInd w:val="0"/>
+        <w:jc w:val="left"/>
+        <w:rPr>
+          <w:rFonts w:ascii="Courier New" w:hAnsi="Courier New" w:cs="Courier New"/>
+          <w:color w:val="000000"/>
+          <w:kern w:val="0"/>
+          <w:szCs w:val="21"/>
+          <w:highlight w:val="white"/>
+        </w:rPr>
+      </w:pPr>
+      <w:r>
+        <w:rPr>
+          <w:rFonts w:ascii="Courier New" w:hAnsi="Courier New" w:cs="Courier New"/>
+          <w:color w:val="000000"/>
+          <w:kern w:val="0"/>
+          <w:szCs w:val="21"/>
+          <w:highlight w:val="white"/>
+        </w:rPr>
+        <w:tab/>
+      </w:r>
+      <w:r>
+        <w:rPr>
+          <w:rFonts w:ascii="Courier New" w:hAnsi="Courier New" w:cs="Courier New"/>
+          <w:color w:val="000000"/>
+          <w:kern w:val="0"/>
+          <w:szCs w:val="21"/>
+          <w:highlight w:val="white"/>
+        </w:rPr>
+        <w:tab/>
+      </w:r>
+      <w:r>
+        <w:rPr>
+          <w:rFonts w:ascii="Courier New" w:hAnsi="Courier New" w:cs="Courier New"/>
+          <w:color w:val="0000FF"/>
+          <w:kern w:val="0"/>
+          <w:szCs w:val="21"/>
+          <w:highlight w:val="white"/>
+        </w:rPr>
+        <w:t xml:space="preserve">Tags </w:t>
+      </w:r>
+      <w:r>
+        <w:rPr>
+          <w:rFonts w:ascii="Courier New" w:hAnsi="Courier New" w:cs="Courier New"/>
+          <w:color w:val="000000"/>
+          <w:kern w:val="0"/>
+          <w:szCs w:val="21"/>
+          <w:highlight w:val="white"/>
+        </w:rPr>
+        <w:t xml:space="preserve">{ </w:t>
+      </w:r>
+      <w:r>
+        <w:rPr>
+          <w:rFonts w:ascii="Courier New" w:hAnsi="Courier New" w:cs="Courier New"/>
+          <w:color w:val="8B0000"/>
+          <w:kern w:val="0"/>
+          <w:szCs w:val="21"/>
+          <w:highlight w:val="white"/>
+        </w:rPr>
+        <w:t>"Queue"</w:t>
+      </w:r>
+      <w:r>
+        <w:rPr>
+          <w:rFonts w:ascii="Courier New" w:hAnsi="Courier New" w:cs="Courier New"/>
+          <w:color w:val="000000"/>
+          <w:kern w:val="0"/>
+          <w:szCs w:val="21"/>
+          <w:highlight w:val="white"/>
+        </w:rPr>
+        <w:t xml:space="preserve"> = </w:t>
+      </w:r>
+      <w:r>
+        <w:rPr>
+          <w:rFonts w:ascii="Courier New" w:hAnsi="Courier New" w:cs="Courier New"/>
+          <w:color w:val="8B0000"/>
+          <w:kern w:val="0"/>
+          <w:szCs w:val="21"/>
+          <w:highlight w:val="white"/>
+        </w:rPr>
+        <w:t>"Geometry+1"</w:t>
+      </w:r>
+      <w:r>
+        <w:rPr>
+          <w:rFonts w:ascii="Courier New" w:hAnsi="Courier New" w:cs="Courier New"/>
+          <w:color w:val="000000"/>
+          <w:kern w:val="0"/>
+          <w:szCs w:val="21"/>
+          <w:highlight w:val="white"/>
+        </w:rPr>
+        <w:t xml:space="preserve"> </w:t>
+      </w:r>
+      <w:r>
+        <w:rPr>
+          <w:rFonts w:ascii="Courier New" w:hAnsi="Courier New" w:cs="Courier New"/>
+          <w:color w:val="8B0000"/>
+          <w:kern w:val="0"/>
+          <w:szCs w:val="21"/>
+          <w:highlight w:val="white"/>
+        </w:rPr>
+        <w:t>"RenderType"</w:t>
+      </w:r>
+      <w:r>
+        <w:rPr>
+          <w:rFonts w:ascii="Courier New" w:hAnsi="Courier New" w:cs="Courier New"/>
+          <w:color w:val="000000"/>
+          <w:kern w:val="0"/>
+          <w:szCs w:val="21"/>
+          <w:highlight w:val="white"/>
+        </w:rPr>
+        <w:t xml:space="preserve"> = </w:t>
+      </w:r>
+      <w:r>
+        <w:rPr>
+          <w:rFonts w:ascii="Courier New" w:hAnsi="Courier New" w:cs="Courier New"/>
+          <w:color w:val="8B0000"/>
+          <w:kern w:val="0"/>
+          <w:szCs w:val="21"/>
+          <w:highlight w:val="white"/>
+        </w:rPr>
+        <w:t>"Opaque"</w:t>
+      </w:r>
+      <w:r>
+        <w:rPr>
+          <w:rFonts w:ascii="Courier New" w:hAnsi="Courier New" w:cs="Courier New"/>
+          <w:color w:val="000000"/>
+          <w:kern w:val="0"/>
+          <w:szCs w:val="21"/>
+          <w:highlight w:val="white"/>
+        </w:rPr>
+        <w:t xml:space="preserve"> }</w:t>
+      </w:r>
+    </w:p>
+    <w:p>
+      <w:pPr>
+        <w:autoSpaceDE w:val="0"/>
+        <w:autoSpaceDN w:val="0"/>
+        <w:adjustRightInd w:val="0"/>
+        <w:jc w:val="left"/>
+        <w:rPr>
+          <w:rFonts w:ascii="Courier New" w:hAnsi="Courier New" w:cs="Courier New"/>
+          <w:color w:val="000000"/>
+          <w:kern w:val="0"/>
+          <w:szCs w:val="21"/>
+          <w:highlight w:val="white"/>
+        </w:rPr>
+      </w:pPr>
+    </w:p>
+    <w:p>
+      <w:pPr>
+        <w:autoSpaceDE w:val="0"/>
+        <w:autoSpaceDN w:val="0"/>
+        <w:adjustRightInd w:val="0"/>
+        <w:jc w:val="left"/>
+        <w:rPr>
+          <w:rFonts w:ascii="Courier New" w:hAnsi="Courier New" w:cs="Courier New"/>
+          <w:color w:val="000000"/>
+          <w:kern w:val="0"/>
+          <w:szCs w:val="21"/>
+          <w:highlight w:val="white"/>
+        </w:rPr>
+      </w:pPr>
+      <w:r>
+        <w:rPr>
+          <w:rFonts w:ascii="Courier New" w:hAnsi="Courier New" w:cs="Courier New"/>
+          <w:color w:val="000000"/>
+          <w:kern w:val="0"/>
+          <w:szCs w:val="21"/>
+          <w:highlight w:val="white"/>
+        </w:rPr>
+        <w:tab/>
+      </w:r>
+      <w:r>
+        <w:rPr>
+          <w:rFonts w:ascii="Courier New" w:hAnsi="Courier New" w:cs="Courier New"/>
+          <w:color w:val="000000"/>
+          <w:kern w:val="0"/>
+          <w:szCs w:val="21"/>
+          <w:highlight w:val="white"/>
+        </w:rPr>
+        <w:tab/>
+      </w:r>
+      <w:r>
+        <w:rPr>
+          <w:rFonts w:ascii="Courier New" w:hAnsi="Courier New" w:cs="Courier New"/>
+          <w:color w:val="228B22"/>
+          <w:kern w:val="0"/>
+          <w:szCs w:val="21"/>
+          <w:highlight w:val="white"/>
+        </w:rPr>
+        <w:t xml:space="preserve">// </w:t>
+      </w:r>
+      <w:r>
+        <w:rPr>
+          <w:rFonts w:ascii="Courier New" w:hAnsi="Courier New" w:cs="Courier New"/>
+          <w:color w:val="228B22"/>
+          <w:kern w:val="0"/>
+          <w:szCs w:val="21"/>
+          <w:highlight w:val="white"/>
+        </w:rPr>
+        <w:t>被遮挡部分</w:t>
+      </w:r>
+    </w:p>
+    <w:p>
+      <w:pPr>
+        <w:autoSpaceDE w:val="0"/>
+        <w:autoSpaceDN w:val="0"/>
+        <w:adjustRightInd w:val="0"/>
+        <w:jc w:val="left"/>
+        <w:rPr>
+          <w:rFonts w:ascii="Courier New" w:hAnsi="Courier New" w:cs="Courier New"/>
+          <w:color w:val="000000"/>
+          <w:kern w:val="0"/>
+          <w:szCs w:val="21"/>
+          <w:highlight w:val="white"/>
+        </w:rPr>
+      </w:pPr>
+      <w:r>
+        <w:rPr>
+          <w:rFonts w:ascii="Courier New" w:hAnsi="Courier New" w:cs="Courier New"/>
+          <w:color w:val="000000"/>
+          <w:kern w:val="0"/>
+          <w:szCs w:val="21"/>
+          <w:highlight w:val="white"/>
+        </w:rPr>
+        <w:tab/>
+      </w:r>
+      <w:r>
+        <w:rPr>
+          <w:rFonts w:ascii="Courier New" w:hAnsi="Courier New" w:cs="Courier New"/>
+          <w:color w:val="000000"/>
+          <w:kern w:val="0"/>
+          <w:szCs w:val="21"/>
+          <w:highlight w:val="white"/>
+        </w:rPr>
+        <w:tab/>
+      </w:r>
+      <w:r>
+        <w:rPr>
+          <w:rFonts w:ascii="Courier New" w:hAnsi="Courier New" w:cs="Courier New"/>
+          <w:color w:val="0000FF"/>
+          <w:kern w:val="0"/>
+          <w:szCs w:val="21"/>
+          <w:highlight w:val="white"/>
+        </w:rPr>
+        <w:t>Pass</w:t>
+      </w:r>
+    </w:p>
+    <w:p>
+      <w:pPr>
+        <w:autoSpaceDE w:val="0"/>
+        <w:autoSpaceDN w:val="0"/>
+        <w:adjustRightInd w:val="0"/>
+        <w:jc w:val="left"/>
+        <w:rPr>
+          <w:rFonts w:ascii="Courier New" w:hAnsi="Courier New" w:cs="Courier New"/>
+          <w:color w:val="000000"/>
+          <w:kern w:val="0"/>
+          <w:szCs w:val="21"/>
+          <w:highlight w:val="white"/>
+        </w:rPr>
+      </w:pPr>
+      <w:r>
+        <w:rPr>
+          <w:rFonts w:ascii="Courier New" w:hAnsi="Courier New" w:cs="Courier New"/>
+          <w:color w:val="000000"/>
+          <w:kern w:val="0"/>
+          <w:szCs w:val="21"/>
+          <w:highlight w:val="white"/>
+        </w:rPr>
+        <w:tab/>
+      </w:r>
+      <w:r>
+        <w:rPr>
+          <w:rFonts w:ascii="Courier New" w:hAnsi="Courier New" w:cs="Courier New"/>
+          <w:color w:val="000000"/>
+          <w:kern w:val="0"/>
+          <w:szCs w:val="21"/>
+          <w:highlight w:val="white"/>
+        </w:rPr>
+        <w:tab/>
+        <w:t>{</w:t>
+      </w:r>
+    </w:p>
+    <w:p>
+      <w:pPr>
+        <w:autoSpaceDE w:val="0"/>
+        <w:autoSpaceDN w:val="0"/>
+        <w:adjustRightInd w:val="0"/>
+        <w:jc w:val="left"/>
+        <w:rPr>
+          <w:rFonts w:ascii="Courier New" w:hAnsi="Courier New" w:cs="Courier New"/>
+          <w:color w:val="000000"/>
+          <w:kern w:val="0"/>
+          <w:szCs w:val="21"/>
+          <w:highlight w:val="white"/>
+        </w:rPr>
+      </w:pPr>
+      <w:r>
+        <w:rPr>
+          <w:rFonts w:ascii="Courier New" w:hAnsi="Courier New" w:cs="Courier New"/>
+          <w:color w:val="000000"/>
+          <w:kern w:val="0"/>
+          <w:szCs w:val="21"/>
+          <w:highlight w:val="white"/>
+        </w:rPr>
+        <w:tab/>
+      </w:r>
+      <w:r>
+        <w:rPr>
+          <w:rFonts w:ascii="Courier New" w:hAnsi="Courier New" w:cs="Courier New"/>
+          <w:color w:val="000000"/>
+          <w:kern w:val="0"/>
+          <w:szCs w:val="21"/>
+          <w:highlight w:val="white"/>
+        </w:rPr>
+        <w:tab/>
+        <w:t xml:space="preserve">    </w:t>
+      </w:r>
+      <w:r>
+        <w:rPr>
+          <w:rFonts w:ascii="Courier New" w:hAnsi="Courier New" w:cs="Courier New"/>
+          <w:color w:val="228B22"/>
+          <w:kern w:val="0"/>
+          <w:szCs w:val="21"/>
+          <w:highlight w:val="white"/>
+        </w:rPr>
+        <w:t xml:space="preserve">// </w:t>
+      </w:r>
+      <w:r>
+        <w:rPr>
+          <w:rFonts w:ascii="Courier New" w:hAnsi="Courier New" w:cs="Courier New"/>
+          <w:color w:val="228B22"/>
+          <w:kern w:val="0"/>
+          <w:szCs w:val="21"/>
+          <w:highlight w:val="white"/>
+        </w:rPr>
+        <w:t>需要混合，这里的目标颜色不要用</w:t>
+      </w:r>
+      <w:r>
+        <w:rPr>
+          <w:rFonts w:ascii="Courier New" w:hAnsi="Courier New" w:cs="Courier New"/>
+          <w:color w:val="228B22"/>
+          <w:kern w:val="0"/>
+          <w:szCs w:val="21"/>
+          <w:highlight w:val="white"/>
+        </w:rPr>
+        <w:t>1-SrcAlpha</w:t>
+      </w:r>
+      <w:r>
+        <w:rPr>
+          <w:rFonts w:ascii="Courier New" w:hAnsi="Courier New" w:cs="Courier New"/>
+          <w:color w:val="228B22"/>
+          <w:kern w:val="0"/>
+          <w:szCs w:val="21"/>
+          <w:highlight w:val="white"/>
+        </w:rPr>
+        <w:t>，因为它仅仅只是展示人物，并非要两者半透明效果</w:t>
+      </w:r>
+    </w:p>
+    <w:p>
+      <w:pPr>
+        <w:autoSpaceDE w:val="0"/>
+        <w:autoSpaceDN w:val="0"/>
+        <w:adjustRightInd w:val="0"/>
+        <w:jc w:val="left"/>
+        <w:rPr>
+          <w:rFonts w:ascii="Courier New" w:hAnsi="Courier New" w:cs="Courier New"/>
+          <w:color w:val="000000"/>
+          <w:kern w:val="0"/>
+          <w:szCs w:val="21"/>
+          <w:highlight w:val="white"/>
+        </w:rPr>
+      </w:pPr>
+      <w:r>
+        <w:rPr>
+          <w:rFonts w:ascii="Courier New" w:hAnsi="Courier New" w:cs="Courier New"/>
+          <w:color w:val="000000"/>
+          <w:kern w:val="0"/>
+          <w:szCs w:val="21"/>
+          <w:highlight w:val="white"/>
+        </w:rPr>
+        <w:tab/>
+      </w:r>
+      <w:r>
+        <w:rPr>
+          <w:rFonts w:ascii="Courier New" w:hAnsi="Courier New" w:cs="Courier New"/>
+          <w:color w:val="000000"/>
+          <w:kern w:val="0"/>
+          <w:szCs w:val="21"/>
+          <w:highlight w:val="white"/>
+        </w:rPr>
+        <w:tab/>
+      </w:r>
+      <w:r>
+        <w:rPr>
+          <w:rFonts w:ascii="Courier New" w:hAnsi="Courier New" w:cs="Courier New"/>
+          <w:color w:val="000000"/>
+          <w:kern w:val="0"/>
+          <w:szCs w:val="21"/>
+          <w:highlight w:val="white"/>
+        </w:rPr>
+        <w:tab/>
+      </w:r>
+      <w:r>
+        <w:rPr>
+          <w:rFonts w:ascii="Courier New" w:hAnsi="Courier New" w:cs="Courier New"/>
+          <w:color w:val="0000FF"/>
+          <w:kern w:val="0"/>
+          <w:szCs w:val="21"/>
+          <w:highlight w:val="white"/>
+        </w:rPr>
+        <w:t>Blend</w:t>
+      </w:r>
+      <w:r>
+        <w:rPr>
+          <w:rFonts w:ascii="Courier New" w:hAnsi="Courier New" w:cs="Courier New"/>
+          <w:color w:val="000000"/>
+          <w:kern w:val="0"/>
+          <w:szCs w:val="21"/>
+          <w:highlight w:val="white"/>
+        </w:rPr>
+        <w:t xml:space="preserve"> </w:t>
+      </w:r>
+      <w:r>
+        <w:rPr>
+          <w:rFonts w:ascii="Courier New" w:hAnsi="Courier New" w:cs="Courier New"/>
+          <w:color w:val="0000FF"/>
+          <w:kern w:val="0"/>
+          <w:szCs w:val="21"/>
+          <w:highlight w:val="white"/>
+        </w:rPr>
+        <w:t>SrcAlpha</w:t>
+      </w:r>
+      <w:r>
+        <w:rPr>
+          <w:rFonts w:ascii="Courier New" w:hAnsi="Courier New" w:cs="Courier New"/>
+          <w:color w:val="000000"/>
+          <w:kern w:val="0"/>
+          <w:szCs w:val="21"/>
+          <w:highlight w:val="white"/>
+        </w:rPr>
+        <w:t xml:space="preserve"> One</w:t>
+      </w:r>
+    </w:p>
+    <w:p>
+      <w:pPr>
+        <w:autoSpaceDE w:val="0"/>
+        <w:autoSpaceDN w:val="0"/>
+        <w:adjustRightInd w:val="0"/>
+        <w:jc w:val="left"/>
+        <w:rPr>
+          <w:rFonts w:ascii="Courier New" w:hAnsi="Courier New" w:cs="Courier New"/>
+          <w:color w:val="000000"/>
+          <w:kern w:val="0"/>
+          <w:szCs w:val="21"/>
+          <w:highlight w:val="white"/>
+        </w:rPr>
+      </w:pPr>
+      <w:r>
+        <w:rPr>
+          <w:rFonts w:ascii="Courier New" w:hAnsi="Courier New" w:cs="Courier New"/>
+          <w:color w:val="000000"/>
+          <w:kern w:val="0"/>
+          <w:szCs w:val="21"/>
+          <w:highlight w:val="white"/>
+        </w:rPr>
+        <w:tab/>
+      </w:r>
+      <w:r>
+        <w:rPr>
+          <w:rFonts w:ascii="Courier New" w:hAnsi="Courier New" w:cs="Courier New"/>
+          <w:color w:val="000000"/>
+          <w:kern w:val="0"/>
+          <w:szCs w:val="21"/>
+          <w:highlight w:val="white"/>
+        </w:rPr>
+        <w:tab/>
+      </w:r>
+      <w:r>
+        <w:rPr>
+          <w:rFonts w:ascii="Courier New" w:hAnsi="Courier New" w:cs="Courier New"/>
+          <w:color w:val="000000"/>
+          <w:kern w:val="0"/>
+          <w:szCs w:val="21"/>
+          <w:highlight w:val="white"/>
+        </w:rPr>
+        <w:tab/>
+      </w:r>
+      <w:r>
+        <w:rPr>
+          <w:rFonts w:ascii="Courier New" w:hAnsi="Courier New" w:cs="Courier New"/>
+          <w:color w:val="0000FF"/>
+          <w:kern w:val="0"/>
+          <w:szCs w:val="21"/>
+          <w:highlight w:val="white"/>
+        </w:rPr>
+        <w:t>ZTest</w:t>
+      </w:r>
+      <w:r>
+        <w:rPr>
+          <w:rFonts w:ascii="Courier New" w:hAnsi="Courier New" w:cs="Courier New"/>
+          <w:color w:val="000000"/>
+          <w:kern w:val="0"/>
+          <w:szCs w:val="21"/>
+          <w:highlight w:val="white"/>
+        </w:rPr>
+        <w:t xml:space="preserve"> Greater</w:t>
+      </w:r>
+    </w:p>
+    <w:p>
+      <w:pPr>
+        <w:autoSpaceDE w:val="0"/>
+        <w:autoSpaceDN w:val="0"/>
+        <w:adjustRightInd w:val="0"/>
+        <w:jc w:val="left"/>
+        <w:rPr>
+          <w:rFonts w:ascii="Courier New" w:hAnsi="Courier New" w:cs="Courier New"/>
+          <w:color w:val="000000"/>
+          <w:kern w:val="0"/>
+          <w:szCs w:val="21"/>
+          <w:highlight w:val="white"/>
+        </w:rPr>
+      </w:pPr>
+      <w:r>
+        <w:rPr>
+          <w:rFonts w:ascii="Courier New" w:hAnsi="Courier New" w:cs="Courier New"/>
+          <w:color w:val="000000"/>
+          <w:kern w:val="0"/>
+          <w:szCs w:val="21"/>
+          <w:highlight w:val="white"/>
+        </w:rPr>
+        <w:tab/>
+      </w:r>
+      <w:r>
+        <w:rPr>
+          <w:rFonts w:ascii="Courier New" w:hAnsi="Courier New" w:cs="Courier New"/>
+          <w:color w:val="000000"/>
+          <w:kern w:val="0"/>
+          <w:szCs w:val="21"/>
+          <w:highlight w:val="white"/>
+        </w:rPr>
+        <w:tab/>
+      </w:r>
+      <w:r>
+        <w:rPr>
+          <w:rFonts w:ascii="Courier New" w:hAnsi="Courier New" w:cs="Courier New"/>
+          <w:color w:val="000000"/>
+          <w:kern w:val="0"/>
+          <w:szCs w:val="21"/>
+          <w:highlight w:val="white"/>
+        </w:rPr>
+        <w:tab/>
+      </w:r>
+      <w:r>
+        <w:rPr>
+          <w:rFonts w:ascii="Courier New" w:hAnsi="Courier New" w:cs="Courier New"/>
+          <w:color w:val="0000FF"/>
+          <w:kern w:val="0"/>
+          <w:szCs w:val="21"/>
+          <w:highlight w:val="white"/>
+        </w:rPr>
+        <w:t>ZWrite</w:t>
+      </w:r>
+      <w:r>
+        <w:rPr>
+          <w:rFonts w:ascii="Courier New" w:hAnsi="Courier New" w:cs="Courier New"/>
+          <w:color w:val="000000"/>
+          <w:kern w:val="0"/>
+          <w:szCs w:val="21"/>
+          <w:highlight w:val="white"/>
+        </w:rPr>
+        <w:t xml:space="preserve"> Off </w:t>
+      </w:r>
+      <w:r>
+        <w:rPr>
+          <w:rFonts w:ascii="Courier New" w:hAnsi="Courier New" w:cs="Courier New"/>
+          <w:color w:val="228B22"/>
+          <w:kern w:val="0"/>
+          <w:szCs w:val="21"/>
+          <w:highlight w:val="white"/>
+        </w:rPr>
+        <w:t xml:space="preserve">// </w:t>
+      </w:r>
+      <w:r>
+        <w:rPr>
+          <w:rFonts w:ascii="Courier New" w:hAnsi="Courier New" w:cs="Courier New"/>
+          <w:color w:val="228B22"/>
+          <w:kern w:val="0"/>
+          <w:szCs w:val="21"/>
+          <w:highlight w:val="white"/>
+        </w:rPr>
+        <w:t>此时不能写入，如果大于的时候写入，在第二个</w:t>
+      </w:r>
+      <w:r>
+        <w:rPr>
+          <w:rFonts w:ascii="Courier New" w:hAnsi="Courier New" w:cs="Courier New"/>
+          <w:color w:val="228B22"/>
+          <w:kern w:val="0"/>
+          <w:szCs w:val="21"/>
+          <w:highlight w:val="white"/>
+        </w:rPr>
+        <w:t>pass</w:t>
+      </w:r>
+      <w:r>
+        <w:rPr>
+          <w:rFonts w:ascii="Courier New" w:hAnsi="Courier New" w:cs="Courier New"/>
+          <w:color w:val="228B22"/>
+          <w:kern w:val="0"/>
+          <w:szCs w:val="21"/>
+          <w:highlight w:val="white"/>
+        </w:rPr>
+        <w:t>就会将整个人物全部渲染出来</w:t>
+      </w:r>
+    </w:p>
+    <w:p>
+      <w:pPr>
+        <w:autoSpaceDE w:val="0"/>
+        <w:autoSpaceDN w:val="0"/>
+        <w:adjustRightInd w:val="0"/>
+        <w:jc w:val="left"/>
+        <w:rPr>
+          <w:rFonts w:ascii="Courier New" w:hAnsi="Courier New" w:cs="Courier New"/>
+          <w:color w:val="000000"/>
+          <w:kern w:val="0"/>
+          <w:szCs w:val="21"/>
+          <w:highlight w:val="white"/>
+        </w:rPr>
+      </w:pPr>
+    </w:p>
+    <w:p>
+      <w:pPr>
+        <w:autoSpaceDE w:val="0"/>
+        <w:autoSpaceDN w:val="0"/>
+        <w:adjustRightInd w:val="0"/>
+        <w:jc w:val="left"/>
+        <w:rPr>
+          <w:rFonts w:ascii="Courier New" w:hAnsi="Courier New" w:cs="Courier New"/>
+          <w:color w:val="000000"/>
+          <w:kern w:val="0"/>
+          <w:szCs w:val="21"/>
+          <w:highlight w:val="white"/>
+        </w:rPr>
+      </w:pPr>
+      <w:r>
+        <w:rPr>
+          <w:rFonts w:ascii="Courier New" w:hAnsi="Courier New" w:cs="Courier New"/>
+          <w:color w:val="000000"/>
+          <w:kern w:val="0"/>
+          <w:szCs w:val="21"/>
+          <w:highlight w:val="white"/>
+        </w:rPr>
+        <w:tab/>
+      </w:r>
+      <w:r>
+        <w:rPr>
+          <w:rFonts w:ascii="Courier New" w:hAnsi="Courier New" w:cs="Courier New"/>
+          <w:color w:val="000000"/>
+          <w:kern w:val="0"/>
+          <w:szCs w:val="21"/>
+          <w:highlight w:val="white"/>
+        </w:rPr>
+        <w:tab/>
+      </w:r>
+      <w:r>
+        <w:rPr>
+          <w:rFonts w:ascii="Courier New" w:hAnsi="Courier New" w:cs="Courier New"/>
+          <w:color w:val="000000"/>
+          <w:kern w:val="0"/>
+          <w:szCs w:val="21"/>
+          <w:highlight w:val="white"/>
+        </w:rPr>
+        <w:tab/>
+      </w:r>
+      <w:r>
+        <w:rPr>
+          <w:rFonts w:ascii="Courier New" w:hAnsi="Courier New" w:cs="Courier New"/>
+          <w:color w:val="0000FF"/>
+          <w:kern w:val="0"/>
+          <w:szCs w:val="21"/>
+          <w:highlight w:val="white"/>
+        </w:rPr>
+        <w:t>CGPROGRAM</w:t>
+      </w:r>
+    </w:p>
+    <w:p>
+      <w:pPr>
+        <w:autoSpaceDE w:val="0"/>
+        <w:autoSpaceDN w:val="0"/>
+        <w:adjustRightInd w:val="0"/>
+        <w:jc w:val="left"/>
+        <w:rPr>
+          <w:rFonts w:ascii="Courier New" w:hAnsi="Courier New" w:cs="Courier New"/>
+          <w:color w:val="000000"/>
+          <w:kern w:val="0"/>
+          <w:szCs w:val="21"/>
+          <w:highlight w:val="white"/>
+        </w:rPr>
+      </w:pPr>
+      <w:r>
+        <w:rPr>
+          <w:rFonts w:ascii="Courier New" w:hAnsi="Courier New" w:cs="Courier New"/>
+          <w:color w:val="000000"/>
+          <w:kern w:val="0"/>
+          <w:szCs w:val="21"/>
+          <w:highlight w:val="white"/>
+        </w:rPr>
+        <w:tab/>
+      </w:r>
+      <w:r>
+        <w:rPr>
+          <w:rFonts w:ascii="Courier New" w:hAnsi="Courier New" w:cs="Courier New"/>
+          <w:color w:val="000000"/>
+          <w:kern w:val="0"/>
+          <w:szCs w:val="21"/>
+          <w:highlight w:val="white"/>
+        </w:rPr>
+        <w:tab/>
+      </w:r>
+      <w:r>
+        <w:rPr>
+          <w:rFonts w:ascii="Courier New" w:hAnsi="Courier New" w:cs="Courier New"/>
+          <w:color w:val="000000"/>
+          <w:kern w:val="0"/>
+          <w:szCs w:val="21"/>
+          <w:highlight w:val="white"/>
+        </w:rPr>
+        <w:tab/>
+      </w:r>
+      <w:r>
+        <w:rPr>
+          <w:rFonts w:ascii="Courier New" w:hAnsi="Courier New" w:cs="Courier New"/>
+          <w:color w:val="8B008B"/>
+          <w:kern w:val="0"/>
+          <w:szCs w:val="21"/>
+          <w:highlight w:val="white"/>
+        </w:rPr>
+        <w:t>#pragma vertex vert</w:t>
+      </w:r>
+    </w:p>
+    <w:p>
+      <w:pPr>
+        <w:autoSpaceDE w:val="0"/>
+        <w:autoSpaceDN w:val="0"/>
+        <w:adjustRightInd w:val="0"/>
+        <w:jc w:val="left"/>
+        <w:rPr>
+          <w:rFonts w:ascii="Courier New" w:hAnsi="Courier New" w:cs="Courier New"/>
+          <w:color w:val="000000"/>
+          <w:kern w:val="0"/>
+          <w:szCs w:val="21"/>
+          <w:highlight w:val="white"/>
+        </w:rPr>
+      </w:pPr>
+      <w:r>
+        <w:rPr>
+          <w:rFonts w:ascii="Courier New" w:hAnsi="Courier New" w:cs="Courier New"/>
+          <w:color w:val="000000"/>
+          <w:kern w:val="0"/>
+          <w:szCs w:val="21"/>
+          <w:highlight w:val="white"/>
+        </w:rPr>
+        <w:tab/>
+      </w:r>
+      <w:r>
+        <w:rPr>
+          <w:rFonts w:ascii="Courier New" w:hAnsi="Courier New" w:cs="Courier New"/>
+          <w:color w:val="000000"/>
+          <w:kern w:val="0"/>
+          <w:szCs w:val="21"/>
+          <w:highlight w:val="white"/>
+        </w:rPr>
+        <w:tab/>
+      </w:r>
+      <w:r>
+        <w:rPr>
+          <w:rFonts w:ascii="Courier New" w:hAnsi="Courier New" w:cs="Courier New"/>
+          <w:color w:val="000000"/>
+          <w:kern w:val="0"/>
+          <w:szCs w:val="21"/>
+          <w:highlight w:val="white"/>
+        </w:rPr>
+        <w:tab/>
+      </w:r>
+      <w:r>
+        <w:rPr>
+          <w:rFonts w:ascii="Courier New" w:hAnsi="Courier New" w:cs="Courier New"/>
+          <w:color w:val="8B008B"/>
+          <w:kern w:val="0"/>
+          <w:szCs w:val="21"/>
+          <w:highlight w:val="white"/>
+        </w:rPr>
+        <w:t>#pragma fragment frag</w:t>
+      </w:r>
+    </w:p>
+    <w:p>
+      <w:pPr>
+        <w:autoSpaceDE w:val="0"/>
+        <w:autoSpaceDN w:val="0"/>
+        <w:adjustRightInd w:val="0"/>
+        <w:jc w:val="left"/>
+        <w:rPr>
+          <w:rFonts w:ascii="Courier New" w:hAnsi="Courier New" w:cs="Courier New"/>
+          <w:color w:val="000000"/>
+          <w:kern w:val="0"/>
+          <w:szCs w:val="21"/>
+          <w:highlight w:val="white"/>
+        </w:rPr>
+      </w:pPr>
+      <w:r>
+        <w:rPr>
+          <w:rFonts w:ascii="Courier New" w:hAnsi="Courier New" w:cs="Courier New"/>
+          <w:color w:val="000000"/>
+          <w:kern w:val="0"/>
+          <w:szCs w:val="21"/>
+          <w:highlight w:val="white"/>
+        </w:rPr>
+        <w:tab/>
+      </w:r>
+      <w:r>
+        <w:rPr>
+          <w:rFonts w:ascii="Courier New" w:hAnsi="Courier New" w:cs="Courier New"/>
+          <w:color w:val="000000"/>
+          <w:kern w:val="0"/>
+          <w:szCs w:val="21"/>
+          <w:highlight w:val="white"/>
+        </w:rPr>
+        <w:tab/>
+      </w:r>
+      <w:r>
+        <w:rPr>
+          <w:rFonts w:ascii="Courier New" w:hAnsi="Courier New" w:cs="Courier New"/>
+          <w:color w:val="000000"/>
+          <w:kern w:val="0"/>
+          <w:szCs w:val="21"/>
+          <w:highlight w:val="white"/>
+        </w:rPr>
+        <w:tab/>
+      </w:r>
+    </w:p>
+    <w:p>
+      <w:pPr>
+        <w:autoSpaceDE w:val="0"/>
+        <w:autoSpaceDN w:val="0"/>
+        <w:adjustRightInd w:val="0"/>
+        <w:jc w:val="left"/>
+        <w:rPr>
+          <w:rFonts w:ascii="Courier New" w:hAnsi="Courier New" w:cs="Courier New"/>
+          <w:color w:val="000000"/>
+          <w:kern w:val="0"/>
+          <w:szCs w:val="21"/>
+          <w:highlight w:val="white"/>
+        </w:rPr>
+      </w:pPr>
+      <w:r>
+        <w:rPr>
+          <w:rFonts w:ascii="Courier New" w:hAnsi="Courier New" w:cs="Courier New"/>
+          <w:color w:val="000000"/>
+          <w:kern w:val="0"/>
+          <w:szCs w:val="21"/>
+          <w:highlight w:val="white"/>
+        </w:rPr>
+        <w:tab/>
+      </w:r>
+      <w:r>
+        <w:rPr>
+          <w:rFonts w:ascii="Courier New" w:hAnsi="Courier New" w:cs="Courier New"/>
+          <w:color w:val="000000"/>
+          <w:kern w:val="0"/>
+          <w:szCs w:val="21"/>
+          <w:highlight w:val="white"/>
+        </w:rPr>
+        <w:tab/>
+      </w:r>
+      <w:r>
+        <w:rPr>
+          <w:rFonts w:ascii="Courier New" w:hAnsi="Courier New" w:cs="Courier New"/>
+          <w:color w:val="000000"/>
+          <w:kern w:val="0"/>
+          <w:szCs w:val="21"/>
+          <w:highlight w:val="white"/>
+        </w:rPr>
+        <w:tab/>
+      </w:r>
+      <w:r>
+        <w:rPr>
+          <w:rFonts w:ascii="Courier New" w:hAnsi="Courier New" w:cs="Courier New"/>
+          <w:color w:val="8B008B"/>
+          <w:kern w:val="0"/>
+          <w:szCs w:val="21"/>
+          <w:highlight w:val="white"/>
+        </w:rPr>
+        <w:t>#include "UnityCG.cginc"</w:t>
+      </w:r>
+    </w:p>
+    <w:p>
+      <w:pPr>
+        <w:autoSpaceDE w:val="0"/>
+        <w:autoSpaceDN w:val="0"/>
+        <w:adjustRightInd w:val="0"/>
+        <w:jc w:val="left"/>
+        <w:rPr>
+          <w:rFonts w:ascii="Courier New" w:hAnsi="Courier New" w:cs="Courier New"/>
+          <w:color w:val="000000"/>
+          <w:kern w:val="0"/>
+          <w:szCs w:val="21"/>
+          <w:highlight w:val="white"/>
+        </w:rPr>
+      </w:pPr>
+    </w:p>
+    <w:p>
+      <w:pPr>
+        <w:autoSpaceDE w:val="0"/>
+        <w:autoSpaceDN w:val="0"/>
+        <w:adjustRightInd w:val="0"/>
+        <w:jc w:val="left"/>
+        <w:rPr>
+          <w:rFonts w:ascii="Courier New" w:hAnsi="Courier New" w:cs="Courier New"/>
+          <w:color w:val="000000"/>
+          <w:kern w:val="0"/>
+          <w:szCs w:val="21"/>
+          <w:highlight w:val="white"/>
+        </w:rPr>
+      </w:pPr>
+      <w:r>
+        <w:rPr>
+          <w:rFonts w:ascii="Courier New" w:hAnsi="Courier New" w:cs="Courier New"/>
+          <w:color w:val="000000"/>
+          <w:kern w:val="0"/>
+          <w:szCs w:val="21"/>
+          <w:highlight w:val="white"/>
+        </w:rPr>
+        <w:tab/>
+      </w:r>
+      <w:r>
+        <w:rPr>
+          <w:rFonts w:ascii="Courier New" w:hAnsi="Courier New" w:cs="Courier New"/>
+          <w:color w:val="000000"/>
+          <w:kern w:val="0"/>
+          <w:szCs w:val="21"/>
+          <w:highlight w:val="white"/>
+        </w:rPr>
+        <w:tab/>
+      </w:r>
+      <w:r>
+        <w:rPr>
+          <w:rFonts w:ascii="Courier New" w:hAnsi="Courier New" w:cs="Courier New"/>
+          <w:color w:val="000000"/>
+          <w:kern w:val="0"/>
+          <w:szCs w:val="21"/>
+          <w:highlight w:val="white"/>
+        </w:rPr>
+        <w:tab/>
+      </w:r>
+      <w:r>
+        <w:rPr>
+          <w:rFonts w:ascii="Courier New" w:hAnsi="Courier New" w:cs="Courier New"/>
+          <w:color w:val="0000FF"/>
+          <w:kern w:val="0"/>
+          <w:szCs w:val="21"/>
+          <w:highlight w:val="white"/>
+        </w:rPr>
+        <w:t>struct</w:t>
+      </w:r>
+      <w:r>
+        <w:rPr>
+          <w:rFonts w:ascii="Courier New" w:hAnsi="Courier New" w:cs="Courier New"/>
+          <w:color w:val="000000"/>
+          <w:kern w:val="0"/>
+          <w:szCs w:val="21"/>
+          <w:highlight w:val="white"/>
+        </w:rPr>
+        <w:t xml:space="preserve"> v2f</w:t>
+      </w:r>
+    </w:p>
+    <w:p>
+      <w:pPr>
+        <w:autoSpaceDE w:val="0"/>
+        <w:autoSpaceDN w:val="0"/>
+        <w:adjustRightInd w:val="0"/>
+        <w:jc w:val="left"/>
+        <w:rPr>
+          <w:rFonts w:ascii="Courier New" w:hAnsi="Courier New" w:cs="Courier New"/>
+          <w:color w:val="000000"/>
+          <w:kern w:val="0"/>
+          <w:szCs w:val="21"/>
+          <w:highlight w:val="white"/>
+        </w:rPr>
+      </w:pPr>
+      <w:r>
+        <w:rPr>
+          <w:rFonts w:ascii="Courier New" w:hAnsi="Courier New" w:cs="Courier New"/>
+          <w:color w:val="000000"/>
+          <w:kern w:val="0"/>
+          <w:szCs w:val="21"/>
+          <w:highlight w:val="white"/>
+        </w:rPr>
+        <w:tab/>
+      </w:r>
+      <w:r>
+        <w:rPr>
+          <w:rFonts w:ascii="Courier New" w:hAnsi="Courier New" w:cs="Courier New"/>
+          <w:color w:val="000000"/>
+          <w:kern w:val="0"/>
+          <w:szCs w:val="21"/>
+          <w:highlight w:val="white"/>
+        </w:rPr>
+        <w:tab/>
+      </w:r>
+      <w:r>
+        <w:rPr>
+          <w:rFonts w:ascii="Courier New" w:hAnsi="Courier New" w:cs="Courier New"/>
+          <w:color w:val="000000"/>
+          <w:kern w:val="0"/>
+          <w:szCs w:val="21"/>
+          <w:highlight w:val="white"/>
+        </w:rPr>
+        <w:tab/>
+        <w:t>{</w:t>
+      </w:r>
+    </w:p>
+    <w:p>
+      <w:pPr>
+        <w:autoSpaceDE w:val="0"/>
+        <w:autoSpaceDN w:val="0"/>
+        <w:adjustRightInd w:val="0"/>
+        <w:jc w:val="left"/>
+        <w:rPr>
+          <w:rFonts w:ascii="Courier New" w:hAnsi="Courier New" w:cs="Courier New"/>
+          <w:color w:val="000000"/>
+          <w:kern w:val="0"/>
+          <w:szCs w:val="21"/>
+          <w:highlight w:val="white"/>
+        </w:rPr>
+      </w:pPr>
+      <w:r>
+        <w:rPr>
+          <w:rFonts w:ascii="Courier New" w:hAnsi="Courier New" w:cs="Courier New"/>
+          <w:color w:val="000000"/>
+          <w:kern w:val="0"/>
+          <w:szCs w:val="21"/>
+          <w:highlight w:val="white"/>
+        </w:rPr>
+        <w:tab/>
+      </w:r>
+      <w:r>
+        <w:rPr>
+          <w:rFonts w:ascii="Courier New" w:hAnsi="Courier New" w:cs="Courier New"/>
+          <w:color w:val="000000"/>
+          <w:kern w:val="0"/>
+          <w:szCs w:val="21"/>
+          <w:highlight w:val="white"/>
+        </w:rPr>
+        <w:tab/>
+      </w:r>
+      <w:r>
+        <w:rPr>
+          <w:rFonts w:ascii="Courier New" w:hAnsi="Courier New" w:cs="Courier New"/>
+          <w:color w:val="000000"/>
+          <w:kern w:val="0"/>
+          <w:szCs w:val="21"/>
+          <w:highlight w:val="white"/>
+        </w:rPr>
+        <w:tab/>
+      </w:r>
+      <w:r>
+        <w:rPr>
+          <w:rFonts w:ascii="Courier New" w:hAnsi="Courier New" w:cs="Courier New"/>
+          <w:color w:val="000000"/>
+          <w:kern w:val="0"/>
+          <w:szCs w:val="21"/>
+          <w:highlight w:val="white"/>
+        </w:rPr>
+        <w:tab/>
+      </w:r>
+      <w:r>
+        <w:rPr>
+          <w:rFonts w:ascii="Courier New" w:hAnsi="Courier New" w:cs="Courier New"/>
+          <w:color w:val="0000FF"/>
+          <w:kern w:val="0"/>
+          <w:szCs w:val="21"/>
+          <w:highlight w:val="white"/>
+        </w:rPr>
+        <w:t>float4</w:t>
+      </w:r>
+      <w:r>
+        <w:rPr>
+          <w:rFonts w:ascii="Courier New" w:hAnsi="Courier New" w:cs="Courier New"/>
+          <w:color w:val="000000"/>
+          <w:kern w:val="0"/>
+          <w:szCs w:val="21"/>
+          <w:highlight w:val="white"/>
+        </w:rPr>
+        <w:t xml:space="preserve"> pos </w:t>
+      </w:r>
+      <w:r>
+        <w:rPr>
+          <w:rFonts w:ascii="Courier New" w:hAnsi="Courier New" w:cs="Courier New"/>
+          <w:color w:val="0000FF"/>
+          <w:kern w:val="0"/>
+          <w:szCs w:val="21"/>
+          <w:highlight w:val="white"/>
+        </w:rPr>
+        <w:t>: SV_POSITION</w:t>
+      </w:r>
+      <w:r>
+        <w:rPr>
+          <w:rFonts w:ascii="Courier New" w:hAnsi="Courier New" w:cs="Courier New"/>
+          <w:color w:val="000000"/>
+          <w:kern w:val="0"/>
+          <w:szCs w:val="21"/>
+          <w:highlight w:val="white"/>
+        </w:rPr>
+        <w:t>;</w:t>
+      </w:r>
+    </w:p>
+    <w:p>
+      <w:pPr>
+        <w:autoSpaceDE w:val="0"/>
+        <w:autoSpaceDN w:val="0"/>
+        <w:adjustRightInd w:val="0"/>
+        <w:jc w:val="left"/>
+        <w:rPr>
+          <w:rFonts w:ascii="Courier New" w:hAnsi="Courier New" w:cs="Courier New"/>
+          <w:color w:val="000000"/>
+          <w:kern w:val="0"/>
+          <w:szCs w:val="21"/>
+          <w:highlight w:val="white"/>
+        </w:rPr>
+      </w:pPr>
+      <w:r>
+        <w:rPr>
+          <w:rFonts w:ascii="Courier New" w:hAnsi="Courier New" w:cs="Courier New"/>
+          <w:color w:val="000000"/>
+          <w:kern w:val="0"/>
+          <w:szCs w:val="21"/>
+          <w:highlight w:val="white"/>
+        </w:rPr>
+        <w:tab/>
+      </w:r>
+      <w:r>
+        <w:rPr>
+          <w:rFonts w:ascii="Courier New" w:hAnsi="Courier New" w:cs="Courier New"/>
+          <w:color w:val="000000"/>
+          <w:kern w:val="0"/>
+          <w:szCs w:val="21"/>
+          <w:highlight w:val="white"/>
+        </w:rPr>
+        <w:tab/>
+      </w:r>
+      <w:r>
+        <w:rPr>
+          <w:rFonts w:ascii="Courier New" w:hAnsi="Courier New" w:cs="Courier New"/>
+          <w:color w:val="000000"/>
+          <w:kern w:val="0"/>
+          <w:szCs w:val="21"/>
+          <w:highlight w:val="white"/>
+        </w:rPr>
+        <w:tab/>
+      </w:r>
+      <w:r>
+        <w:rPr>
+          <w:rFonts w:ascii="Courier New" w:hAnsi="Courier New" w:cs="Courier New"/>
+          <w:color w:val="000000"/>
+          <w:kern w:val="0"/>
+          <w:szCs w:val="21"/>
+          <w:highlight w:val="white"/>
+        </w:rPr>
+        <w:tab/>
+      </w:r>
+      <w:r>
+        <w:rPr>
+          <w:rFonts w:ascii="Courier New" w:hAnsi="Courier New" w:cs="Courier New"/>
+          <w:color w:val="0000FF"/>
+          <w:kern w:val="0"/>
+          <w:szCs w:val="21"/>
+          <w:highlight w:val="white"/>
+        </w:rPr>
+        <w:t>float2</w:t>
+      </w:r>
+      <w:r>
+        <w:rPr>
+          <w:rFonts w:ascii="Courier New" w:hAnsi="Courier New" w:cs="Courier New"/>
+          <w:color w:val="000000"/>
+          <w:kern w:val="0"/>
+          <w:szCs w:val="21"/>
+          <w:highlight w:val="white"/>
+        </w:rPr>
+        <w:t xml:space="preserve"> uv </w:t>
+      </w:r>
+      <w:r>
+        <w:rPr>
+          <w:rFonts w:ascii="Courier New" w:hAnsi="Courier New" w:cs="Courier New"/>
+          <w:color w:val="0000FF"/>
+          <w:kern w:val="0"/>
+          <w:szCs w:val="21"/>
+          <w:highlight w:val="white"/>
+        </w:rPr>
+        <w:t>: TEXCOORD0</w:t>
+      </w:r>
+      <w:r>
+        <w:rPr>
+          <w:rFonts w:ascii="Courier New" w:hAnsi="Courier New" w:cs="Courier New"/>
+          <w:color w:val="000000"/>
+          <w:kern w:val="0"/>
+          <w:szCs w:val="21"/>
+          <w:highlight w:val="white"/>
+        </w:rPr>
+        <w:t>;</w:t>
+      </w:r>
+    </w:p>
+    <w:p>
+      <w:pPr>
+        <w:autoSpaceDE w:val="0"/>
+        <w:autoSpaceDN w:val="0"/>
+        <w:adjustRightInd w:val="0"/>
+        <w:jc w:val="left"/>
+        <w:rPr>
+          <w:rFonts w:ascii="Courier New" w:hAnsi="Courier New" w:cs="Courier New"/>
+          <w:color w:val="000000"/>
+          <w:kern w:val="0"/>
+          <w:szCs w:val="21"/>
+          <w:highlight w:val="white"/>
+        </w:rPr>
+      </w:pPr>
+      <w:r>
+        <w:rPr>
+          <w:rFonts w:ascii="Courier New" w:hAnsi="Courier New" w:cs="Courier New"/>
+          <w:color w:val="000000"/>
+          <w:kern w:val="0"/>
+          <w:szCs w:val="21"/>
+          <w:highlight w:val="white"/>
+        </w:rPr>
+        <w:tab/>
+      </w:r>
+      <w:r>
+        <w:rPr>
+          <w:rFonts w:ascii="Courier New" w:hAnsi="Courier New" w:cs="Courier New"/>
+          <w:color w:val="000000"/>
+          <w:kern w:val="0"/>
+          <w:szCs w:val="21"/>
+          <w:highlight w:val="white"/>
+        </w:rPr>
+        <w:tab/>
+      </w:r>
+      <w:r>
+        <w:rPr>
+          <w:rFonts w:ascii="Courier New" w:hAnsi="Courier New" w:cs="Courier New"/>
+          <w:color w:val="000000"/>
+          <w:kern w:val="0"/>
+          <w:szCs w:val="21"/>
+          <w:highlight w:val="white"/>
+        </w:rPr>
+        <w:tab/>
+      </w:r>
+      <w:r>
+        <w:rPr>
+          <w:rFonts w:ascii="Courier New" w:hAnsi="Courier New" w:cs="Courier New"/>
+          <w:color w:val="000000"/>
+          <w:kern w:val="0"/>
+          <w:szCs w:val="21"/>
+          <w:highlight w:val="white"/>
+        </w:rPr>
+        <w:tab/>
+      </w:r>
+      <w:r>
+        <w:rPr>
+          <w:rFonts w:ascii="Courier New" w:hAnsi="Courier New" w:cs="Courier New"/>
+          <w:color w:val="0000FF"/>
+          <w:kern w:val="0"/>
+          <w:szCs w:val="21"/>
+          <w:highlight w:val="white"/>
+        </w:rPr>
+        <w:t>float4</w:t>
+      </w:r>
+      <w:r>
+        <w:rPr>
+          <w:rFonts w:ascii="Courier New" w:hAnsi="Courier New" w:cs="Courier New"/>
+          <w:color w:val="000000"/>
+          <w:kern w:val="0"/>
+          <w:szCs w:val="21"/>
+          <w:highlight w:val="white"/>
+        </w:rPr>
+        <w:t xml:space="preserve"> worldPos </w:t>
+      </w:r>
+      <w:r>
+        <w:rPr>
+          <w:rFonts w:ascii="Courier New" w:hAnsi="Courier New" w:cs="Courier New"/>
+          <w:color w:val="0000FF"/>
+          <w:kern w:val="0"/>
+          <w:szCs w:val="21"/>
+          <w:highlight w:val="white"/>
+        </w:rPr>
+        <w:t>: TEXCOORD1</w:t>
+      </w:r>
+      <w:r>
+        <w:rPr>
+          <w:rFonts w:ascii="Courier New" w:hAnsi="Courier New" w:cs="Courier New"/>
+          <w:color w:val="000000"/>
+          <w:kern w:val="0"/>
+          <w:szCs w:val="21"/>
+          <w:highlight w:val="white"/>
+        </w:rPr>
+        <w:t>;</w:t>
+      </w:r>
+    </w:p>
+    <w:p>
+      <w:pPr>
+        <w:autoSpaceDE w:val="0"/>
+        <w:autoSpaceDN w:val="0"/>
+        <w:adjustRightInd w:val="0"/>
+        <w:jc w:val="left"/>
+        <w:rPr>
+          <w:rFonts w:ascii="Courier New" w:hAnsi="Courier New" w:cs="Courier New"/>
+          <w:color w:val="000000"/>
+          <w:kern w:val="0"/>
+          <w:szCs w:val="21"/>
+          <w:highlight w:val="white"/>
+        </w:rPr>
+      </w:pPr>
+      <w:r>
+        <w:rPr>
+          <w:rFonts w:ascii="Courier New" w:hAnsi="Courier New" w:cs="Courier New"/>
+          <w:color w:val="000000"/>
+          <w:kern w:val="0"/>
+          <w:szCs w:val="21"/>
+          <w:highlight w:val="white"/>
+        </w:rPr>
+        <w:tab/>
+      </w:r>
+      <w:r>
+        <w:rPr>
+          <w:rFonts w:ascii="Courier New" w:hAnsi="Courier New" w:cs="Courier New"/>
+          <w:color w:val="000000"/>
+          <w:kern w:val="0"/>
+          <w:szCs w:val="21"/>
+          <w:highlight w:val="white"/>
+        </w:rPr>
+        <w:tab/>
+      </w:r>
+      <w:r>
+        <w:rPr>
+          <w:rFonts w:ascii="Courier New" w:hAnsi="Courier New" w:cs="Courier New"/>
+          <w:color w:val="000000"/>
+          <w:kern w:val="0"/>
+          <w:szCs w:val="21"/>
+          <w:highlight w:val="white"/>
+        </w:rPr>
+        <w:tab/>
+      </w:r>
+      <w:r>
+        <w:rPr>
+          <w:rFonts w:ascii="Courier New" w:hAnsi="Courier New" w:cs="Courier New"/>
+          <w:color w:val="000000"/>
+          <w:kern w:val="0"/>
+          <w:szCs w:val="21"/>
+          <w:highlight w:val="white"/>
+        </w:rPr>
+        <w:tab/>
+      </w:r>
+      <w:r>
+        <w:rPr>
+          <w:rFonts w:ascii="Courier New" w:hAnsi="Courier New" w:cs="Courier New"/>
+          <w:color w:val="0000FF"/>
+          <w:kern w:val="0"/>
+          <w:szCs w:val="21"/>
+          <w:highlight w:val="white"/>
+        </w:rPr>
+        <w:t>float3</w:t>
+      </w:r>
+      <w:r>
+        <w:rPr>
+          <w:rFonts w:ascii="Courier New" w:hAnsi="Courier New" w:cs="Courier New"/>
+          <w:color w:val="000000"/>
+          <w:kern w:val="0"/>
+          <w:szCs w:val="21"/>
+          <w:highlight w:val="white"/>
+        </w:rPr>
+        <w:t xml:space="preserve"> worldViewDir </w:t>
+      </w:r>
+      <w:r>
+        <w:rPr>
+          <w:rFonts w:ascii="Courier New" w:hAnsi="Courier New" w:cs="Courier New"/>
+          <w:color w:val="0000FF"/>
+          <w:kern w:val="0"/>
+          <w:szCs w:val="21"/>
+          <w:highlight w:val="white"/>
+        </w:rPr>
+        <w:t>: TEXCOORD2</w:t>
+      </w:r>
+      <w:r>
+        <w:rPr>
+          <w:rFonts w:ascii="Courier New" w:hAnsi="Courier New" w:cs="Courier New"/>
+          <w:color w:val="000000"/>
+          <w:kern w:val="0"/>
+          <w:szCs w:val="21"/>
+          <w:highlight w:val="white"/>
+        </w:rPr>
+        <w:t>;</w:t>
+      </w:r>
+    </w:p>
+    <w:p>
+      <w:pPr>
+        <w:autoSpaceDE w:val="0"/>
+        <w:autoSpaceDN w:val="0"/>
+        <w:adjustRightInd w:val="0"/>
+        <w:jc w:val="left"/>
+        <w:rPr>
+          <w:rFonts w:ascii="Courier New" w:hAnsi="Courier New" w:cs="Courier New"/>
+          <w:color w:val="000000"/>
+          <w:kern w:val="0"/>
+          <w:szCs w:val="21"/>
+          <w:highlight w:val="white"/>
+        </w:rPr>
+      </w:pPr>
+      <w:r>
+        <w:rPr>
+          <w:rFonts w:ascii="Courier New" w:hAnsi="Courier New" w:cs="Courier New"/>
+          <w:color w:val="000000"/>
+          <w:kern w:val="0"/>
+          <w:szCs w:val="21"/>
+          <w:highlight w:val="white"/>
+        </w:rPr>
+        <w:tab/>
+      </w:r>
+      <w:r>
+        <w:rPr>
+          <w:rFonts w:ascii="Courier New" w:hAnsi="Courier New" w:cs="Courier New"/>
+          <w:color w:val="000000"/>
+          <w:kern w:val="0"/>
+          <w:szCs w:val="21"/>
+          <w:highlight w:val="white"/>
+        </w:rPr>
+        <w:tab/>
+      </w:r>
+      <w:r>
+        <w:rPr>
+          <w:rFonts w:ascii="Courier New" w:hAnsi="Courier New" w:cs="Courier New"/>
+          <w:color w:val="000000"/>
+          <w:kern w:val="0"/>
+          <w:szCs w:val="21"/>
+          <w:highlight w:val="white"/>
+        </w:rPr>
+        <w:tab/>
+      </w:r>
+      <w:r>
+        <w:rPr>
+          <w:rFonts w:ascii="Courier New" w:hAnsi="Courier New" w:cs="Courier New"/>
+          <w:color w:val="000000"/>
+          <w:kern w:val="0"/>
+          <w:szCs w:val="21"/>
+          <w:highlight w:val="white"/>
+        </w:rPr>
+        <w:tab/>
+      </w:r>
+      <w:r>
+        <w:rPr>
+          <w:rFonts w:ascii="Courier New" w:hAnsi="Courier New" w:cs="Courier New"/>
+          <w:color w:val="0000FF"/>
+          <w:kern w:val="0"/>
+          <w:szCs w:val="21"/>
+          <w:highlight w:val="white"/>
+        </w:rPr>
+        <w:t>float3</w:t>
+      </w:r>
+      <w:r>
+        <w:rPr>
+          <w:rFonts w:ascii="Courier New" w:hAnsi="Courier New" w:cs="Courier New"/>
+          <w:color w:val="000000"/>
+          <w:kern w:val="0"/>
+          <w:szCs w:val="21"/>
+          <w:highlight w:val="white"/>
+        </w:rPr>
+        <w:t xml:space="preserve"> worldNormalDir </w:t>
+      </w:r>
+      <w:r>
+        <w:rPr>
+          <w:rFonts w:ascii="Courier New" w:hAnsi="Courier New" w:cs="Courier New"/>
+          <w:color w:val="0000FF"/>
+          <w:kern w:val="0"/>
+          <w:szCs w:val="21"/>
+          <w:highlight w:val="white"/>
+        </w:rPr>
+        <w:t>: TEXCOORD3</w:t>
+      </w:r>
+      <w:r>
+        <w:rPr>
+          <w:rFonts w:ascii="Courier New" w:hAnsi="Courier New" w:cs="Courier New"/>
+          <w:color w:val="000000"/>
+          <w:kern w:val="0"/>
+          <w:szCs w:val="21"/>
+          <w:highlight w:val="white"/>
+        </w:rPr>
+        <w:t>;</w:t>
+      </w:r>
+    </w:p>
+    <w:p>
+      <w:pPr>
+        <w:autoSpaceDE w:val="0"/>
+        <w:autoSpaceDN w:val="0"/>
+        <w:adjustRightInd w:val="0"/>
+        <w:jc w:val="left"/>
+        <w:rPr>
+          <w:rFonts w:ascii="Courier New" w:hAnsi="Courier New" w:cs="Courier New"/>
+          <w:color w:val="000000"/>
+          <w:kern w:val="0"/>
+          <w:szCs w:val="21"/>
+          <w:highlight w:val="white"/>
+        </w:rPr>
+      </w:pPr>
+      <w:r>
+        <w:rPr>
+          <w:rFonts w:ascii="Courier New" w:hAnsi="Courier New" w:cs="Courier New"/>
+          <w:color w:val="000000"/>
+          <w:kern w:val="0"/>
+          <w:szCs w:val="21"/>
+          <w:highlight w:val="white"/>
+        </w:rPr>
+        <w:tab/>
+      </w:r>
+      <w:r>
+        <w:rPr>
+          <w:rFonts w:ascii="Courier New" w:hAnsi="Courier New" w:cs="Courier New"/>
+          <w:color w:val="000000"/>
+          <w:kern w:val="0"/>
+          <w:szCs w:val="21"/>
+          <w:highlight w:val="white"/>
+        </w:rPr>
+        <w:tab/>
+      </w:r>
+      <w:r>
+        <w:rPr>
+          <w:rFonts w:ascii="Courier New" w:hAnsi="Courier New" w:cs="Courier New"/>
+          <w:color w:val="000000"/>
+          <w:kern w:val="0"/>
+          <w:szCs w:val="21"/>
+          <w:highlight w:val="white"/>
+        </w:rPr>
+        <w:tab/>
+        <w:t>};</w:t>
+      </w:r>
+    </w:p>
+    <w:p>
+      <w:pPr>
+        <w:autoSpaceDE w:val="0"/>
+        <w:autoSpaceDN w:val="0"/>
+        <w:adjustRightInd w:val="0"/>
+        <w:jc w:val="left"/>
+        <w:rPr>
+          <w:rFonts w:ascii="Courier New" w:hAnsi="Courier New" w:cs="Courier New"/>
+          <w:color w:val="000000"/>
+          <w:kern w:val="0"/>
+          <w:szCs w:val="21"/>
+          <w:highlight w:val="white"/>
+        </w:rPr>
+      </w:pPr>
+    </w:p>
+    <w:p>
+      <w:pPr>
+        <w:autoSpaceDE w:val="0"/>
+        <w:autoSpaceDN w:val="0"/>
+        <w:adjustRightInd w:val="0"/>
+        <w:jc w:val="left"/>
+        <w:rPr>
+          <w:rFonts w:ascii="Courier New" w:hAnsi="Courier New" w:cs="Courier New"/>
+          <w:color w:val="000000"/>
+          <w:kern w:val="0"/>
+          <w:szCs w:val="21"/>
+          <w:highlight w:val="white"/>
+        </w:rPr>
+      </w:pPr>
+      <w:r>
+        <w:rPr>
+          <w:rFonts w:ascii="Courier New" w:hAnsi="Courier New" w:cs="Courier New"/>
+          <w:color w:val="000000"/>
+          <w:kern w:val="0"/>
+          <w:szCs w:val="21"/>
+          <w:highlight w:val="white"/>
+        </w:rPr>
+        <w:tab/>
+      </w:r>
+      <w:r>
+        <w:rPr>
+          <w:rFonts w:ascii="Courier New" w:hAnsi="Courier New" w:cs="Courier New"/>
+          <w:color w:val="000000"/>
+          <w:kern w:val="0"/>
+          <w:szCs w:val="21"/>
+          <w:highlight w:val="white"/>
+        </w:rPr>
+        <w:tab/>
+      </w:r>
+      <w:r>
+        <w:rPr>
+          <w:rFonts w:ascii="Courier New" w:hAnsi="Courier New" w:cs="Courier New"/>
+          <w:color w:val="000000"/>
+          <w:kern w:val="0"/>
+          <w:szCs w:val="21"/>
+          <w:highlight w:val="white"/>
+        </w:rPr>
+        <w:tab/>
+      </w:r>
+      <w:r>
+        <w:rPr>
+          <w:rFonts w:ascii="Courier New" w:hAnsi="Courier New" w:cs="Courier New"/>
+          <w:color w:val="0000FF"/>
+          <w:kern w:val="0"/>
+          <w:szCs w:val="21"/>
+          <w:highlight w:val="white"/>
+        </w:rPr>
+        <w:t>sampler2D</w:t>
+      </w:r>
+      <w:r>
+        <w:rPr>
+          <w:rFonts w:ascii="Courier New" w:hAnsi="Courier New" w:cs="Courier New"/>
+          <w:color w:val="000000"/>
+          <w:kern w:val="0"/>
+          <w:szCs w:val="21"/>
+          <w:highlight w:val="white"/>
+        </w:rPr>
+        <w:t xml:space="preserve"> _MainTex;</w:t>
+      </w:r>
+    </w:p>
+    <w:p>
+      <w:pPr>
+        <w:autoSpaceDE w:val="0"/>
+        <w:autoSpaceDN w:val="0"/>
+        <w:adjustRightInd w:val="0"/>
+        <w:jc w:val="left"/>
+        <w:rPr>
+          <w:rFonts w:ascii="Courier New" w:hAnsi="Courier New" w:cs="Courier New"/>
+          <w:color w:val="000000"/>
+          <w:kern w:val="0"/>
+          <w:szCs w:val="21"/>
+          <w:highlight w:val="white"/>
+        </w:rPr>
+      </w:pPr>
+      <w:r>
+        <w:rPr>
+          <w:rFonts w:ascii="Courier New" w:hAnsi="Courier New" w:cs="Courier New"/>
+          <w:color w:val="000000"/>
+          <w:kern w:val="0"/>
+          <w:szCs w:val="21"/>
+          <w:highlight w:val="white"/>
+        </w:rPr>
+        <w:tab/>
+      </w:r>
+      <w:r>
+        <w:rPr>
+          <w:rFonts w:ascii="Courier New" w:hAnsi="Courier New" w:cs="Courier New"/>
+          <w:color w:val="000000"/>
+          <w:kern w:val="0"/>
+          <w:szCs w:val="21"/>
+          <w:highlight w:val="white"/>
+        </w:rPr>
+        <w:tab/>
+      </w:r>
+      <w:r>
+        <w:rPr>
+          <w:rFonts w:ascii="Courier New" w:hAnsi="Courier New" w:cs="Courier New"/>
+          <w:color w:val="000000"/>
+          <w:kern w:val="0"/>
+          <w:szCs w:val="21"/>
+          <w:highlight w:val="white"/>
+        </w:rPr>
+        <w:tab/>
+      </w:r>
+      <w:r>
+        <w:rPr>
+          <w:rFonts w:ascii="Courier New" w:hAnsi="Courier New" w:cs="Courier New"/>
+          <w:color w:val="0000FF"/>
+          <w:kern w:val="0"/>
+          <w:szCs w:val="21"/>
+          <w:highlight w:val="white"/>
+        </w:rPr>
+        <w:t>float4</w:t>
+      </w:r>
+      <w:r>
+        <w:rPr>
+          <w:rFonts w:ascii="Courier New" w:hAnsi="Courier New" w:cs="Courier New"/>
+          <w:color w:val="000000"/>
+          <w:kern w:val="0"/>
+          <w:szCs w:val="21"/>
+          <w:highlight w:val="white"/>
+        </w:rPr>
+        <w:t xml:space="preserve"> _MainTex_ST;</w:t>
+      </w:r>
+    </w:p>
+    <w:p>
+      <w:pPr>
+        <w:autoSpaceDE w:val="0"/>
+        <w:autoSpaceDN w:val="0"/>
+        <w:adjustRightInd w:val="0"/>
+        <w:jc w:val="left"/>
+        <w:rPr>
+          <w:rFonts w:ascii="Courier New" w:hAnsi="Courier New" w:cs="Courier New"/>
+          <w:color w:val="000000"/>
+          <w:kern w:val="0"/>
+          <w:szCs w:val="21"/>
+          <w:highlight w:val="white"/>
+        </w:rPr>
+      </w:pPr>
+      <w:r>
+        <w:rPr>
+          <w:rFonts w:ascii="Courier New" w:hAnsi="Courier New" w:cs="Courier New"/>
+          <w:color w:val="000000"/>
+          <w:kern w:val="0"/>
+          <w:szCs w:val="21"/>
+          <w:highlight w:val="white"/>
+        </w:rPr>
+        <w:tab/>
+      </w:r>
+      <w:r>
+        <w:rPr>
+          <w:rFonts w:ascii="Courier New" w:hAnsi="Courier New" w:cs="Courier New"/>
+          <w:color w:val="000000"/>
+          <w:kern w:val="0"/>
+          <w:szCs w:val="21"/>
+          <w:highlight w:val="white"/>
+        </w:rPr>
+        <w:tab/>
+      </w:r>
+      <w:r>
+        <w:rPr>
+          <w:rFonts w:ascii="Courier New" w:hAnsi="Courier New" w:cs="Courier New"/>
+          <w:color w:val="000000"/>
+          <w:kern w:val="0"/>
+          <w:szCs w:val="21"/>
+          <w:highlight w:val="white"/>
+        </w:rPr>
+        <w:tab/>
+      </w:r>
+      <w:r>
+        <w:rPr>
+          <w:rFonts w:ascii="Courier New" w:hAnsi="Courier New" w:cs="Courier New"/>
+          <w:color w:val="0000FF"/>
+          <w:kern w:val="0"/>
+          <w:szCs w:val="21"/>
+          <w:highlight w:val="white"/>
+        </w:rPr>
+        <w:t>fixed4</w:t>
+      </w:r>
+      <w:r>
+        <w:rPr>
+          <w:rFonts w:ascii="Courier New" w:hAnsi="Courier New" w:cs="Courier New"/>
+          <w:color w:val="000000"/>
+          <w:kern w:val="0"/>
+          <w:szCs w:val="21"/>
+          <w:highlight w:val="white"/>
+        </w:rPr>
+        <w:t xml:space="preserve"> _RimColor;</w:t>
+      </w:r>
+    </w:p>
+    <w:p>
+      <w:pPr>
+        <w:autoSpaceDE w:val="0"/>
+        <w:autoSpaceDN w:val="0"/>
+        <w:adjustRightInd w:val="0"/>
+        <w:jc w:val="left"/>
+        <w:rPr>
+          <w:rFonts w:ascii="Courier New" w:hAnsi="Courier New" w:cs="Courier New"/>
+          <w:color w:val="000000"/>
+          <w:kern w:val="0"/>
+          <w:szCs w:val="21"/>
+          <w:highlight w:val="white"/>
+        </w:rPr>
+      </w:pPr>
+      <w:r>
+        <w:rPr>
+          <w:rFonts w:ascii="Courier New" w:hAnsi="Courier New" w:cs="Courier New"/>
+          <w:color w:val="000000"/>
+          <w:kern w:val="0"/>
+          <w:szCs w:val="21"/>
+          <w:highlight w:val="white"/>
+        </w:rPr>
+        <w:tab/>
+      </w:r>
+      <w:r>
+        <w:rPr>
+          <w:rFonts w:ascii="Courier New" w:hAnsi="Courier New" w:cs="Courier New"/>
+          <w:color w:val="000000"/>
+          <w:kern w:val="0"/>
+          <w:szCs w:val="21"/>
+          <w:highlight w:val="white"/>
+        </w:rPr>
+        <w:tab/>
+      </w:r>
+      <w:r>
+        <w:rPr>
+          <w:rFonts w:ascii="Courier New" w:hAnsi="Courier New" w:cs="Courier New"/>
+          <w:color w:val="000000"/>
+          <w:kern w:val="0"/>
+          <w:szCs w:val="21"/>
+          <w:highlight w:val="white"/>
+        </w:rPr>
+        <w:tab/>
+      </w:r>
+      <w:r>
+        <w:rPr>
+          <w:rFonts w:ascii="Courier New" w:hAnsi="Courier New" w:cs="Courier New"/>
+          <w:color w:val="0000FF"/>
+          <w:kern w:val="0"/>
+          <w:szCs w:val="21"/>
+          <w:highlight w:val="white"/>
+        </w:rPr>
+        <w:t>float</w:t>
+      </w:r>
+      <w:r>
+        <w:rPr>
+          <w:rFonts w:ascii="Courier New" w:hAnsi="Courier New" w:cs="Courier New"/>
+          <w:color w:val="000000"/>
+          <w:kern w:val="0"/>
+          <w:szCs w:val="21"/>
+          <w:highlight w:val="white"/>
+        </w:rPr>
+        <w:t xml:space="preserve"> _RimPower;</w:t>
+      </w:r>
+    </w:p>
+    <w:p>
+      <w:pPr>
+        <w:autoSpaceDE w:val="0"/>
+        <w:autoSpaceDN w:val="0"/>
+        <w:adjustRightInd w:val="0"/>
+        <w:jc w:val="left"/>
+        <w:rPr>
+          <w:rFonts w:ascii="Courier New" w:hAnsi="Courier New" w:cs="Courier New"/>
+          <w:color w:val="000000"/>
+          <w:kern w:val="0"/>
+          <w:szCs w:val="21"/>
+          <w:highlight w:val="white"/>
+        </w:rPr>
+      </w:pPr>
+      <w:r>
+        <w:rPr>
+          <w:rFonts w:ascii="Courier New" w:hAnsi="Courier New" w:cs="Courier New"/>
+          <w:color w:val="000000"/>
+          <w:kern w:val="0"/>
+          <w:szCs w:val="21"/>
+          <w:highlight w:val="white"/>
+        </w:rPr>
+        <w:tab/>
+      </w:r>
+      <w:r>
+        <w:rPr>
+          <w:rFonts w:ascii="Courier New" w:hAnsi="Courier New" w:cs="Courier New"/>
+          <w:color w:val="000000"/>
+          <w:kern w:val="0"/>
+          <w:szCs w:val="21"/>
+          <w:highlight w:val="white"/>
+        </w:rPr>
+        <w:tab/>
+      </w:r>
+      <w:r>
+        <w:rPr>
+          <w:rFonts w:ascii="Courier New" w:hAnsi="Courier New" w:cs="Courier New"/>
+          <w:color w:val="000000"/>
+          <w:kern w:val="0"/>
+          <w:szCs w:val="21"/>
+          <w:highlight w:val="white"/>
+        </w:rPr>
+        <w:tab/>
+      </w:r>
+    </w:p>
+    <w:p>
+      <w:pPr>
+        <w:autoSpaceDE w:val="0"/>
+        <w:autoSpaceDN w:val="0"/>
+        <w:adjustRightInd w:val="0"/>
+        <w:jc w:val="left"/>
+        <w:rPr>
+          <w:rFonts w:ascii="Courier New" w:hAnsi="Courier New" w:cs="Courier New"/>
+          <w:color w:val="000000"/>
+          <w:kern w:val="0"/>
+          <w:szCs w:val="21"/>
+          <w:highlight w:val="white"/>
+        </w:rPr>
+      </w:pPr>
+      <w:r>
+        <w:rPr>
+          <w:rFonts w:ascii="Courier New" w:hAnsi="Courier New" w:cs="Courier New"/>
+          <w:color w:val="000000"/>
+          <w:kern w:val="0"/>
+          <w:szCs w:val="21"/>
+          <w:highlight w:val="white"/>
+        </w:rPr>
+        <w:tab/>
+      </w:r>
+      <w:r>
+        <w:rPr>
+          <w:rFonts w:ascii="Courier New" w:hAnsi="Courier New" w:cs="Courier New"/>
+          <w:color w:val="000000"/>
+          <w:kern w:val="0"/>
+          <w:szCs w:val="21"/>
+          <w:highlight w:val="white"/>
+        </w:rPr>
+        <w:tab/>
+      </w:r>
+      <w:r>
+        <w:rPr>
+          <w:rFonts w:ascii="Courier New" w:hAnsi="Courier New" w:cs="Courier New"/>
+          <w:color w:val="000000"/>
+          <w:kern w:val="0"/>
+          <w:szCs w:val="21"/>
+          <w:highlight w:val="white"/>
+        </w:rPr>
+        <w:tab/>
+        <w:t>v2f vert(</w:t>
+      </w:r>
+      <w:r>
+        <w:rPr>
+          <w:rFonts w:ascii="Courier New" w:hAnsi="Courier New" w:cs="Courier New"/>
+          <w:color w:val="0000FF"/>
+          <w:kern w:val="0"/>
+          <w:szCs w:val="21"/>
+          <w:highlight w:val="white"/>
+        </w:rPr>
+        <w:t>appdata_base</w:t>
+      </w:r>
+      <w:r>
+        <w:rPr>
+          <w:rFonts w:ascii="Courier New" w:hAnsi="Courier New" w:cs="Courier New"/>
+          <w:color w:val="000000"/>
+          <w:kern w:val="0"/>
+          <w:szCs w:val="21"/>
+          <w:highlight w:val="white"/>
+        </w:rPr>
+        <w:t xml:space="preserve"> v)</w:t>
+      </w:r>
+    </w:p>
+    <w:p>
+      <w:pPr>
+        <w:autoSpaceDE w:val="0"/>
+        <w:autoSpaceDN w:val="0"/>
+        <w:adjustRightInd w:val="0"/>
+        <w:jc w:val="left"/>
+        <w:rPr>
+          <w:rFonts w:ascii="Courier New" w:hAnsi="Courier New" w:cs="Courier New"/>
+          <w:color w:val="000000"/>
+          <w:kern w:val="0"/>
+          <w:szCs w:val="21"/>
+          <w:highlight w:val="white"/>
+        </w:rPr>
+      </w:pPr>
+      <w:r>
+        <w:rPr>
+          <w:rFonts w:ascii="Courier New" w:hAnsi="Courier New" w:cs="Courier New"/>
+          <w:color w:val="000000"/>
+          <w:kern w:val="0"/>
+          <w:szCs w:val="21"/>
+          <w:highlight w:val="white"/>
+        </w:rPr>
+        <w:tab/>
+      </w:r>
+      <w:r>
+        <w:rPr>
+          <w:rFonts w:ascii="Courier New" w:hAnsi="Courier New" w:cs="Courier New"/>
+          <w:color w:val="000000"/>
+          <w:kern w:val="0"/>
+          <w:szCs w:val="21"/>
+          <w:highlight w:val="white"/>
+        </w:rPr>
+        <w:tab/>
+      </w:r>
+      <w:r>
+        <w:rPr>
+          <w:rFonts w:ascii="Courier New" w:hAnsi="Courier New" w:cs="Courier New"/>
+          <w:color w:val="000000"/>
+          <w:kern w:val="0"/>
+          <w:szCs w:val="21"/>
+          <w:highlight w:val="white"/>
+        </w:rPr>
+        <w:tab/>
+        <w:t>{</w:t>
+      </w:r>
+    </w:p>
+    <w:p>
+      <w:pPr>
+        <w:autoSpaceDE w:val="0"/>
+        <w:autoSpaceDN w:val="0"/>
+        <w:adjustRightInd w:val="0"/>
+        <w:jc w:val="left"/>
+        <w:rPr>
+          <w:rFonts w:ascii="Courier New" w:hAnsi="Courier New" w:cs="Courier New"/>
+          <w:color w:val="000000"/>
+          <w:kern w:val="0"/>
+          <w:szCs w:val="21"/>
+          <w:highlight w:val="white"/>
+        </w:rPr>
+      </w:pPr>
+      <w:r>
+        <w:rPr>
+          <w:rFonts w:ascii="Courier New" w:hAnsi="Courier New" w:cs="Courier New"/>
+          <w:color w:val="000000"/>
+          <w:kern w:val="0"/>
+          <w:szCs w:val="21"/>
+          <w:highlight w:val="white"/>
+        </w:rPr>
+        <w:tab/>
+      </w:r>
+      <w:r>
+        <w:rPr>
+          <w:rFonts w:ascii="Courier New" w:hAnsi="Courier New" w:cs="Courier New"/>
+          <w:color w:val="000000"/>
+          <w:kern w:val="0"/>
+          <w:szCs w:val="21"/>
+          <w:highlight w:val="white"/>
+        </w:rPr>
+        <w:tab/>
+      </w:r>
+      <w:r>
+        <w:rPr>
+          <w:rFonts w:ascii="Courier New" w:hAnsi="Courier New" w:cs="Courier New"/>
+          <w:color w:val="000000"/>
+          <w:kern w:val="0"/>
+          <w:szCs w:val="21"/>
+          <w:highlight w:val="white"/>
+        </w:rPr>
+        <w:tab/>
+      </w:r>
+      <w:r>
+        <w:rPr>
+          <w:rFonts w:ascii="Courier New" w:hAnsi="Courier New" w:cs="Courier New"/>
+          <w:color w:val="000000"/>
+          <w:kern w:val="0"/>
+          <w:szCs w:val="21"/>
+          <w:highlight w:val="white"/>
+        </w:rPr>
+        <w:tab/>
+        <w:t>v2f o;</w:t>
+      </w:r>
+    </w:p>
+    <w:p>
+      <w:pPr>
+        <w:autoSpaceDE w:val="0"/>
+        <w:autoSpaceDN w:val="0"/>
+        <w:adjustRightInd w:val="0"/>
+        <w:jc w:val="left"/>
+        <w:rPr>
+          <w:rFonts w:ascii="Courier New" w:hAnsi="Courier New" w:cs="Courier New"/>
+          <w:color w:val="000000"/>
+          <w:kern w:val="0"/>
+          <w:szCs w:val="21"/>
+          <w:highlight w:val="white"/>
+        </w:rPr>
+      </w:pPr>
+      <w:r>
+        <w:rPr>
+          <w:rFonts w:ascii="Courier New" w:hAnsi="Courier New" w:cs="Courier New"/>
+          <w:color w:val="000000"/>
+          <w:kern w:val="0"/>
+          <w:szCs w:val="21"/>
+          <w:highlight w:val="white"/>
+        </w:rPr>
+        <w:tab/>
+      </w:r>
+      <w:r>
+        <w:rPr>
+          <w:rFonts w:ascii="Courier New" w:hAnsi="Courier New" w:cs="Courier New"/>
+          <w:color w:val="000000"/>
+          <w:kern w:val="0"/>
+          <w:szCs w:val="21"/>
+          <w:highlight w:val="white"/>
+        </w:rPr>
+        <w:tab/>
+      </w:r>
+      <w:r>
+        <w:rPr>
+          <w:rFonts w:ascii="Courier New" w:hAnsi="Courier New" w:cs="Courier New"/>
+          <w:color w:val="000000"/>
+          <w:kern w:val="0"/>
+          <w:szCs w:val="21"/>
+          <w:highlight w:val="white"/>
+        </w:rPr>
+        <w:tab/>
+      </w:r>
+      <w:r>
+        <w:rPr>
+          <w:rFonts w:ascii="Courier New" w:hAnsi="Courier New" w:cs="Courier New"/>
+          <w:color w:val="000000"/>
+          <w:kern w:val="0"/>
+          <w:szCs w:val="21"/>
+          <w:highlight w:val="white"/>
+        </w:rPr>
+        <w:tab/>
+        <w:t>o.pos = UnityObjectToClipPos(v.vertex);</w:t>
+      </w:r>
+    </w:p>
+    <w:p>
+      <w:pPr>
+        <w:autoSpaceDE w:val="0"/>
+        <w:autoSpaceDN w:val="0"/>
+        <w:adjustRightInd w:val="0"/>
+        <w:jc w:val="left"/>
+        <w:rPr>
+          <w:rFonts w:ascii="Courier New" w:hAnsi="Courier New" w:cs="Courier New"/>
+          <w:color w:val="000000"/>
+          <w:kern w:val="0"/>
+          <w:szCs w:val="21"/>
+          <w:highlight w:val="white"/>
+        </w:rPr>
+      </w:pPr>
+      <w:r>
+        <w:rPr>
+          <w:rFonts w:ascii="Courier New" w:hAnsi="Courier New" w:cs="Courier New"/>
+          <w:color w:val="000000"/>
+          <w:kern w:val="0"/>
+          <w:szCs w:val="21"/>
+          <w:highlight w:val="white"/>
+        </w:rPr>
+        <w:tab/>
+      </w:r>
+      <w:r>
+        <w:rPr>
+          <w:rFonts w:ascii="Courier New" w:hAnsi="Courier New" w:cs="Courier New"/>
+          <w:color w:val="000000"/>
+          <w:kern w:val="0"/>
+          <w:szCs w:val="21"/>
+          <w:highlight w:val="white"/>
+        </w:rPr>
+        <w:tab/>
+      </w:r>
+      <w:r>
+        <w:rPr>
+          <w:rFonts w:ascii="Courier New" w:hAnsi="Courier New" w:cs="Courier New"/>
+          <w:color w:val="000000"/>
+          <w:kern w:val="0"/>
+          <w:szCs w:val="21"/>
+          <w:highlight w:val="white"/>
+        </w:rPr>
+        <w:tab/>
+      </w:r>
+      <w:r>
+        <w:rPr>
+          <w:rFonts w:ascii="Courier New" w:hAnsi="Courier New" w:cs="Courier New"/>
+          <w:color w:val="000000"/>
+          <w:kern w:val="0"/>
+          <w:szCs w:val="21"/>
+          <w:highlight w:val="white"/>
+        </w:rPr>
+        <w:tab/>
+        <w:t>o.uv = TRANSFORM_TEX(v.texcoord, _MainTex);</w:t>
+      </w:r>
+    </w:p>
+    <w:p>
+      <w:pPr>
+        <w:autoSpaceDE w:val="0"/>
+        <w:autoSpaceDN w:val="0"/>
+        <w:adjustRightInd w:val="0"/>
+        <w:jc w:val="left"/>
+        <w:rPr>
+          <w:rFonts w:ascii="Courier New" w:hAnsi="Courier New" w:cs="Courier New"/>
+          <w:color w:val="000000"/>
+          <w:kern w:val="0"/>
+          <w:szCs w:val="21"/>
+          <w:highlight w:val="white"/>
+        </w:rPr>
+      </w:pPr>
+      <w:r>
+        <w:rPr>
+          <w:rFonts w:ascii="Courier New" w:hAnsi="Courier New" w:cs="Courier New"/>
+          <w:color w:val="000000"/>
+          <w:kern w:val="0"/>
+          <w:szCs w:val="21"/>
+          <w:highlight w:val="white"/>
+        </w:rPr>
+        <w:tab/>
+      </w:r>
+      <w:r>
+        <w:rPr>
+          <w:rFonts w:ascii="Courier New" w:hAnsi="Courier New" w:cs="Courier New"/>
+          <w:color w:val="000000"/>
+          <w:kern w:val="0"/>
+          <w:szCs w:val="21"/>
+          <w:highlight w:val="white"/>
+        </w:rPr>
+        <w:tab/>
+      </w:r>
+      <w:r>
+        <w:rPr>
+          <w:rFonts w:ascii="Courier New" w:hAnsi="Courier New" w:cs="Courier New"/>
+          <w:color w:val="000000"/>
+          <w:kern w:val="0"/>
+          <w:szCs w:val="21"/>
+          <w:highlight w:val="white"/>
+        </w:rPr>
+        <w:tab/>
+      </w:r>
+      <w:r>
+        <w:rPr>
+          <w:rFonts w:ascii="Courier New" w:hAnsi="Courier New" w:cs="Courier New"/>
+          <w:color w:val="000000"/>
+          <w:kern w:val="0"/>
+          <w:szCs w:val="21"/>
+          <w:highlight w:val="white"/>
+        </w:rPr>
+        <w:tab/>
+        <w:t xml:space="preserve">o.worldPos = </w:t>
+      </w:r>
+      <w:r>
+        <w:rPr>
+          <w:rFonts w:ascii="Courier New" w:hAnsi="Courier New" w:cs="Courier New"/>
+          <w:color w:val="8B008B"/>
+          <w:kern w:val="0"/>
+          <w:szCs w:val="21"/>
+          <w:highlight w:val="white"/>
+        </w:rPr>
+        <w:t>mul</w:t>
+      </w:r>
+      <w:r>
+        <w:rPr>
+          <w:rFonts w:ascii="Courier New" w:hAnsi="Courier New" w:cs="Courier New"/>
+          <w:color w:val="000000"/>
+          <w:kern w:val="0"/>
+          <w:szCs w:val="21"/>
+          <w:highlight w:val="white"/>
+        </w:rPr>
+        <w:t>(unity_ObjectToWorld, v.vertex);</w:t>
+      </w:r>
+    </w:p>
+    <w:p>
+      <w:pPr>
+        <w:autoSpaceDE w:val="0"/>
+        <w:autoSpaceDN w:val="0"/>
+        <w:adjustRightInd w:val="0"/>
+        <w:jc w:val="left"/>
+        <w:rPr>
+          <w:rFonts w:ascii="Courier New" w:hAnsi="Courier New" w:cs="Courier New"/>
+          <w:color w:val="000000"/>
+          <w:kern w:val="0"/>
+          <w:szCs w:val="21"/>
+          <w:highlight w:val="white"/>
+        </w:rPr>
+      </w:pPr>
+      <w:r>
+        <w:rPr>
+          <w:rFonts w:ascii="Courier New" w:hAnsi="Courier New" w:cs="Courier New"/>
+          <w:color w:val="000000"/>
+          <w:kern w:val="0"/>
+          <w:szCs w:val="21"/>
+          <w:highlight w:val="white"/>
+        </w:rPr>
+        <w:tab/>
+      </w:r>
+      <w:r>
+        <w:rPr>
+          <w:rFonts w:ascii="Courier New" w:hAnsi="Courier New" w:cs="Courier New"/>
+          <w:color w:val="000000"/>
+          <w:kern w:val="0"/>
+          <w:szCs w:val="21"/>
+          <w:highlight w:val="white"/>
+        </w:rPr>
+        <w:tab/>
+      </w:r>
+      <w:r>
+        <w:rPr>
+          <w:rFonts w:ascii="Courier New" w:hAnsi="Courier New" w:cs="Courier New"/>
+          <w:color w:val="000000"/>
+          <w:kern w:val="0"/>
+          <w:szCs w:val="21"/>
+          <w:highlight w:val="white"/>
+        </w:rPr>
+        <w:tab/>
+      </w:r>
+      <w:r>
+        <w:rPr>
+          <w:rFonts w:ascii="Courier New" w:hAnsi="Courier New" w:cs="Courier New"/>
+          <w:color w:val="000000"/>
+          <w:kern w:val="0"/>
+          <w:szCs w:val="21"/>
+          <w:highlight w:val="white"/>
+        </w:rPr>
+        <w:tab/>
+        <w:t>o.worldViewDir = UnityWorldSpaceViewDir(o.worldPos);</w:t>
+      </w:r>
+    </w:p>
+    <w:p>
+      <w:pPr>
+        <w:autoSpaceDE w:val="0"/>
+        <w:autoSpaceDN w:val="0"/>
+        <w:adjustRightInd w:val="0"/>
+        <w:jc w:val="left"/>
+        <w:rPr>
+          <w:rFonts w:ascii="Courier New" w:hAnsi="Courier New" w:cs="Courier New"/>
+          <w:color w:val="000000"/>
+          <w:kern w:val="0"/>
+          <w:szCs w:val="21"/>
+          <w:highlight w:val="white"/>
+        </w:rPr>
+      </w:pPr>
+      <w:r>
+        <w:rPr>
+          <w:rFonts w:ascii="Courier New" w:hAnsi="Courier New" w:cs="Courier New"/>
+          <w:color w:val="000000"/>
+          <w:kern w:val="0"/>
+          <w:szCs w:val="21"/>
+          <w:highlight w:val="white"/>
+        </w:rPr>
+        <w:tab/>
+      </w:r>
+      <w:r>
+        <w:rPr>
+          <w:rFonts w:ascii="Courier New" w:hAnsi="Courier New" w:cs="Courier New"/>
+          <w:color w:val="000000"/>
+          <w:kern w:val="0"/>
+          <w:szCs w:val="21"/>
+          <w:highlight w:val="white"/>
+        </w:rPr>
+        <w:tab/>
+      </w:r>
+      <w:r>
+        <w:rPr>
+          <w:rFonts w:ascii="Courier New" w:hAnsi="Courier New" w:cs="Courier New"/>
+          <w:color w:val="000000"/>
+          <w:kern w:val="0"/>
+          <w:szCs w:val="21"/>
+          <w:highlight w:val="white"/>
+        </w:rPr>
+        <w:tab/>
+      </w:r>
+      <w:r>
+        <w:rPr>
+          <w:rFonts w:ascii="Courier New" w:hAnsi="Courier New" w:cs="Courier New"/>
+          <w:color w:val="000000"/>
+          <w:kern w:val="0"/>
+          <w:szCs w:val="21"/>
+          <w:highlight w:val="white"/>
+        </w:rPr>
+        <w:tab/>
+        <w:t>o.worldNormalDir = UnityObjectToWorldNormal(v.normal);</w:t>
+      </w:r>
+    </w:p>
+    <w:p>
+      <w:pPr>
+        <w:autoSpaceDE w:val="0"/>
+        <w:autoSpaceDN w:val="0"/>
+        <w:adjustRightInd w:val="0"/>
+        <w:jc w:val="left"/>
+        <w:rPr>
+          <w:rFonts w:ascii="Courier New" w:hAnsi="Courier New" w:cs="Courier New"/>
+          <w:color w:val="000000"/>
+          <w:kern w:val="0"/>
+          <w:szCs w:val="21"/>
+          <w:highlight w:val="white"/>
+        </w:rPr>
+      </w:pPr>
+      <w:r>
+        <w:rPr>
+          <w:rFonts w:ascii="Courier New" w:hAnsi="Courier New" w:cs="Courier New"/>
+          <w:color w:val="000000"/>
+          <w:kern w:val="0"/>
+          <w:szCs w:val="21"/>
+          <w:highlight w:val="white"/>
+        </w:rPr>
+        <w:tab/>
+      </w:r>
+      <w:r>
+        <w:rPr>
+          <w:rFonts w:ascii="Courier New" w:hAnsi="Courier New" w:cs="Courier New"/>
+          <w:color w:val="000000"/>
+          <w:kern w:val="0"/>
+          <w:szCs w:val="21"/>
+          <w:highlight w:val="white"/>
+        </w:rPr>
+        <w:tab/>
+      </w:r>
+      <w:r>
+        <w:rPr>
+          <w:rFonts w:ascii="Courier New" w:hAnsi="Courier New" w:cs="Courier New"/>
+          <w:color w:val="000000"/>
+          <w:kern w:val="0"/>
+          <w:szCs w:val="21"/>
+          <w:highlight w:val="white"/>
+        </w:rPr>
+        <w:tab/>
+      </w:r>
+      <w:r>
+        <w:rPr>
+          <w:rFonts w:ascii="Courier New" w:hAnsi="Courier New" w:cs="Courier New"/>
+          <w:color w:val="000000"/>
+          <w:kern w:val="0"/>
+          <w:szCs w:val="21"/>
+          <w:highlight w:val="white"/>
+        </w:rPr>
+        <w:tab/>
+      </w:r>
+      <w:r>
+        <w:rPr>
+          <w:rFonts w:ascii="Courier New" w:hAnsi="Courier New" w:cs="Courier New"/>
+          <w:color w:val="0000FF"/>
+          <w:kern w:val="0"/>
+          <w:szCs w:val="21"/>
+          <w:highlight w:val="white"/>
+        </w:rPr>
+        <w:t>return</w:t>
+      </w:r>
+      <w:r>
+        <w:rPr>
+          <w:rFonts w:ascii="Courier New" w:hAnsi="Courier New" w:cs="Courier New"/>
+          <w:color w:val="000000"/>
+          <w:kern w:val="0"/>
+          <w:szCs w:val="21"/>
+          <w:highlight w:val="white"/>
+        </w:rPr>
+        <w:t xml:space="preserve"> o;</w:t>
+      </w:r>
+    </w:p>
+    <w:p>
+      <w:pPr>
+        <w:autoSpaceDE w:val="0"/>
+        <w:autoSpaceDN w:val="0"/>
+        <w:adjustRightInd w:val="0"/>
+        <w:jc w:val="left"/>
+        <w:rPr>
+          <w:rFonts w:ascii="Courier New" w:hAnsi="Courier New" w:cs="Courier New"/>
+          <w:color w:val="000000"/>
+          <w:kern w:val="0"/>
+          <w:szCs w:val="21"/>
+          <w:highlight w:val="white"/>
+        </w:rPr>
+      </w:pPr>
+      <w:r>
+        <w:rPr>
+          <w:rFonts w:ascii="Courier New" w:hAnsi="Courier New" w:cs="Courier New"/>
+          <w:color w:val="000000"/>
+          <w:kern w:val="0"/>
+          <w:szCs w:val="21"/>
+          <w:highlight w:val="white"/>
+        </w:rPr>
+        <w:tab/>
+      </w:r>
+      <w:r>
+        <w:rPr>
+          <w:rFonts w:ascii="Courier New" w:hAnsi="Courier New" w:cs="Courier New"/>
+          <w:color w:val="000000"/>
+          <w:kern w:val="0"/>
+          <w:szCs w:val="21"/>
+          <w:highlight w:val="white"/>
+        </w:rPr>
+        <w:tab/>
+      </w:r>
+      <w:r>
+        <w:rPr>
+          <w:rFonts w:ascii="Courier New" w:hAnsi="Courier New" w:cs="Courier New"/>
+          <w:color w:val="000000"/>
+          <w:kern w:val="0"/>
+          <w:szCs w:val="21"/>
+          <w:highlight w:val="white"/>
+        </w:rPr>
+        <w:tab/>
+        <w:t>}</w:t>
+      </w:r>
+    </w:p>
+    <w:p>
+      <w:pPr>
+        <w:autoSpaceDE w:val="0"/>
+        <w:autoSpaceDN w:val="0"/>
+        <w:adjustRightInd w:val="0"/>
+        <w:jc w:val="left"/>
+        <w:rPr>
+          <w:rFonts w:ascii="Courier New" w:hAnsi="Courier New" w:cs="Courier New"/>
+          <w:color w:val="000000"/>
+          <w:kern w:val="0"/>
+          <w:szCs w:val="21"/>
+          <w:highlight w:val="white"/>
+        </w:rPr>
+      </w:pPr>
+      <w:r>
+        <w:rPr>
+          <w:rFonts w:ascii="Courier New" w:hAnsi="Courier New" w:cs="Courier New"/>
+          <w:color w:val="000000"/>
+          <w:kern w:val="0"/>
+          <w:szCs w:val="21"/>
+          <w:highlight w:val="white"/>
+        </w:rPr>
+        <w:tab/>
+      </w:r>
+      <w:r>
+        <w:rPr>
+          <w:rFonts w:ascii="Courier New" w:hAnsi="Courier New" w:cs="Courier New"/>
+          <w:color w:val="000000"/>
+          <w:kern w:val="0"/>
+          <w:szCs w:val="21"/>
+          <w:highlight w:val="white"/>
+        </w:rPr>
+        <w:tab/>
+      </w:r>
+      <w:r>
+        <w:rPr>
+          <w:rFonts w:ascii="Courier New" w:hAnsi="Courier New" w:cs="Courier New"/>
+          <w:color w:val="000000"/>
+          <w:kern w:val="0"/>
+          <w:szCs w:val="21"/>
+          <w:highlight w:val="white"/>
+        </w:rPr>
+        <w:tab/>
+      </w:r>
+    </w:p>
+    <w:p>
+      <w:pPr>
+        <w:autoSpaceDE w:val="0"/>
+        <w:autoSpaceDN w:val="0"/>
+        <w:adjustRightInd w:val="0"/>
+        <w:jc w:val="left"/>
+        <w:rPr>
+          <w:rFonts w:ascii="Courier New" w:hAnsi="Courier New" w:cs="Courier New"/>
+          <w:color w:val="000000"/>
+          <w:kern w:val="0"/>
+          <w:szCs w:val="21"/>
+          <w:highlight w:val="white"/>
+        </w:rPr>
+      </w:pPr>
+      <w:r>
+        <w:rPr>
+          <w:rFonts w:ascii="Courier New" w:hAnsi="Courier New" w:cs="Courier New"/>
+          <w:color w:val="000000"/>
+          <w:kern w:val="0"/>
+          <w:szCs w:val="21"/>
+          <w:highlight w:val="white"/>
+        </w:rPr>
+        <w:tab/>
+      </w:r>
+      <w:r>
+        <w:rPr>
+          <w:rFonts w:ascii="Courier New" w:hAnsi="Courier New" w:cs="Courier New"/>
+          <w:color w:val="000000"/>
+          <w:kern w:val="0"/>
+          <w:szCs w:val="21"/>
+          <w:highlight w:val="white"/>
+        </w:rPr>
+        <w:tab/>
+      </w:r>
+      <w:r>
+        <w:rPr>
+          <w:rFonts w:ascii="Courier New" w:hAnsi="Courier New" w:cs="Courier New"/>
+          <w:color w:val="000000"/>
+          <w:kern w:val="0"/>
+          <w:szCs w:val="21"/>
+          <w:highlight w:val="white"/>
+        </w:rPr>
+        <w:tab/>
+      </w:r>
+      <w:r>
+        <w:rPr>
+          <w:rFonts w:ascii="Courier New" w:hAnsi="Courier New" w:cs="Courier New"/>
+          <w:color w:val="0000FF"/>
+          <w:kern w:val="0"/>
+          <w:szCs w:val="21"/>
+          <w:highlight w:val="white"/>
+        </w:rPr>
+        <w:t>fixed4</w:t>
+      </w:r>
+      <w:r>
+        <w:rPr>
+          <w:rFonts w:ascii="Courier New" w:hAnsi="Courier New" w:cs="Courier New"/>
+          <w:color w:val="000000"/>
+          <w:kern w:val="0"/>
+          <w:szCs w:val="21"/>
+          <w:highlight w:val="white"/>
+        </w:rPr>
+        <w:t xml:space="preserve"> frag(v2f i) : SV_Target</w:t>
+      </w:r>
+    </w:p>
+    <w:p>
+      <w:pPr>
+        <w:autoSpaceDE w:val="0"/>
+        <w:autoSpaceDN w:val="0"/>
+        <w:adjustRightInd w:val="0"/>
+        <w:jc w:val="left"/>
+        <w:rPr>
+          <w:rFonts w:ascii="Courier New" w:hAnsi="Courier New" w:cs="Courier New"/>
+          <w:color w:val="000000"/>
+          <w:kern w:val="0"/>
+          <w:szCs w:val="21"/>
+          <w:highlight w:val="white"/>
+        </w:rPr>
+      </w:pPr>
+      <w:r>
+        <w:rPr>
+          <w:rFonts w:ascii="Courier New" w:hAnsi="Courier New" w:cs="Courier New"/>
+          <w:color w:val="000000"/>
+          <w:kern w:val="0"/>
+          <w:szCs w:val="21"/>
+          <w:highlight w:val="white"/>
+        </w:rPr>
+        <w:tab/>
+      </w:r>
+      <w:r>
+        <w:rPr>
+          <w:rFonts w:ascii="Courier New" w:hAnsi="Courier New" w:cs="Courier New"/>
+          <w:color w:val="000000"/>
+          <w:kern w:val="0"/>
+          <w:szCs w:val="21"/>
+          <w:highlight w:val="white"/>
+        </w:rPr>
+        <w:tab/>
+      </w:r>
+      <w:r>
+        <w:rPr>
+          <w:rFonts w:ascii="Courier New" w:hAnsi="Courier New" w:cs="Courier New"/>
+          <w:color w:val="000000"/>
+          <w:kern w:val="0"/>
+          <w:szCs w:val="21"/>
+          <w:highlight w:val="white"/>
+        </w:rPr>
+        <w:tab/>
+        <w:t>{</w:t>
+      </w:r>
+    </w:p>
+    <w:p>
+      <w:pPr>
+        <w:autoSpaceDE w:val="0"/>
+        <w:autoSpaceDN w:val="0"/>
+        <w:adjustRightInd w:val="0"/>
+        <w:jc w:val="left"/>
+        <w:rPr>
+          <w:rFonts w:ascii="Courier New" w:hAnsi="Courier New" w:cs="Courier New"/>
+          <w:color w:val="000000"/>
+          <w:kern w:val="0"/>
+          <w:szCs w:val="21"/>
+          <w:highlight w:val="white"/>
+        </w:rPr>
+      </w:pPr>
+      <w:r>
+        <w:rPr>
+          <w:rFonts w:ascii="Courier New" w:hAnsi="Courier New" w:cs="Courier New"/>
+          <w:color w:val="000000"/>
+          <w:kern w:val="0"/>
+          <w:szCs w:val="21"/>
+          <w:highlight w:val="white"/>
+        </w:rPr>
+        <w:tab/>
+      </w:r>
+      <w:r>
+        <w:rPr>
+          <w:rFonts w:ascii="Courier New" w:hAnsi="Courier New" w:cs="Courier New"/>
+          <w:color w:val="000000"/>
+          <w:kern w:val="0"/>
+          <w:szCs w:val="21"/>
+          <w:highlight w:val="white"/>
+        </w:rPr>
+        <w:tab/>
+      </w:r>
+      <w:r>
+        <w:rPr>
+          <w:rFonts w:ascii="Courier New" w:hAnsi="Courier New" w:cs="Courier New"/>
+          <w:color w:val="000000"/>
+          <w:kern w:val="0"/>
+          <w:szCs w:val="21"/>
+          <w:highlight w:val="white"/>
+        </w:rPr>
+        <w:tab/>
+      </w:r>
+      <w:r>
+        <w:rPr>
+          <w:rFonts w:ascii="Courier New" w:hAnsi="Courier New" w:cs="Courier New"/>
+          <w:color w:val="000000"/>
+          <w:kern w:val="0"/>
+          <w:szCs w:val="21"/>
+          <w:highlight w:val="white"/>
+        </w:rPr>
+        <w:tab/>
+      </w:r>
+      <w:r>
+        <w:rPr>
+          <w:rFonts w:ascii="Courier New" w:hAnsi="Courier New" w:cs="Courier New"/>
+          <w:color w:val="0000FF"/>
+          <w:kern w:val="0"/>
+          <w:szCs w:val="21"/>
+          <w:highlight w:val="white"/>
+        </w:rPr>
+        <w:t>fixed3</w:t>
+      </w:r>
+      <w:r>
+        <w:rPr>
+          <w:rFonts w:ascii="Courier New" w:hAnsi="Courier New" w:cs="Courier New"/>
+          <w:color w:val="000000"/>
+          <w:kern w:val="0"/>
+          <w:szCs w:val="21"/>
+          <w:highlight w:val="white"/>
+        </w:rPr>
+        <w:t xml:space="preserve"> worldViewDir = </w:t>
+      </w:r>
+      <w:r>
+        <w:rPr>
+          <w:rFonts w:ascii="Courier New" w:hAnsi="Courier New" w:cs="Courier New"/>
+          <w:color w:val="8B008B"/>
+          <w:kern w:val="0"/>
+          <w:szCs w:val="21"/>
+          <w:highlight w:val="white"/>
+        </w:rPr>
+        <w:t>normalize</w:t>
+      </w:r>
+      <w:r>
+        <w:rPr>
+          <w:rFonts w:ascii="Courier New" w:hAnsi="Courier New" w:cs="Courier New"/>
+          <w:color w:val="000000"/>
+          <w:kern w:val="0"/>
+          <w:szCs w:val="21"/>
+          <w:highlight w:val="white"/>
+        </w:rPr>
+        <w:t>(i.worldViewDir);</w:t>
+      </w:r>
+    </w:p>
+    <w:p>
+      <w:pPr>
+        <w:autoSpaceDE w:val="0"/>
+        <w:autoSpaceDN w:val="0"/>
+        <w:adjustRightInd w:val="0"/>
+        <w:jc w:val="left"/>
+        <w:rPr>
+          <w:rFonts w:ascii="Courier New" w:hAnsi="Courier New" w:cs="Courier New"/>
+          <w:color w:val="000000"/>
+          <w:kern w:val="0"/>
+          <w:szCs w:val="21"/>
+          <w:highlight w:val="white"/>
+        </w:rPr>
+      </w:pPr>
+      <w:r>
+        <w:rPr>
+          <w:rFonts w:ascii="Courier New" w:hAnsi="Courier New" w:cs="Courier New"/>
+          <w:color w:val="000000"/>
+          <w:kern w:val="0"/>
+          <w:szCs w:val="21"/>
+          <w:highlight w:val="white"/>
+        </w:rPr>
+        <w:tab/>
+      </w:r>
+      <w:r>
+        <w:rPr>
+          <w:rFonts w:ascii="Courier New" w:hAnsi="Courier New" w:cs="Courier New"/>
+          <w:color w:val="000000"/>
+          <w:kern w:val="0"/>
+          <w:szCs w:val="21"/>
+          <w:highlight w:val="white"/>
+        </w:rPr>
+        <w:tab/>
+      </w:r>
+      <w:r>
+        <w:rPr>
+          <w:rFonts w:ascii="Courier New" w:hAnsi="Courier New" w:cs="Courier New"/>
+          <w:color w:val="000000"/>
+          <w:kern w:val="0"/>
+          <w:szCs w:val="21"/>
+          <w:highlight w:val="white"/>
+        </w:rPr>
+        <w:tab/>
+      </w:r>
+      <w:r>
+        <w:rPr>
+          <w:rFonts w:ascii="Courier New" w:hAnsi="Courier New" w:cs="Courier New"/>
+          <w:color w:val="000000"/>
+          <w:kern w:val="0"/>
+          <w:szCs w:val="21"/>
+          <w:highlight w:val="white"/>
+        </w:rPr>
+        <w:tab/>
+      </w:r>
+      <w:r>
+        <w:rPr>
+          <w:rFonts w:ascii="Courier New" w:hAnsi="Courier New" w:cs="Courier New"/>
+          <w:color w:val="0000FF"/>
+          <w:kern w:val="0"/>
+          <w:szCs w:val="21"/>
+          <w:highlight w:val="white"/>
+        </w:rPr>
+        <w:t>fixed3</w:t>
+      </w:r>
+      <w:r>
+        <w:rPr>
+          <w:rFonts w:ascii="Courier New" w:hAnsi="Courier New" w:cs="Courier New"/>
+          <w:color w:val="000000"/>
+          <w:kern w:val="0"/>
+          <w:szCs w:val="21"/>
+          <w:highlight w:val="white"/>
+        </w:rPr>
+        <w:t xml:space="preserve"> worldNormalDir = </w:t>
+      </w:r>
+      <w:r>
+        <w:rPr>
+          <w:rFonts w:ascii="Courier New" w:hAnsi="Courier New" w:cs="Courier New"/>
+          <w:color w:val="8B008B"/>
+          <w:kern w:val="0"/>
+          <w:szCs w:val="21"/>
+          <w:highlight w:val="white"/>
+        </w:rPr>
+        <w:t>normalize</w:t>
+      </w:r>
+      <w:r>
+        <w:rPr>
+          <w:rFonts w:ascii="Courier New" w:hAnsi="Courier New" w:cs="Courier New"/>
+          <w:color w:val="000000"/>
+          <w:kern w:val="0"/>
+          <w:szCs w:val="21"/>
+          <w:highlight w:val="white"/>
+        </w:rPr>
+        <w:t>(i.worldNormalDir);</w:t>
+      </w:r>
+    </w:p>
+    <w:p>
+      <w:pPr>
+        <w:autoSpaceDE w:val="0"/>
+        <w:autoSpaceDN w:val="0"/>
+        <w:adjustRightInd w:val="0"/>
+        <w:jc w:val="left"/>
+        <w:rPr>
+          <w:rFonts w:ascii="Courier New" w:hAnsi="Courier New" w:cs="Courier New"/>
+          <w:color w:val="000000"/>
+          <w:kern w:val="0"/>
+          <w:szCs w:val="21"/>
+          <w:highlight w:val="white"/>
+        </w:rPr>
+      </w:pPr>
+      <w:r>
+        <w:rPr>
+          <w:rFonts w:ascii="Courier New" w:hAnsi="Courier New" w:cs="Courier New"/>
+          <w:color w:val="000000"/>
+          <w:kern w:val="0"/>
+          <w:szCs w:val="21"/>
+          <w:highlight w:val="white"/>
+        </w:rPr>
+        <w:tab/>
+      </w:r>
+      <w:r>
+        <w:rPr>
+          <w:rFonts w:ascii="Courier New" w:hAnsi="Courier New" w:cs="Courier New"/>
+          <w:color w:val="000000"/>
+          <w:kern w:val="0"/>
+          <w:szCs w:val="21"/>
+          <w:highlight w:val="white"/>
+        </w:rPr>
+        <w:tab/>
+      </w:r>
+      <w:r>
+        <w:rPr>
+          <w:rFonts w:ascii="Courier New" w:hAnsi="Courier New" w:cs="Courier New"/>
+          <w:color w:val="000000"/>
+          <w:kern w:val="0"/>
+          <w:szCs w:val="21"/>
+          <w:highlight w:val="white"/>
+        </w:rPr>
+        <w:tab/>
+      </w:r>
+      <w:r>
+        <w:rPr>
+          <w:rFonts w:ascii="Courier New" w:hAnsi="Courier New" w:cs="Courier New"/>
+          <w:color w:val="000000"/>
+          <w:kern w:val="0"/>
+          <w:szCs w:val="21"/>
+          <w:highlight w:val="white"/>
+        </w:rPr>
+        <w:tab/>
+      </w:r>
+      <w:r>
+        <w:rPr>
+          <w:rFonts w:ascii="Courier New" w:hAnsi="Courier New" w:cs="Courier New"/>
+          <w:color w:val="0000FF"/>
+          <w:kern w:val="0"/>
+          <w:szCs w:val="21"/>
+          <w:highlight w:val="white"/>
+        </w:rPr>
+        <w:t>float</w:t>
+      </w:r>
+      <w:r>
+        <w:rPr>
+          <w:rFonts w:ascii="Courier New" w:hAnsi="Courier New" w:cs="Courier New"/>
+          <w:color w:val="000000"/>
+          <w:kern w:val="0"/>
+          <w:szCs w:val="21"/>
+          <w:highlight w:val="white"/>
+        </w:rPr>
+        <w:t xml:space="preserve"> cos = </w:t>
+      </w:r>
+      <w:r>
+        <w:rPr>
+          <w:rFonts w:ascii="Courier New" w:hAnsi="Courier New" w:cs="Courier New"/>
+          <w:color w:val="8B008B"/>
+          <w:kern w:val="0"/>
+          <w:szCs w:val="21"/>
+          <w:highlight w:val="white"/>
+        </w:rPr>
+        <w:t>saturate</w:t>
+      </w:r>
+      <w:r>
+        <w:rPr>
+          <w:rFonts w:ascii="Courier New" w:hAnsi="Courier New" w:cs="Courier New"/>
+          <w:color w:val="000000"/>
+          <w:kern w:val="0"/>
+          <w:szCs w:val="21"/>
+          <w:highlight w:val="white"/>
+        </w:rPr>
+        <w:t>(</w:t>
+      </w:r>
+      <w:r>
+        <w:rPr>
+          <w:rFonts w:ascii="Courier New" w:hAnsi="Courier New" w:cs="Courier New"/>
+          <w:color w:val="8B008B"/>
+          <w:kern w:val="0"/>
+          <w:szCs w:val="21"/>
+          <w:highlight w:val="white"/>
+        </w:rPr>
+        <w:t>dot</w:t>
+      </w:r>
+      <w:r>
+        <w:rPr>
+          <w:rFonts w:ascii="Courier New" w:hAnsi="Courier New" w:cs="Courier New"/>
+          <w:color w:val="000000"/>
+          <w:kern w:val="0"/>
+          <w:szCs w:val="21"/>
+          <w:highlight w:val="white"/>
+        </w:rPr>
+        <w:t>(worldViewDir, worldNormalDir));</w:t>
+      </w:r>
+    </w:p>
+    <w:p>
+      <w:pPr>
+        <w:autoSpaceDE w:val="0"/>
+        <w:autoSpaceDN w:val="0"/>
+        <w:adjustRightInd w:val="0"/>
+        <w:jc w:val="left"/>
+        <w:rPr>
+          <w:rFonts w:ascii="Courier New" w:hAnsi="Courier New" w:cs="Courier New"/>
+          <w:color w:val="000000"/>
+          <w:kern w:val="0"/>
+          <w:szCs w:val="21"/>
+          <w:highlight w:val="white"/>
+        </w:rPr>
+      </w:pPr>
+      <w:r>
+        <w:rPr>
+          <w:rFonts w:ascii="Courier New" w:hAnsi="Courier New" w:cs="Courier New"/>
+          <w:color w:val="000000"/>
+          <w:kern w:val="0"/>
+          <w:szCs w:val="21"/>
+          <w:highlight w:val="white"/>
+        </w:rPr>
+        <w:tab/>
+      </w:r>
+      <w:r>
+        <w:rPr>
+          <w:rFonts w:ascii="Courier New" w:hAnsi="Courier New" w:cs="Courier New"/>
+          <w:color w:val="000000"/>
+          <w:kern w:val="0"/>
+          <w:szCs w:val="21"/>
+          <w:highlight w:val="white"/>
+        </w:rPr>
+        <w:tab/>
+      </w:r>
+      <w:r>
+        <w:rPr>
+          <w:rFonts w:ascii="Courier New" w:hAnsi="Courier New" w:cs="Courier New"/>
+          <w:color w:val="000000"/>
+          <w:kern w:val="0"/>
+          <w:szCs w:val="21"/>
+          <w:highlight w:val="white"/>
+        </w:rPr>
+        <w:tab/>
+      </w:r>
+      <w:r>
+        <w:rPr>
+          <w:rFonts w:ascii="Courier New" w:hAnsi="Courier New" w:cs="Courier New"/>
+          <w:color w:val="000000"/>
+          <w:kern w:val="0"/>
+          <w:szCs w:val="21"/>
+          <w:highlight w:val="white"/>
+        </w:rPr>
+        <w:tab/>
+      </w:r>
+      <w:r>
+        <w:rPr>
+          <w:rFonts w:ascii="Courier New" w:hAnsi="Courier New" w:cs="Courier New"/>
+          <w:color w:val="0000FF"/>
+          <w:kern w:val="0"/>
+          <w:szCs w:val="21"/>
+          <w:highlight w:val="white"/>
+        </w:rPr>
+        <w:t>float</w:t>
+      </w:r>
+      <w:r>
+        <w:rPr>
+          <w:rFonts w:ascii="Courier New" w:hAnsi="Courier New" w:cs="Courier New"/>
+          <w:color w:val="000000"/>
+          <w:kern w:val="0"/>
+          <w:szCs w:val="21"/>
+          <w:highlight w:val="white"/>
+        </w:rPr>
+        <w:t xml:space="preserve"> rim = </w:t>
+      </w:r>
+      <w:r>
+        <w:rPr>
+          <w:rFonts w:ascii="Courier New" w:hAnsi="Courier New" w:cs="Courier New"/>
+          <w:color w:val="8B008B"/>
+          <w:kern w:val="0"/>
+          <w:szCs w:val="21"/>
+          <w:highlight w:val="white"/>
+        </w:rPr>
+        <w:t>pow</w:t>
+      </w:r>
+      <w:r>
+        <w:rPr>
+          <w:rFonts w:ascii="Courier New" w:hAnsi="Courier New" w:cs="Courier New"/>
+          <w:color w:val="000000"/>
+          <w:kern w:val="0"/>
+          <w:szCs w:val="21"/>
+          <w:highlight w:val="white"/>
+        </w:rPr>
+        <w:t>(cos, _RimPower);</w:t>
+      </w:r>
+    </w:p>
+    <w:p>
+      <w:pPr>
+        <w:autoSpaceDE w:val="0"/>
+        <w:autoSpaceDN w:val="0"/>
+        <w:adjustRightInd w:val="0"/>
+        <w:jc w:val="left"/>
+        <w:rPr>
+          <w:rFonts w:ascii="Courier New" w:hAnsi="Courier New" w:cs="Courier New"/>
+          <w:color w:val="000000"/>
+          <w:kern w:val="0"/>
+          <w:szCs w:val="21"/>
+          <w:highlight w:val="white"/>
+        </w:rPr>
+      </w:pPr>
+      <w:r>
+        <w:rPr>
+          <w:rFonts w:ascii="Courier New" w:hAnsi="Courier New" w:cs="Courier New"/>
+          <w:color w:val="000000"/>
+          <w:kern w:val="0"/>
+          <w:szCs w:val="21"/>
+          <w:highlight w:val="white"/>
+        </w:rPr>
+        <w:tab/>
+      </w:r>
+      <w:r>
+        <w:rPr>
+          <w:rFonts w:ascii="Courier New" w:hAnsi="Courier New" w:cs="Courier New"/>
+          <w:color w:val="000000"/>
+          <w:kern w:val="0"/>
+          <w:szCs w:val="21"/>
+          <w:highlight w:val="white"/>
+        </w:rPr>
+        <w:tab/>
+      </w:r>
+      <w:r>
+        <w:rPr>
+          <w:rFonts w:ascii="Courier New" w:hAnsi="Courier New" w:cs="Courier New"/>
+          <w:color w:val="000000"/>
+          <w:kern w:val="0"/>
+          <w:szCs w:val="21"/>
+          <w:highlight w:val="white"/>
+        </w:rPr>
+        <w:tab/>
+      </w:r>
+      <w:r>
+        <w:rPr>
+          <w:rFonts w:ascii="Courier New" w:hAnsi="Courier New" w:cs="Courier New"/>
+          <w:color w:val="000000"/>
+          <w:kern w:val="0"/>
+          <w:szCs w:val="21"/>
+          <w:highlight w:val="white"/>
+        </w:rPr>
+        <w:tab/>
+      </w:r>
+      <w:r>
+        <w:rPr>
+          <w:rFonts w:ascii="Courier New" w:hAnsi="Courier New" w:cs="Courier New"/>
+          <w:color w:val="0000FF"/>
+          <w:kern w:val="0"/>
+          <w:szCs w:val="21"/>
+          <w:highlight w:val="white"/>
+        </w:rPr>
+        <w:t>fixed4</w:t>
+      </w:r>
+      <w:r>
+        <w:rPr>
+          <w:rFonts w:ascii="Courier New" w:hAnsi="Courier New" w:cs="Courier New"/>
+          <w:color w:val="000000"/>
+          <w:kern w:val="0"/>
+          <w:szCs w:val="21"/>
+          <w:highlight w:val="white"/>
+        </w:rPr>
+        <w:t xml:space="preserve"> col = _RimColor * (1 - rim);</w:t>
+      </w:r>
+    </w:p>
+    <w:p>
+      <w:pPr>
+        <w:autoSpaceDE w:val="0"/>
+        <w:autoSpaceDN w:val="0"/>
+        <w:adjustRightInd w:val="0"/>
+        <w:jc w:val="left"/>
+        <w:rPr>
+          <w:rFonts w:ascii="Courier New" w:hAnsi="Courier New" w:cs="Courier New"/>
+          <w:color w:val="000000"/>
+          <w:kern w:val="0"/>
+          <w:szCs w:val="21"/>
+          <w:highlight w:val="white"/>
+        </w:rPr>
+      </w:pPr>
+      <w:r>
+        <w:rPr>
+          <w:rFonts w:ascii="Courier New" w:hAnsi="Courier New" w:cs="Courier New"/>
+          <w:color w:val="000000"/>
+          <w:kern w:val="0"/>
+          <w:szCs w:val="21"/>
+          <w:highlight w:val="white"/>
+        </w:rPr>
+        <w:tab/>
+      </w:r>
+      <w:r>
+        <w:rPr>
+          <w:rFonts w:ascii="Courier New" w:hAnsi="Courier New" w:cs="Courier New"/>
+          <w:color w:val="000000"/>
+          <w:kern w:val="0"/>
+          <w:szCs w:val="21"/>
+          <w:highlight w:val="white"/>
+        </w:rPr>
+        <w:tab/>
+      </w:r>
+      <w:r>
+        <w:rPr>
+          <w:rFonts w:ascii="Courier New" w:hAnsi="Courier New" w:cs="Courier New"/>
+          <w:color w:val="000000"/>
+          <w:kern w:val="0"/>
+          <w:szCs w:val="21"/>
+          <w:highlight w:val="white"/>
+        </w:rPr>
+        <w:tab/>
+      </w:r>
+      <w:r>
+        <w:rPr>
+          <w:rFonts w:ascii="Courier New" w:hAnsi="Courier New" w:cs="Courier New"/>
+          <w:color w:val="000000"/>
+          <w:kern w:val="0"/>
+          <w:szCs w:val="21"/>
+          <w:highlight w:val="white"/>
+        </w:rPr>
+        <w:tab/>
+      </w:r>
+      <w:r>
+        <w:rPr>
+          <w:rFonts w:ascii="Courier New" w:hAnsi="Courier New" w:cs="Courier New"/>
+          <w:color w:val="0000FF"/>
+          <w:kern w:val="0"/>
+          <w:szCs w:val="21"/>
+          <w:highlight w:val="white"/>
+        </w:rPr>
+        <w:t>return</w:t>
+      </w:r>
+      <w:r>
+        <w:rPr>
+          <w:rFonts w:ascii="Courier New" w:hAnsi="Courier New" w:cs="Courier New"/>
+          <w:color w:val="000000"/>
+          <w:kern w:val="0"/>
+          <w:szCs w:val="21"/>
+          <w:highlight w:val="white"/>
+        </w:rPr>
+        <w:t xml:space="preserve"> col;</w:t>
+      </w:r>
+    </w:p>
+    <w:p>
+      <w:pPr>
+        <w:autoSpaceDE w:val="0"/>
+        <w:autoSpaceDN w:val="0"/>
+        <w:adjustRightInd w:val="0"/>
+        <w:jc w:val="left"/>
+        <w:rPr>
+          <w:rFonts w:ascii="Courier New" w:hAnsi="Courier New" w:cs="Courier New"/>
+          <w:color w:val="000000"/>
+          <w:kern w:val="0"/>
+          <w:szCs w:val="21"/>
+          <w:highlight w:val="white"/>
+        </w:rPr>
+      </w:pPr>
+      <w:r>
+        <w:rPr>
+          <w:rFonts w:ascii="Courier New" w:hAnsi="Courier New" w:cs="Courier New"/>
+          <w:color w:val="000000"/>
+          <w:kern w:val="0"/>
+          <w:szCs w:val="21"/>
+          <w:highlight w:val="white"/>
+        </w:rPr>
+        <w:tab/>
+      </w:r>
+      <w:r>
+        <w:rPr>
+          <w:rFonts w:ascii="Courier New" w:hAnsi="Courier New" w:cs="Courier New"/>
+          <w:color w:val="000000"/>
+          <w:kern w:val="0"/>
+          <w:szCs w:val="21"/>
+          <w:highlight w:val="white"/>
+        </w:rPr>
+        <w:tab/>
+      </w:r>
+      <w:r>
+        <w:rPr>
+          <w:rFonts w:ascii="Courier New" w:hAnsi="Courier New" w:cs="Courier New"/>
+          <w:color w:val="000000"/>
+          <w:kern w:val="0"/>
+          <w:szCs w:val="21"/>
+          <w:highlight w:val="white"/>
+        </w:rPr>
+        <w:tab/>
+        <w:t>}</w:t>
+      </w:r>
+    </w:p>
+    <w:p>
+      <w:pPr>
+        <w:autoSpaceDE w:val="0"/>
+        <w:autoSpaceDN w:val="0"/>
+        <w:adjustRightInd w:val="0"/>
+        <w:jc w:val="left"/>
+        <w:rPr>
+          <w:rFonts w:ascii="Courier New" w:hAnsi="Courier New" w:cs="Courier New"/>
+          <w:color w:val="000000"/>
+          <w:kern w:val="0"/>
+          <w:szCs w:val="21"/>
+          <w:highlight w:val="white"/>
+        </w:rPr>
+      </w:pPr>
+      <w:r>
+        <w:rPr>
+          <w:rFonts w:ascii="Courier New" w:hAnsi="Courier New" w:cs="Courier New"/>
+          <w:color w:val="000000"/>
+          <w:kern w:val="0"/>
+          <w:szCs w:val="21"/>
+          <w:highlight w:val="white"/>
+        </w:rPr>
+        <w:tab/>
+      </w:r>
+      <w:r>
+        <w:rPr>
+          <w:rFonts w:ascii="Courier New" w:hAnsi="Courier New" w:cs="Courier New"/>
+          <w:color w:val="000000"/>
+          <w:kern w:val="0"/>
+          <w:szCs w:val="21"/>
+          <w:highlight w:val="white"/>
+        </w:rPr>
+        <w:tab/>
+      </w:r>
+      <w:r>
+        <w:rPr>
+          <w:rFonts w:ascii="Courier New" w:hAnsi="Courier New" w:cs="Courier New"/>
+          <w:color w:val="000000"/>
+          <w:kern w:val="0"/>
+          <w:szCs w:val="21"/>
+          <w:highlight w:val="white"/>
+        </w:rPr>
+        <w:tab/>
+      </w:r>
+      <w:r>
+        <w:rPr>
+          <w:rFonts w:ascii="Courier New" w:hAnsi="Courier New" w:cs="Courier New"/>
+          <w:color w:val="0000FF"/>
+          <w:kern w:val="0"/>
+          <w:szCs w:val="21"/>
+          <w:highlight w:val="white"/>
+        </w:rPr>
+        <w:t>ENDCG</w:t>
+      </w:r>
+    </w:p>
+    <w:p>
+      <w:pPr>
+        <w:autoSpaceDE w:val="0"/>
+        <w:autoSpaceDN w:val="0"/>
+        <w:adjustRightInd w:val="0"/>
+        <w:jc w:val="left"/>
+        <w:rPr>
+          <w:rFonts w:ascii="Courier New" w:hAnsi="Courier New" w:cs="Courier New"/>
+          <w:color w:val="000000"/>
+          <w:kern w:val="0"/>
+          <w:szCs w:val="21"/>
+          <w:highlight w:val="white"/>
+        </w:rPr>
+      </w:pPr>
+      <w:r>
+        <w:rPr>
+          <w:rFonts w:ascii="Courier New" w:hAnsi="Courier New" w:cs="Courier New"/>
+          <w:color w:val="000000"/>
+          <w:kern w:val="0"/>
+          <w:szCs w:val="21"/>
+          <w:highlight w:val="white"/>
+        </w:rPr>
+        <w:tab/>
+      </w:r>
+      <w:r>
+        <w:rPr>
+          <w:rFonts w:ascii="Courier New" w:hAnsi="Courier New" w:cs="Courier New"/>
+          <w:color w:val="000000"/>
+          <w:kern w:val="0"/>
+          <w:szCs w:val="21"/>
+          <w:highlight w:val="white"/>
+        </w:rPr>
+        <w:tab/>
+        <w:t>}</w:t>
+      </w:r>
+    </w:p>
+    <w:p>
+      <w:pPr>
+        <w:autoSpaceDE w:val="0"/>
+        <w:autoSpaceDN w:val="0"/>
+        <w:adjustRightInd w:val="0"/>
+        <w:jc w:val="left"/>
+        <w:rPr>
+          <w:rFonts w:ascii="Courier New" w:hAnsi="Courier New" w:cs="Courier New"/>
+          <w:color w:val="000000"/>
+          <w:kern w:val="0"/>
+          <w:szCs w:val="21"/>
+          <w:highlight w:val="white"/>
+        </w:rPr>
+      </w:pPr>
+    </w:p>
+    <w:p>
+      <w:pPr>
+        <w:autoSpaceDE w:val="0"/>
+        <w:autoSpaceDN w:val="0"/>
+        <w:adjustRightInd w:val="0"/>
+        <w:jc w:val="left"/>
+        <w:rPr>
+          <w:rFonts w:ascii="Courier New" w:hAnsi="Courier New" w:cs="Courier New"/>
+          <w:color w:val="000000"/>
+          <w:kern w:val="0"/>
+          <w:szCs w:val="21"/>
+          <w:highlight w:val="white"/>
+        </w:rPr>
+      </w:pPr>
+      <w:r>
+        <w:rPr>
+          <w:rFonts w:ascii="Courier New" w:hAnsi="Courier New" w:cs="Courier New"/>
+          <w:color w:val="000000"/>
+          <w:kern w:val="0"/>
+          <w:szCs w:val="21"/>
+          <w:highlight w:val="white"/>
+        </w:rPr>
+        <w:tab/>
+      </w:r>
+      <w:r>
+        <w:rPr>
+          <w:rFonts w:ascii="Courier New" w:hAnsi="Courier New" w:cs="Courier New"/>
+          <w:color w:val="000000"/>
+          <w:kern w:val="0"/>
+          <w:szCs w:val="21"/>
+          <w:highlight w:val="white"/>
+        </w:rPr>
+        <w:tab/>
+      </w:r>
+      <w:r>
+        <w:rPr>
+          <w:rFonts w:ascii="Courier New" w:hAnsi="Courier New" w:cs="Courier New"/>
+          <w:color w:val="228B22"/>
+          <w:kern w:val="0"/>
+          <w:szCs w:val="21"/>
+          <w:highlight w:val="white"/>
+        </w:rPr>
+        <w:t xml:space="preserve">// </w:t>
+      </w:r>
+      <w:r>
+        <w:rPr>
+          <w:rFonts w:ascii="Courier New" w:hAnsi="Courier New" w:cs="Courier New"/>
+          <w:color w:val="228B22"/>
+          <w:kern w:val="0"/>
+          <w:szCs w:val="21"/>
+          <w:highlight w:val="white"/>
+        </w:rPr>
+        <w:t>未被遮挡部分</w:t>
+      </w:r>
+    </w:p>
+    <w:p>
+      <w:pPr>
+        <w:autoSpaceDE w:val="0"/>
+        <w:autoSpaceDN w:val="0"/>
+        <w:adjustRightInd w:val="0"/>
+        <w:jc w:val="left"/>
+        <w:rPr>
+          <w:rFonts w:ascii="Courier New" w:hAnsi="Courier New" w:cs="Courier New"/>
+          <w:color w:val="000000"/>
+          <w:kern w:val="0"/>
+          <w:szCs w:val="21"/>
+          <w:highlight w:val="white"/>
+        </w:rPr>
+      </w:pPr>
+      <w:r>
+        <w:rPr>
+          <w:rFonts w:ascii="Courier New" w:hAnsi="Courier New" w:cs="Courier New"/>
+          <w:color w:val="000000"/>
+          <w:kern w:val="0"/>
+          <w:szCs w:val="21"/>
+          <w:highlight w:val="white"/>
+        </w:rPr>
+        <w:tab/>
+      </w:r>
+      <w:r>
+        <w:rPr>
+          <w:rFonts w:ascii="Courier New" w:hAnsi="Courier New" w:cs="Courier New"/>
+          <w:color w:val="000000"/>
+          <w:kern w:val="0"/>
+          <w:szCs w:val="21"/>
+          <w:highlight w:val="white"/>
+        </w:rPr>
+        <w:tab/>
+      </w:r>
+      <w:r>
+        <w:rPr>
+          <w:rFonts w:ascii="Courier New" w:hAnsi="Courier New" w:cs="Courier New"/>
+          <w:color w:val="0000FF"/>
+          <w:kern w:val="0"/>
+          <w:szCs w:val="21"/>
+          <w:highlight w:val="white"/>
+        </w:rPr>
+        <w:t>Pass</w:t>
+      </w:r>
+    </w:p>
+    <w:p>
+      <w:pPr>
+        <w:autoSpaceDE w:val="0"/>
+        <w:autoSpaceDN w:val="0"/>
+        <w:adjustRightInd w:val="0"/>
+        <w:jc w:val="left"/>
+        <w:rPr>
+          <w:rFonts w:ascii="Courier New" w:hAnsi="Courier New" w:cs="Courier New"/>
+          <w:color w:val="000000"/>
+          <w:kern w:val="0"/>
+          <w:szCs w:val="21"/>
+          <w:highlight w:val="white"/>
+        </w:rPr>
+      </w:pPr>
+      <w:r>
+        <w:rPr>
+          <w:rFonts w:ascii="Courier New" w:hAnsi="Courier New" w:cs="Courier New"/>
+          <w:color w:val="000000"/>
+          <w:kern w:val="0"/>
+          <w:szCs w:val="21"/>
+          <w:highlight w:val="white"/>
+        </w:rPr>
+        <w:tab/>
+      </w:r>
+      <w:r>
+        <w:rPr>
+          <w:rFonts w:ascii="Courier New" w:hAnsi="Courier New" w:cs="Courier New"/>
+          <w:color w:val="000000"/>
+          <w:kern w:val="0"/>
+          <w:szCs w:val="21"/>
+          <w:highlight w:val="white"/>
+        </w:rPr>
+        <w:tab/>
+        <w:t>{</w:t>
+      </w:r>
+    </w:p>
+    <w:p>
+      <w:pPr>
+        <w:autoSpaceDE w:val="0"/>
+        <w:autoSpaceDN w:val="0"/>
+        <w:adjustRightInd w:val="0"/>
+        <w:jc w:val="left"/>
+        <w:rPr>
+          <w:rFonts w:ascii="Courier New" w:hAnsi="Courier New" w:cs="Courier New"/>
+          <w:color w:val="000000"/>
+          <w:kern w:val="0"/>
+          <w:szCs w:val="21"/>
+          <w:highlight w:val="white"/>
+        </w:rPr>
+      </w:pPr>
+      <w:r>
+        <w:rPr>
+          <w:rFonts w:ascii="Courier New" w:hAnsi="Courier New" w:cs="Courier New"/>
+          <w:color w:val="000000"/>
+          <w:kern w:val="0"/>
+          <w:szCs w:val="21"/>
+          <w:highlight w:val="white"/>
+        </w:rPr>
+        <w:tab/>
+      </w:r>
+      <w:r>
+        <w:rPr>
+          <w:rFonts w:ascii="Courier New" w:hAnsi="Courier New" w:cs="Courier New"/>
+          <w:color w:val="000000"/>
+          <w:kern w:val="0"/>
+          <w:szCs w:val="21"/>
+          <w:highlight w:val="white"/>
+        </w:rPr>
+        <w:tab/>
+      </w:r>
+      <w:r>
+        <w:rPr>
+          <w:rFonts w:ascii="Courier New" w:hAnsi="Courier New" w:cs="Courier New"/>
+          <w:color w:val="000000"/>
+          <w:kern w:val="0"/>
+          <w:szCs w:val="21"/>
+          <w:highlight w:val="white"/>
+        </w:rPr>
+        <w:tab/>
+      </w:r>
+      <w:r>
+        <w:rPr>
+          <w:rFonts w:ascii="Courier New" w:hAnsi="Courier New" w:cs="Courier New"/>
+          <w:color w:val="0000FF"/>
+          <w:kern w:val="0"/>
+          <w:szCs w:val="21"/>
+          <w:highlight w:val="white"/>
+        </w:rPr>
+        <w:t>ZTest</w:t>
+      </w:r>
+      <w:r>
+        <w:rPr>
+          <w:rFonts w:ascii="Courier New" w:hAnsi="Courier New" w:cs="Courier New"/>
+          <w:color w:val="000000"/>
+          <w:kern w:val="0"/>
+          <w:szCs w:val="21"/>
+          <w:highlight w:val="white"/>
+        </w:rPr>
+        <w:t xml:space="preserve"> LEqual</w:t>
+      </w:r>
+    </w:p>
+    <w:p>
+      <w:pPr>
+        <w:autoSpaceDE w:val="0"/>
+        <w:autoSpaceDN w:val="0"/>
+        <w:adjustRightInd w:val="0"/>
+        <w:jc w:val="left"/>
+        <w:rPr>
+          <w:rFonts w:ascii="Courier New" w:hAnsi="Courier New" w:cs="Courier New"/>
+          <w:color w:val="000000"/>
+          <w:kern w:val="0"/>
+          <w:szCs w:val="21"/>
+          <w:highlight w:val="white"/>
+        </w:rPr>
+      </w:pPr>
+      <w:r>
+        <w:rPr>
+          <w:rFonts w:ascii="Courier New" w:hAnsi="Courier New" w:cs="Courier New"/>
+          <w:color w:val="000000"/>
+          <w:kern w:val="0"/>
+          <w:szCs w:val="21"/>
+          <w:highlight w:val="white"/>
+        </w:rPr>
+        <w:tab/>
+      </w:r>
+      <w:r>
+        <w:rPr>
+          <w:rFonts w:ascii="Courier New" w:hAnsi="Courier New" w:cs="Courier New"/>
+          <w:color w:val="000000"/>
+          <w:kern w:val="0"/>
+          <w:szCs w:val="21"/>
+          <w:highlight w:val="white"/>
+        </w:rPr>
+        <w:tab/>
+      </w:r>
+      <w:r>
+        <w:rPr>
+          <w:rFonts w:ascii="Courier New" w:hAnsi="Courier New" w:cs="Courier New"/>
+          <w:color w:val="000000"/>
+          <w:kern w:val="0"/>
+          <w:szCs w:val="21"/>
+          <w:highlight w:val="white"/>
+        </w:rPr>
+        <w:tab/>
+      </w:r>
+      <w:r>
+        <w:rPr>
+          <w:rFonts w:ascii="Courier New" w:hAnsi="Courier New" w:cs="Courier New"/>
+          <w:color w:val="0000FF"/>
+          <w:kern w:val="0"/>
+          <w:szCs w:val="21"/>
+          <w:highlight w:val="white"/>
+        </w:rPr>
+        <w:t>ZWrite</w:t>
+      </w:r>
+      <w:r>
+        <w:rPr>
+          <w:rFonts w:ascii="Courier New" w:hAnsi="Courier New" w:cs="Courier New"/>
+          <w:color w:val="000000"/>
+          <w:kern w:val="0"/>
+          <w:szCs w:val="21"/>
+          <w:highlight w:val="white"/>
+        </w:rPr>
+        <w:t xml:space="preserve"> On</w:t>
+      </w:r>
+    </w:p>
+    <w:p>
+      <w:pPr>
+        <w:autoSpaceDE w:val="0"/>
+        <w:autoSpaceDN w:val="0"/>
+        <w:adjustRightInd w:val="0"/>
+        <w:jc w:val="left"/>
+        <w:rPr>
+          <w:rFonts w:ascii="Courier New" w:hAnsi="Courier New" w:cs="Courier New"/>
+          <w:color w:val="000000"/>
+          <w:kern w:val="0"/>
+          <w:szCs w:val="21"/>
+          <w:highlight w:val="white"/>
+        </w:rPr>
+      </w:pPr>
+    </w:p>
+    <w:p>
+      <w:pPr>
+        <w:autoSpaceDE w:val="0"/>
+        <w:autoSpaceDN w:val="0"/>
+        <w:adjustRightInd w:val="0"/>
+        <w:jc w:val="left"/>
+        <w:rPr>
+          <w:rFonts w:ascii="Courier New" w:hAnsi="Courier New" w:cs="Courier New"/>
+          <w:color w:val="000000"/>
+          <w:kern w:val="0"/>
+          <w:szCs w:val="21"/>
+          <w:highlight w:val="white"/>
+        </w:rPr>
+      </w:pPr>
+      <w:r>
+        <w:rPr>
+          <w:rFonts w:ascii="Courier New" w:hAnsi="Courier New" w:cs="Courier New"/>
+          <w:color w:val="000000"/>
+          <w:kern w:val="0"/>
+          <w:szCs w:val="21"/>
+          <w:highlight w:val="white"/>
+        </w:rPr>
+        <w:tab/>
+      </w:r>
+      <w:r>
+        <w:rPr>
+          <w:rFonts w:ascii="Courier New" w:hAnsi="Courier New" w:cs="Courier New"/>
+          <w:color w:val="000000"/>
+          <w:kern w:val="0"/>
+          <w:szCs w:val="21"/>
+          <w:highlight w:val="white"/>
+        </w:rPr>
+        <w:tab/>
+      </w:r>
+      <w:r>
+        <w:rPr>
+          <w:rFonts w:ascii="Courier New" w:hAnsi="Courier New" w:cs="Courier New"/>
+          <w:color w:val="000000"/>
+          <w:kern w:val="0"/>
+          <w:szCs w:val="21"/>
+          <w:highlight w:val="white"/>
+        </w:rPr>
+        <w:tab/>
+      </w:r>
+      <w:r>
+        <w:rPr>
+          <w:rFonts w:ascii="Courier New" w:hAnsi="Courier New" w:cs="Courier New"/>
+          <w:color w:val="0000FF"/>
+          <w:kern w:val="0"/>
+          <w:szCs w:val="21"/>
+          <w:highlight w:val="white"/>
+        </w:rPr>
+        <w:t>CGPROGRAM</w:t>
+      </w:r>
+    </w:p>
+    <w:p>
+      <w:pPr>
+        <w:autoSpaceDE w:val="0"/>
+        <w:autoSpaceDN w:val="0"/>
+        <w:adjustRightInd w:val="0"/>
+        <w:jc w:val="left"/>
+        <w:rPr>
+          <w:rFonts w:ascii="Courier New" w:hAnsi="Courier New" w:cs="Courier New"/>
+          <w:color w:val="000000"/>
+          <w:kern w:val="0"/>
+          <w:szCs w:val="21"/>
+          <w:highlight w:val="white"/>
+        </w:rPr>
+      </w:pPr>
+      <w:r>
+        <w:rPr>
+          <w:rFonts w:ascii="Courier New" w:hAnsi="Courier New" w:cs="Courier New"/>
+          <w:color w:val="000000"/>
+          <w:kern w:val="0"/>
+          <w:szCs w:val="21"/>
+          <w:highlight w:val="white"/>
+        </w:rPr>
+        <w:tab/>
+      </w:r>
+      <w:r>
+        <w:rPr>
+          <w:rFonts w:ascii="Courier New" w:hAnsi="Courier New" w:cs="Courier New"/>
+          <w:color w:val="000000"/>
+          <w:kern w:val="0"/>
+          <w:szCs w:val="21"/>
+          <w:highlight w:val="white"/>
+        </w:rPr>
+        <w:tab/>
+      </w:r>
+      <w:r>
+        <w:rPr>
+          <w:rFonts w:ascii="Courier New" w:hAnsi="Courier New" w:cs="Courier New"/>
+          <w:color w:val="000000"/>
+          <w:kern w:val="0"/>
+          <w:szCs w:val="21"/>
+          <w:highlight w:val="white"/>
+        </w:rPr>
+        <w:tab/>
+      </w:r>
+      <w:r>
+        <w:rPr>
+          <w:rFonts w:ascii="Courier New" w:hAnsi="Courier New" w:cs="Courier New"/>
+          <w:color w:val="8B008B"/>
+          <w:kern w:val="0"/>
+          <w:szCs w:val="21"/>
+          <w:highlight w:val="white"/>
+        </w:rPr>
+        <w:t>#pragma vertex vert</w:t>
+      </w:r>
+    </w:p>
+    <w:p>
+      <w:pPr>
+        <w:autoSpaceDE w:val="0"/>
+        <w:autoSpaceDN w:val="0"/>
+        <w:adjustRightInd w:val="0"/>
+        <w:jc w:val="left"/>
+        <w:rPr>
+          <w:rFonts w:ascii="Courier New" w:hAnsi="Courier New" w:cs="Courier New"/>
+          <w:color w:val="000000"/>
+          <w:kern w:val="0"/>
+          <w:szCs w:val="21"/>
+          <w:highlight w:val="white"/>
+        </w:rPr>
+      </w:pPr>
+      <w:r>
+        <w:rPr>
+          <w:rFonts w:ascii="Courier New" w:hAnsi="Courier New" w:cs="Courier New"/>
+          <w:color w:val="000000"/>
+          <w:kern w:val="0"/>
+          <w:szCs w:val="21"/>
+          <w:highlight w:val="white"/>
+        </w:rPr>
+        <w:tab/>
+      </w:r>
+      <w:r>
+        <w:rPr>
+          <w:rFonts w:ascii="Courier New" w:hAnsi="Courier New" w:cs="Courier New"/>
+          <w:color w:val="000000"/>
+          <w:kern w:val="0"/>
+          <w:szCs w:val="21"/>
+          <w:highlight w:val="white"/>
+        </w:rPr>
+        <w:tab/>
+      </w:r>
+      <w:r>
+        <w:rPr>
+          <w:rFonts w:ascii="Courier New" w:hAnsi="Courier New" w:cs="Courier New"/>
+          <w:color w:val="000000"/>
+          <w:kern w:val="0"/>
+          <w:szCs w:val="21"/>
+          <w:highlight w:val="white"/>
+        </w:rPr>
+        <w:tab/>
+      </w:r>
+      <w:r>
+        <w:rPr>
+          <w:rFonts w:ascii="Courier New" w:hAnsi="Courier New" w:cs="Courier New"/>
+          <w:color w:val="8B008B"/>
+          <w:kern w:val="0"/>
+          <w:szCs w:val="21"/>
+          <w:highlight w:val="white"/>
+        </w:rPr>
+        <w:t>#pragma fragment frag</w:t>
+      </w:r>
+    </w:p>
+    <w:p>
+      <w:pPr>
+        <w:autoSpaceDE w:val="0"/>
+        <w:autoSpaceDN w:val="0"/>
+        <w:adjustRightInd w:val="0"/>
+        <w:jc w:val="left"/>
+        <w:rPr>
+          <w:rFonts w:ascii="Courier New" w:hAnsi="Courier New" w:cs="Courier New"/>
+          <w:color w:val="000000"/>
+          <w:kern w:val="0"/>
+          <w:szCs w:val="21"/>
+          <w:highlight w:val="white"/>
+        </w:rPr>
+      </w:pPr>
+      <w:r>
+        <w:rPr>
+          <w:rFonts w:ascii="Courier New" w:hAnsi="Courier New" w:cs="Courier New"/>
+          <w:color w:val="000000"/>
+          <w:kern w:val="0"/>
+          <w:szCs w:val="21"/>
+          <w:highlight w:val="white"/>
+        </w:rPr>
+        <w:tab/>
+      </w:r>
+      <w:r>
+        <w:rPr>
+          <w:rFonts w:ascii="Courier New" w:hAnsi="Courier New" w:cs="Courier New"/>
+          <w:color w:val="000000"/>
+          <w:kern w:val="0"/>
+          <w:szCs w:val="21"/>
+          <w:highlight w:val="white"/>
+        </w:rPr>
+        <w:tab/>
+      </w:r>
+      <w:r>
+        <w:rPr>
+          <w:rFonts w:ascii="Courier New" w:hAnsi="Courier New" w:cs="Courier New"/>
+          <w:color w:val="000000"/>
+          <w:kern w:val="0"/>
+          <w:szCs w:val="21"/>
+          <w:highlight w:val="white"/>
+        </w:rPr>
+        <w:tab/>
+      </w:r>
+    </w:p>
+    <w:p>
+      <w:pPr>
+        <w:autoSpaceDE w:val="0"/>
+        <w:autoSpaceDN w:val="0"/>
+        <w:adjustRightInd w:val="0"/>
+        <w:jc w:val="left"/>
+        <w:rPr>
+          <w:rFonts w:ascii="Courier New" w:hAnsi="Courier New" w:cs="Courier New"/>
+          <w:color w:val="000000"/>
+          <w:kern w:val="0"/>
+          <w:szCs w:val="21"/>
+          <w:highlight w:val="white"/>
+        </w:rPr>
+      </w:pPr>
+      <w:r>
+        <w:rPr>
+          <w:rFonts w:ascii="Courier New" w:hAnsi="Courier New" w:cs="Courier New"/>
+          <w:color w:val="000000"/>
+          <w:kern w:val="0"/>
+          <w:szCs w:val="21"/>
+          <w:highlight w:val="white"/>
+        </w:rPr>
+        <w:tab/>
+      </w:r>
+      <w:r>
+        <w:rPr>
+          <w:rFonts w:ascii="Courier New" w:hAnsi="Courier New" w:cs="Courier New"/>
+          <w:color w:val="000000"/>
+          <w:kern w:val="0"/>
+          <w:szCs w:val="21"/>
+          <w:highlight w:val="white"/>
+        </w:rPr>
+        <w:tab/>
+      </w:r>
+      <w:r>
+        <w:rPr>
+          <w:rFonts w:ascii="Courier New" w:hAnsi="Courier New" w:cs="Courier New"/>
+          <w:color w:val="000000"/>
+          <w:kern w:val="0"/>
+          <w:szCs w:val="21"/>
+          <w:highlight w:val="white"/>
+        </w:rPr>
+        <w:tab/>
+      </w:r>
+      <w:r>
+        <w:rPr>
+          <w:rFonts w:ascii="Courier New" w:hAnsi="Courier New" w:cs="Courier New"/>
+          <w:color w:val="8B008B"/>
+          <w:kern w:val="0"/>
+          <w:szCs w:val="21"/>
+          <w:highlight w:val="white"/>
+        </w:rPr>
+        <w:t>#include "UnityCG.cginc"</w:t>
+      </w:r>
+    </w:p>
+    <w:p>
+      <w:pPr>
+        <w:autoSpaceDE w:val="0"/>
+        <w:autoSpaceDN w:val="0"/>
+        <w:adjustRightInd w:val="0"/>
+        <w:jc w:val="left"/>
+        <w:rPr>
+          <w:rFonts w:ascii="Courier New" w:hAnsi="Courier New" w:cs="Courier New"/>
+          <w:color w:val="000000"/>
+          <w:kern w:val="0"/>
+          <w:szCs w:val="21"/>
+          <w:highlight w:val="white"/>
+        </w:rPr>
+      </w:pPr>
+    </w:p>
+    <w:p>
+      <w:pPr>
+        <w:autoSpaceDE w:val="0"/>
+        <w:autoSpaceDN w:val="0"/>
+        <w:adjustRightInd w:val="0"/>
+        <w:jc w:val="left"/>
+        <w:rPr>
+          <w:rFonts w:ascii="Courier New" w:hAnsi="Courier New" w:cs="Courier New"/>
+          <w:color w:val="000000"/>
+          <w:kern w:val="0"/>
+          <w:szCs w:val="21"/>
+          <w:highlight w:val="white"/>
+        </w:rPr>
+      </w:pPr>
+      <w:r>
+        <w:rPr>
+          <w:rFonts w:ascii="Courier New" w:hAnsi="Courier New" w:cs="Courier New"/>
+          <w:color w:val="000000"/>
+          <w:kern w:val="0"/>
+          <w:szCs w:val="21"/>
+          <w:highlight w:val="white"/>
+        </w:rPr>
+        <w:tab/>
+      </w:r>
+      <w:r>
+        <w:rPr>
+          <w:rFonts w:ascii="Courier New" w:hAnsi="Courier New" w:cs="Courier New"/>
+          <w:color w:val="000000"/>
+          <w:kern w:val="0"/>
+          <w:szCs w:val="21"/>
+          <w:highlight w:val="white"/>
+        </w:rPr>
+        <w:tab/>
+      </w:r>
+      <w:r>
+        <w:rPr>
+          <w:rFonts w:ascii="Courier New" w:hAnsi="Courier New" w:cs="Courier New"/>
+          <w:color w:val="000000"/>
+          <w:kern w:val="0"/>
+          <w:szCs w:val="21"/>
+          <w:highlight w:val="white"/>
+        </w:rPr>
+        <w:tab/>
+      </w:r>
+      <w:r>
+        <w:rPr>
+          <w:rFonts w:ascii="Courier New" w:hAnsi="Courier New" w:cs="Courier New"/>
+          <w:color w:val="0000FF"/>
+          <w:kern w:val="0"/>
+          <w:szCs w:val="21"/>
+          <w:highlight w:val="white"/>
+        </w:rPr>
+        <w:t>struct</w:t>
+      </w:r>
+      <w:r>
+        <w:rPr>
+          <w:rFonts w:ascii="Courier New" w:hAnsi="Courier New" w:cs="Courier New"/>
+          <w:color w:val="000000"/>
+          <w:kern w:val="0"/>
+          <w:szCs w:val="21"/>
+          <w:highlight w:val="white"/>
+        </w:rPr>
+        <w:t xml:space="preserve"> v2f</w:t>
+      </w:r>
+    </w:p>
+    <w:p>
+      <w:pPr>
+        <w:autoSpaceDE w:val="0"/>
+        <w:autoSpaceDN w:val="0"/>
+        <w:adjustRightInd w:val="0"/>
+        <w:jc w:val="left"/>
+        <w:rPr>
+          <w:rFonts w:ascii="Courier New" w:hAnsi="Courier New" w:cs="Courier New"/>
+          <w:color w:val="000000"/>
+          <w:kern w:val="0"/>
+          <w:szCs w:val="21"/>
+          <w:highlight w:val="white"/>
+        </w:rPr>
+      </w:pPr>
+      <w:r>
+        <w:rPr>
+          <w:rFonts w:ascii="Courier New" w:hAnsi="Courier New" w:cs="Courier New"/>
+          <w:color w:val="000000"/>
+          <w:kern w:val="0"/>
+          <w:szCs w:val="21"/>
+          <w:highlight w:val="white"/>
+        </w:rPr>
+        <w:tab/>
+      </w:r>
+      <w:r>
+        <w:rPr>
+          <w:rFonts w:ascii="Courier New" w:hAnsi="Courier New" w:cs="Courier New"/>
+          <w:color w:val="000000"/>
+          <w:kern w:val="0"/>
+          <w:szCs w:val="21"/>
+          <w:highlight w:val="white"/>
+        </w:rPr>
+        <w:tab/>
+      </w:r>
+      <w:r>
+        <w:rPr>
+          <w:rFonts w:ascii="Courier New" w:hAnsi="Courier New" w:cs="Courier New"/>
+          <w:color w:val="000000"/>
+          <w:kern w:val="0"/>
+          <w:szCs w:val="21"/>
+          <w:highlight w:val="white"/>
+        </w:rPr>
+        <w:tab/>
+        <w:t>{</w:t>
+      </w:r>
+    </w:p>
+    <w:p>
+      <w:pPr>
+        <w:autoSpaceDE w:val="0"/>
+        <w:autoSpaceDN w:val="0"/>
+        <w:adjustRightInd w:val="0"/>
+        <w:jc w:val="left"/>
+        <w:rPr>
+          <w:rFonts w:ascii="Courier New" w:hAnsi="Courier New" w:cs="Courier New"/>
+          <w:color w:val="000000"/>
+          <w:kern w:val="0"/>
+          <w:szCs w:val="21"/>
+          <w:highlight w:val="white"/>
+        </w:rPr>
+      </w:pPr>
+      <w:r>
+        <w:rPr>
+          <w:rFonts w:ascii="Courier New" w:hAnsi="Courier New" w:cs="Courier New"/>
+          <w:color w:val="000000"/>
+          <w:kern w:val="0"/>
+          <w:szCs w:val="21"/>
+          <w:highlight w:val="white"/>
+        </w:rPr>
+        <w:tab/>
+      </w:r>
+      <w:r>
+        <w:rPr>
+          <w:rFonts w:ascii="Courier New" w:hAnsi="Courier New" w:cs="Courier New"/>
+          <w:color w:val="000000"/>
+          <w:kern w:val="0"/>
+          <w:szCs w:val="21"/>
+          <w:highlight w:val="white"/>
+        </w:rPr>
+        <w:tab/>
+      </w:r>
+      <w:r>
+        <w:rPr>
+          <w:rFonts w:ascii="Courier New" w:hAnsi="Courier New" w:cs="Courier New"/>
+          <w:color w:val="000000"/>
+          <w:kern w:val="0"/>
+          <w:szCs w:val="21"/>
+          <w:highlight w:val="white"/>
+        </w:rPr>
+        <w:tab/>
+      </w:r>
+      <w:r>
+        <w:rPr>
+          <w:rFonts w:ascii="Courier New" w:hAnsi="Courier New" w:cs="Courier New"/>
+          <w:color w:val="000000"/>
+          <w:kern w:val="0"/>
+          <w:szCs w:val="21"/>
+          <w:highlight w:val="white"/>
+        </w:rPr>
+        <w:tab/>
+      </w:r>
+      <w:r>
+        <w:rPr>
+          <w:rFonts w:ascii="Courier New" w:hAnsi="Courier New" w:cs="Courier New"/>
+          <w:color w:val="0000FF"/>
+          <w:kern w:val="0"/>
+          <w:szCs w:val="21"/>
+          <w:highlight w:val="white"/>
+        </w:rPr>
+        <w:t>float2</w:t>
+      </w:r>
+      <w:r>
+        <w:rPr>
+          <w:rFonts w:ascii="Courier New" w:hAnsi="Courier New" w:cs="Courier New"/>
+          <w:color w:val="000000"/>
+          <w:kern w:val="0"/>
+          <w:szCs w:val="21"/>
+          <w:highlight w:val="white"/>
+        </w:rPr>
+        <w:t xml:space="preserve"> uv </w:t>
+      </w:r>
+      <w:r>
+        <w:rPr>
+          <w:rFonts w:ascii="Courier New" w:hAnsi="Courier New" w:cs="Courier New"/>
+          <w:color w:val="0000FF"/>
+          <w:kern w:val="0"/>
+          <w:szCs w:val="21"/>
+          <w:highlight w:val="white"/>
+        </w:rPr>
+        <w:t>: TEXCOORD0</w:t>
+      </w:r>
+      <w:r>
+        <w:rPr>
+          <w:rFonts w:ascii="Courier New" w:hAnsi="Courier New" w:cs="Courier New"/>
+          <w:color w:val="000000"/>
+          <w:kern w:val="0"/>
+          <w:szCs w:val="21"/>
+          <w:highlight w:val="white"/>
+        </w:rPr>
+        <w:t>;</w:t>
+      </w:r>
+    </w:p>
+    <w:p>
+      <w:pPr>
+        <w:autoSpaceDE w:val="0"/>
+        <w:autoSpaceDN w:val="0"/>
+        <w:adjustRightInd w:val="0"/>
+        <w:jc w:val="left"/>
+        <w:rPr>
+          <w:rFonts w:ascii="Courier New" w:hAnsi="Courier New" w:cs="Courier New"/>
+          <w:color w:val="000000"/>
+          <w:kern w:val="0"/>
+          <w:szCs w:val="21"/>
+          <w:highlight w:val="white"/>
+        </w:rPr>
+      </w:pPr>
+      <w:r>
+        <w:rPr>
+          <w:rFonts w:ascii="Courier New" w:hAnsi="Courier New" w:cs="Courier New"/>
+          <w:color w:val="000000"/>
+          <w:kern w:val="0"/>
+          <w:szCs w:val="21"/>
+          <w:highlight w:val="white"/>
+        </w:rPr>
+        <w:tab/>
+      </w:r>
+      <w:r>
+        <w:rPr>
+          <w:rFonts w:ascii="Courier New" w:hAnsi="Courier New" w:cs="Courier New"/>
+          <w:color w:val="000000"/>
+          <w:kern w:val="0"/>
+          <w:szCs w:val="21"/>
+          <w:highlight w:val="white"/>
+        </w:rPr>
+        <w:tab/>
+      </w:r>
+      <w:r>
+        <w:rPr>
+          <w:rFonts w:ascii="Courier New" w:hAnsi="Courier New" w:cs="Courier New"/>
+          <w:color w:val="000000"/>
+          <w:kern w:val="0"/>
+          <w:szCs w:val="21"/>
+          <w:highlight w:val="white"/>
+        </w:rPr>
+        <w:tab/>
+      </w:r>
+      <w:r>
+        <w:rPr>
+          <w:rFonts w:ascii="Courier New" w:hAnsi="Courier New" w:cs="Courier New"/>
+          <w:color w:val="000000"/>
+          <w:kern w:val="0"/>
+          <w:szCs w:val="21"/>
+          <w:highlight w:val="white"/>
+        </w:rPr>
+        <w:tab/>
+      </w:r>
+      <w:r>
+        <w:rPr>
+          <w:rFonts w:ascii="Courier New" w:hAnsi="Courier New" w:cs="Courier New"/>
+          <w:color w:val="0000FF"/>
+          <w:kern w:val="0"/>
+          <w:szCs w:val="21"/>
+          <w:highlight w:val="white"/>
+        </w:rPr>
+        <w:t>float4</w:t>
+      </w:r>
+      <w:r>
+        <w:rPr>
+          <w:rFonts w:ascii="Courier New" w:hAnsi="Courier New" w:cs="Courier New"/>
+          <w:color w:val="000000"/>
+          <w:kern w:val="0"/>
+          <w:szCs w:val="21"/>
+          <w:highlight w:val="white"/>
+        </w:rPr>
+        <w:t xml:space="preserve"> </w:t>
+      </w:r>
+      <w:r>
+        <w:rPr>
+          <w:rFonts w:ascii="Courier New" w:hAnsi="Courier New" w:cs="Courier New"/>
+          <w:color w:val="0000FF"/>
+          <w:kern w:val="0"/>
+          <w:szCs w:val="21"/>
+          <w:highlight w:val="white"/>
+        </w:rPr>
+        <w:t>vertex</w:t>
+      </w:r>
+      <w:r>
+        <w:rPr>
+          <w:rFonts w:ascii="Courier New" w:hAnsi="Courier New" w:cs="Courier New"/>
+          <w:color w:val="000000"/>
+          <w:kern w:val="0"/>
+          <w:szCs w:val="21"/>
+          <w:highlight w:val="white"/>
+        </w:rPr>
+        <w:t xml:space="preserve"> </w:t>
+      </w:r>
+      <w:r>
+        <w:rPr>
+          <w:rFonts w:ascii="Courier New" w:hAnsi="Courier New" w:cs="Courier New"/>
+          <w:color w:val="0000FF"/>
+          <w:kern w:val="0"/>
+          <w:szCs w:val="21"/>
+          <w:highlight w:val="white"/>
+        </w:rPr>
+        <w:t>: SV_POSITION</w:t>
+      </w:r>
+      <w:r>
+        <w:rPr>
+          <w:rFonts w:ascii="Courier New" w:hAnsi="Courier New" w:cs="Courier New"/>
+          <w:color w:val="000000"/>
+          <w:kern w:val="0"/>
+          <w:szCs w:val="21"/>
+          <w:highlight w:val="white"/>
+        </w:rPr>
+        <w:t>;</w:t>
+      </w:r>
+    </w:p>
+    <w:p>
+      <w:pPr>
+        <w:autoSpaceDE w:val="0"/>
+        <w:autoSpaceDN w:val="0"/>
+        <w:adjustRightInd w:val="0"/>
+        <w:jc w:val="left"/>
+        <w:rPr>
+          <w:rFonts w:ascii="Courier New" w:hAnsi="Courier New" w:cs="Courier New"/>
+          <w:color w:val="000000"/>
+          <w:kern w:val="0"/>
+          <w:szCs w:val="21"/>
+          <w:highlight w:val="white"/>
+        </w:rPr>
+      </w:pPr>
+      <w:r>
+        <w:rPr>
+          <w:rFonts w:ascii="Courier New" w:hAnsi="Courier New" w:cs="Courier New"/>
+          <w:color w:val="000000"/>
+          <w:kern w:val="0"/>
+          <w:szCs w:val="21"/>
+          <w:highlight w:val="white"/>
+        </w:rPr>
+        <w:tab/>
+      </w:r>
+      <w:r>
+        <w:rPr>
+          <w:rFonts w:ascii="Courier New" w:hAnsi="Courier New" w:cs="Courier New"/>
+          <w:color w:val="000000"/>
+          <w:kern w:val="0"/>
+          <w:szCs w:val="21"/>
+          <w:highlight w:val="white"/>
+        </w:rPr>
+        <w:tab/>
+      </w:r>
+      <w:r>
+        <w:rPr>
+          <w:rFonts w:ascii="Courier New" w:hAnsi="Courier New" w:cs="Courier New"/>
+          <w:color w:val="000000"/>
+          <w:kern w:val="0"/>
+          <w:szCs w:val="21"/>
+          <w:highlight w:val="white"/>
+        </w:rPr>
+        <w:tab/>
+        <w:t>};</w:t>
+      </w:r>
+    </w:p>
+    <w:p>
+      <w:pPr>
+        <w:autoSpaceDE w:val="0"/>
+        <w:autoSpaceDN w:val="0"/>
+        <w:adjustRightInd w:val="0"/>
+        <w:jc w:val="left"/>
+        <w:rPr>
+          <w:rFonts w:ascii="Courier New" w:hAnsi="Courier New" w:cs="Courier New"/>
+          <w:color w:val="000000"/>
+          <w:kern w:val="0"/>
+          <w:szCs w:val="21"/>
+          <w:highlight w:val="white"/>
+        </w:rPr>
+      </w:pPr>
+    </w:p>
+    <w:p>
+      <w:pPr>
+        <w:autoSpaceDE w:val="0"/>
+        <w:autoSpaceDN w:val="0"/>
+        <w:adjustRightInd w:val="0"/>
+        <w:jc w:val="left"/>
+        <w:rPr>
+          <w:rFonts w:ascii="Courier New" w:hAnsi="Courier New" w:cs="Courier New"/>
+          <w:color w:val="000000"/>
+          <w:kern w:val="0"/>
+          <w:szCs w:val="21"/>
+          <w:highlight w:val="white"/>
+        </w:rPr>
+      </w:pPr>
+      <w:r>
+        <w:rPr>
+          <w:rFonts w:ascii="Courier New" w:hAnsi="Courier New" w:cs="Courier New"/>
+          <w:color w:val="000000"/>
+          <w:kern w:val="0"/>
+          <w:szCs w:val="21"/>
+          <w:highlight w:val="white"/>
+        </w:rPr>
+        <w:tab/>
+      </w:r>
+      <w:r>
+        <w:rPr>
+          <w:rFonts w:ascii="Courier New" w:hAnsi="Courier New" w:cs="Courier New"/>
+          <w:color w:val="000000"/>
+          <w:kern w:val="0"/>
+          <w:szCs w:val="21"/>
+          <w:highlight w:val="white"/>
+        </w:rPr>
+        <w:tab/>
+      </w:r>
+      <w:r>
+        <w:rPr>
+          <w:rFonts w:ascii="Courier New" w:hAnsi="Courier New" w:cs="Courier New"/>
+          <w:color w:val="000000"/>
+          <w:kern w:val="0"/>
+          <w:szCs w:val="21"/>
+          <w:highlight w:val="white"/>
+        </w:rPr>
+        <w:tab/>
+      </w:r>
+      <w:r>
+        <w:rPr>
+          <w:rFonts w:ascii="Courier New" w:hAnsi="Courier New" w:cs="Courier New"/>
+          <w:color w:val="0000FF"/>
+          <w:kern w:val="0"/>
+          <w:szCs w:val="21"/>
+          <w:highlight w:val="white"/>
+        </w:rPr>
+        <w:t>sampler2D</w:t>
+      </w:r>
+      <w:r>
+        <w:rPr>
+          <w:rFonts w:ascii="Courier New" w:hAnsi="Courier New" w:cs="Courier New"/>
+          <w:color w:val="000000"/>
+          <w:kern w:val="0"/>
+          <w:szCs w:val="21"/>
+          <w:highlight w:val="white"/>
+        </w:rPr>
+        <w:t xml:space="preserve"> _MainTex;</w:t>
+      </w:r>
+    </w:p>
+    <w:p>
+      <w:pPr>
+        <w:autoSpaceDE w:val="0"/>
+        <w:autoSpaceDN w:val="0"/>
+        <w:adjustRightInd w:val="0"/>
+        <w:jc w:val="left"/>
+        <w:rPr>
+          <w:rFonts w:ascii="Courier New" w:hAnsi="Courier New" w:cs="Courier New"/>
+          <w:color w:val="000000"/>
+          <w:kern w:val="0"/>
+          <w:szCs w:val="21"/>
+          <w:highlight w:val="white"/>
+        </w:rPr>
+      </w:pPr>
+      <w:r>
+        <w:rPr>
+          <w:rFonts w:ascii="Courier New" w:hAnsi="Courier New" w:cs="Courier New"/>
+          <w:color w:val="000000"/>
+          <w:kern w:val="0"/>
+          <w:szCs w:val="21"/>
+          <w:highlight w:val="white"/>
+        </w:rPr>
+        <w:tab/>
+      </w:r>
+      <w:r>
+        <w:rPr>
+          <w:rFonts w:ascii="Courier New" w:hAnsi="Courier New" w:cs="Courier New"/>
+          <w:color w:val="000000"/>
+          <w:kern w:val="0"/>
+          <w:szCs w:val="21"/>
+          <w:highlight w:val="white"/>
+        </w:rPr>
+        <w:tab/>
+      </w:r>
+      <w:r>
+        <w:rPr>
+          <w:rFonts w:ascii="Courier New" w:hAnsi="Courier New" w:cs="Courier New"/>
+          <w:color w:val="000000"/>
+          <w:kern w:val="0"/>
+          <w:szCs w:val="21"/>
+          <w:highlight w:val="white"/>
+        </w:rPr>
+        <w:tab/>
+      </w:r>
+      <w:r>
+        <w:rPr>
+          <w:rFonts w:ascii="Courier New" w:hAnsi="Courier New" w:cs="Courier New"/>
+          <w:color w:val="0000FF"/>
+          <w:kern w:val="0"/>
+          <w:szCs w:val="21"/>
+          <w:highlight w:val="white"/>
+        </w:rPr>
+        <w:t>float4</w:t>
+      </w:r>
+      <w:r>
+        <w:rPr>
+          <w:rFonts w:ascii="Courier New" w:hAnsi="Courier New" w:cs="Courier New"/>
+          <w:color w:val="000000"/>
+          <w:kern w:val="0"/>
+          <w:szCs w:val="21"/>
+          <w:highlight w:val="white"/>
+        </w:rPr>
+        <w:t xml:space="preserve"> _MainTex_ST;</w:t>
+      </w:r>
+    </w:p>
+    <w:p>
+      <w:pPr>
+        <w:autoSpaceDE w:val="0"/>
+        <w:autoSpaceDN w:val="0"/>
+        <w:adjustRightInd w:val="0"/>
+        <w:jc w:val="left"/>
+        <w:rPr>
+          <w:rFonts w:ascii="Courier New" w:hAnsi="Courier New" w:cs="Courier New"/>
+          <w:color w:val="000000"/>
+          <w:kern w:val="0"/>
+          <w:szCs w:val="21"/>
+          <w:highlight w:val="white"/>
+        </w:rPr>
+      </w:pPr>
+      <w:r>
+        <w:rPr>
+          <w:rFonts w:ascii="Courier New" w:hAnsi="Courier New" w:cs="Courier New"/>
+          <w:color w:val="000000"/>
+          <w:kern w:val="0"/>
+          <w:szCs w:val="21"/>
+          <w:highlight w:val="white"/>
+        </w:rPr>
+        <w:tab/>
+      </w:r>
+      <w:r>
+        <w:rPr>
+          <w:rFonts w:ascii="Courier New" w:hAnsi="Courier New" w:cs="Courier New"/>
+          <w:color w:val="000000"/>
+          <w:kern w:val="0"/>
+          <w:szCs w:val="21"/>
+          <w:highlight w:val="white"/>
+        </w:rPr>
+        <w:tab/>
+      </w:r>
+      <w:r>
+        <w:rPr>
+          <w:rFonts w:ascii="Courier New" w:hAnsi="Courier New" w:cs="Courier New"/>
+          <w:color w:val="000000"/>
+          <w:kern w:val="0"/>
+          <w:szCs w:val="21"/>
+          <w:highlight w:val="white"/>
+        </w:rPr>
+        <w:tab/>
+      </w:r>
+    </w:p>
+    <w:p>
+      <w:pPr>
+        <w:autoSpaceDE w:val="0"/>
+        <w:autoSpaceDN w:val="0"/>
+        <w:adjustRightInd w:val="0"/>
+        <w:jc w:val="left"/>
+        <w:rPr>
+          <w:rFonts w:ascii="Courier New" w:hAnsi="Courier New" w:cs="Courier New"/>
+          <w:color w:val="000000"/>
+          <w:kern w:val="0"/>
+          <w:szCs w:val="21"/>
+          <w:highlight w:val="white"/>
+        </w:rPr>
+      </w:pPr>
+      <w:r>
+        <w:rPr>
+          <w:rFonts w:ascii="Courier New" w:hAnsi="Courier New" w:cs="Courier New"/>
+          <w:color w:val="000000"/>
+          <w:kern w:val="0"/>
+          <w:szCs w:val="21"/>
+          <w:highlight w:val="white"/>
+        </w:rPr>
+        <w:tab/>
+      </w:r>
+      <w:r>
+        <w:rPr>
+          <w:rFonts w:ascii="Courier New" w:hAnsi="Courier New" w:cs="Courier New"/>
+          <w:color w:val="000000"/>
+          <w:kern w:val="0"/>
+          <w:szCs w:val="21"/>
+          <w:highlight w:val="white"/>
+        </w:rPr>
+        <w:tab/>
+      </w:r>
+      <w:r>
+        <w:rPr>
+          <w:rFonts w:ascii="Courier New" w:hAnsi="Courier New" w:cs="Courier New"/>
+          <w:color w:val="000000"/>
+          <w:kern w:val="0"/>
+          <w:szCs w:val="21"/>
+          <w:highlight w:val="white"/>
+        </w:rPr>
+        <w:tab/>
+        <w:t>v2f vert (</w:t>
+      </w:r>
+      <w:r>
+        <w:rPr>
+          <w:rFonts w:ascii="Courier New" w:hAnsi="Courier New" w:cs="Courier New"/>
+          <w:color w:val="0000FF"/>
+          <w:kern w:val="0"/>
+          <w:szCs w:val="21"/>
+          <w:highlight w:val="white"/>
+        </w:rPr>
+        <w:t>appdata_base</w:t>
+      </w:r>
+      <w:r>
+        <w:rPr>
+          <w:rFonts w:ascii="Courier New" w:hAnsi="Courier New" w:cs="Courier New"/>
+          <w:color w:val="000000"/>
+          <w:kern w:val="0"/>
+          <w:szCs w:val="21"/>
+          <w:highlight w:val="white"/>
+        </w:rPr>
+        <w:t xml:space="preserve"> v)</w:t>
+      </w:r>
+    </w:p>
+    <w:p>
+      <w:pPr>
+        <w:autoSpaceDE w:val="0"/>
+        <w:autoSpaceDN w:val="0"/>
+        <w:adjustRightInd w:val="0"/>
+        <w:jc w:val="left"/>
+        <w:rPr>
+          <w:rFonts w:ascii="Courier New" w:hAnsi="Courier New" w:cs="Courier New"/>
+          <w:color w:val="000000"/>
+          <w:kern w:val="0"/>
+          <w:szCs w:val="21"/>
+          <w:highlight w:val="white"/>
+        </w:rPr>
+      </w:pPr>
+      <w:r>
+        <w:rPr>
+          <w:rFonts w:ascii="Courier New" w:hAnsi="Courier New" w:cs="Courier New"/>
+          <w:color w:val="000000"/>
+          <w:kern w:val="0"/>
+          <w:szCs w:val="21"/>
+          <w:highlight w:val="white"/>
+        </w:rPr>
+        <w:tab/>
+      </w:r>
+      <w:r>
+        <w:rPr>
+          <w:rFonts w:ascii="Courier New" w:hAnsi="Courier New" w:cs="Courier New"/>
+          <w:color w:val="000000"/>
+          <w:kern w:val="0"/>
+          <w:szCs w:val="21"/>
+          <w:highlight w:val="white"/>
+        </w:rPr>
+        <w:tab/>
+      </w:r>
+      <w:r>
+        <w:rPr>
+          <w:rFonts w:ascii="Courier New" w:hAnsi="Courier New" w:cs="Courier New"/>
+          <w:color w:val="000000"/>
+          <w:kern w:val="0"/>
+          <w:szCs w:val="21"/>
+          <w:highlight w:val="white"/>
+        </w:rPr>
+        <w:tab/>
+        <w:t>{</w:t>
+      </w:r>
+    </w:p>
+    <w:p>
+      <w:pPr>
+        <w:autoSpaceDE w:val="0"/>
+        <w:autoSpaceDN w:val="0"/>
+        <w:adjustRightInd w:val="0"/>
+        <w:jc w:val="left"/>
+        <w:rPr>
+          <w:rFonts w:ascii="Courier New" w:hAnsi="Courier New" w:cs="Courier New"/>
+          <w:color w:val="000000"/>
+          <w:kern w:val="0"/>
+          <w:szCs w:val="21"/>
+          <w:highlight w:val="white"/>
+        </w:rPr>
+      </w:pPr>
+      <w:r>
+        <w:rPr>
+          <w:rFonts w:ascii="Courier New" w:hAnsi="Courier New" w:cs="Courier New"/>
+          <w:color w:val="000000"/>
+          <w:kern w:val="0"/>
+          <w:szCs w:val="21"/>
+          <w:highlight w:val="white"/>
+        </w:rPr>
+        <w:tab/>
+      </w:r>
+      <w:r>
+        <w:rPr>
+          <w:rFonts w:ascii="Courier New" w:hAnsi="Courier New" w:cs="Courier New"/>
+          <w:color w:val="000000"/>
+          <w:kern w:val="0"/>
+          <w:szCs w:val="21"/>
+          <w:highlight w:val="white"/>
+        </w:rPr>
+        <w:tab/>
+      </w:r>
+      <w:r>
+        <w:rPr>
+          <w:rFonts w:ascii="Courier New" w:hAnsi="Courier New" w:cs="Courier New"/>
+          <w:color w:val="000000"/>
+          <w:kern w:val="0"/>
+          <w:szCs w:val="21"/>
+          <w:highlight w:val="white"/>
+        </w:rPr>
+        <w:tab/>
+      </w:r>
+      <w:r>
+        <w:rPr>
+          <w:rFonts w:ascii="Courier New" w:hAnsi="Courier New" w:cs="Courier New"/>
+          <w:color w:val="000000"/>
+          <w:kern w:val="0"/>
+          <w:szCs w:val="21"/>
+          <w:highlight w:val="white"/>
+        </w:rPr>
+        <w:tab/>
+        <w:t>v2f o;</w:t>
+      </w:r>
+    </w:p>
+    <w:p>
+      <w:pPr>
+        <w:autoSpaceDE w:val="0"/>
+        <w:autoSpaceDN w:val="0"/>
+        <w:adjustRightInd w:val="0"/>
+        <w:jc w:val="left"/>
+        <w:rPr>
+          <w:rFonts w:ascii="Courier New" w:hAnsi="Courier New" w:cs="Courier New"/>
+          <w:color w:val="000000"/>
+          <w:kern w:val="0"/>
+          <w:szCs w:val="21"/>
+          <w:highlight w:val="white"/>
+        </w:rPr>
+      </w:pPr>
+      <w:r>
+        <w:rPr>
+          <w:rFonts w:ascii="Courier New" w:hAnsi="Courier New" w:cs="Courier New"/>
+          <w:color w:val="000000"/>
+          <w:kern w:val="0"/>
+          <w:szCs w:val="21"/>
+          <w:highlight w:val="white"/>
+        </w:rPr>
+        <w:tab/>
+      </w:r>
+      <w:r>
+        <w:rPr>
+          <w:rFonts w:ascii="Courier New" w:hAnsi="Courier New" w:cs="Courier New"/>
+          <w:color w:val="000000"/>
+          <w:kern w:val="0"/>
+          <w:szCs w:val="21"/>
+          <w:highlight w:val="white"/>
+        </w:rPr>
+        <w:tab/>
+      </w:r>
+      <w:r>
+        <w:rPr>
+          <w:rFonts w:ascii="Courier New" w:hAnsi="Courier New" w:cs="Courier New"/>
+          <w:color w:val="000000"/>
+          <w:kern w:val="0"/>
+          <w:szCs w:val="21"/>
+          <w:highlight w:val="white"/>
+        </w:rPr>
+        <w:tab/>
+      </w:r>
+      <w:r>
+        <w:rPr>
+          <w:rFonts w:ascii="Courier New" w:hAnsi="Courier New" w:cs="Courier New"/>
+          <w:color w:val="000000"/>
+          <w:kern w:val="0"/>
+          <w:szCs w:val="21"/>
+          <w:highlight w:val="white"/>
+        </w:rPr>
+        <w:tab/>
+        <w:t>o.vertex = UnityObjectToClipPos(v.vertex);</w:t>
+      </w:r>
+    </w:p>
+    <w:p>
+      <w:pPr>
+        <w:autoSpaceDE w:val="0"/>
+        <w:autoSpaceDN w:val="0"/>
+        <w:adjustRightInd w:val="0"/>
+        <w:jc w:val="left"/>
+        <w:rPr>
+          <w:rFonts w:ascii="Courier New" w:hAnsi="Courier New" w:cs="Courier New"/>
+          <w:color w:val="000000"/>
+          <w:kern w:val="0"/>
+          <w:szCs w:val="21"/>
+          <w:highlight w:val="white"/>
+        </w:rPr>
+      </w:pPr>
+      <w:r>
+        <w:rPr>
+          <w:rFonts w:ascii="Courier New" w:hAnsi="Courier New" w:cs="Courier New"/>
+          <w:color w:val="000000"/>
+          <w:kern w:val="0"/>
+          <w:szCs w:val="21"/>
+          <w:highlight w:val="white"/>
+        </w:rPr>
+        <w:tab/>
+      </w:r>
+      <w:r>
+        <w:rPr>
+          <w:rFonts w:ascii="Courier New" w:hAnsi="Courier New" w:cs="Courier New"/>
+          <w:color w:val="000000"/>
+          <w:kern w:val="0"/>
+          <w:szCs w:val="21"/>
+          <w:highlight w:val="white"/>
+        </w:rPr>
+        <w:tab/>
+      </w:r>
+      <w:r>
+        <w:rPr>
+          <w:rFonts w:ascii="Courier New" w:hAnsi="Courier New" w:cs="Courier New"/>
+          <w:color w:val="000000"/>
+          <w:kern w:val="0"/>
+          <w:szCs w:val="21"/>
+          <w:highlight w:val="white"/>
+        </w:rPr>
+        <w:tab/>
+      </w:r>
+      <w:r>
+        <w:rPr>
+          <w:rFonts w:ascii="Courier New" w:hAnsi="Courier New" w:cs="Courier New"/>
+          <w:color w:val="000000"/>
+          <w:kern w:val="0"/>
+          <w:szCs w:val="21"/>
+          <w:highlight w:val="white"/>
+        </w:rPr>
+        <w:tab/>
+        <w:t>o.uv = TRANSFORM_TEX(v.texcoord, _MainTex);</w:t>
+      </w:r>
+    </w:p>
+    <w:p>
+      <w:pPr>
+        <w:autoSpaceDE w:val="0"/>
+        <w:autoSpaceDN w:val="0"/>
+        <w:adjustRightInd w:val="0"/>
+        <w:jc w:val="left"/>
+        <w:rPr>
+          <w:rFonts w:ascii="Courier New" w:hAnsi="Courier New" w:cs="Courier New"/>
+          <w:color w:val="000000"/>
+          <w:kern w:val="0"/>
+          <w:szCs w:val="21"/>
+          <w:highlight w:val="white"/>
+        </w:rPr>
+      </w:pPr>
+      <w:r>
+        <w:rPr>
+          <w:rFonts w:ascii="Courier New" w:hAnsi="Courier New" w:cs="Courier New"/>
+          <w:color w:val="000000"/>
+          <w:kern w:val="0"/>
+          <w:szCs w:val="21"/>
+          <w:highlight w:val="white"/>
+        </w:rPr>
+        <w:tab/>
+      </w:r>
+      <w:r>
+        <w:rPr>
+          <w:rFonts w:ascii="Courier New" w:hAnsi="Courier New" w:cs="Courier New"/>
+          <w:color w:val="000000"/>
+          <w:kern w:val="0"/>
+          <w:szCs w:val="21"/>
+          <w:highlight w:val="white"/>
+        </w:rPr>
+        <w:tab/>
+      </w:r>
+      <w:r>
+        <w:rPr>
+          <w:rFonts w:ascii="Courier New" w:hAnsi="Courier New" w:cs="Courier New"/>
+          <w:color w:val="000000"/>
+          <w:kern w:val="0"/>
+          <w:szCs w:val="21"/>
+          <w:highlight w:val="white"/>
+        </w:rPr>
+        <w:tab/>
+      </w:r>
+      <w:r>
+        <w:rPr>
+          <w:rFonts w:ascii="Courier New" w:hAnsi="Courier New" w:cs="Courier New"/>
+          <w:color w:val="000000"/>
+          <w:kern w:val="0"/>
+          <w:szCs w:val="21"/>
+          <w:highlight w:val="white"/>
+        </w:rPr>
+        <w:tab/>
+      </w:r>
+      <w:r>
+        <w:rPr>
+          <w:rFonts w:ascii="Courier New" w:hAnsi="Courier New" w:cs="Courier New"/>
+          <w:color w:val="0000FF"/>
+          <w:kern w:val="0"/>
+          <w:szCs w:val="21"/>
+          <w:highlight w:val="white"/>
+        </w:rPr>
+        <w:t>return</w:t>
+      </w:r>
+      <w:r>
+        <w:rPr>
+          <w:rFonts w:ascii="Courier New" w:hAnsi="Courier New" w:cs="Courier New"/>
+          <w:color w:val="000000"/>
+          <w:kern w:val="0"/>
+          <w:szCs w:val="21"/>
+          <w:highlight w:val="white"/>
+        </w:rPr>
+        <w:t xml:space="preserve"> o;</w:t>
+      </w:r>
+    </w:p>
+    <w:p>
+      <w:pPr>
+        <w:autoSpaceDE w:val="0"/>
+        <w:autoSpaceDN w:val="0"/>
+        <w:adjustRightInd w:val="0"/>
+        <w:jc w:val="left"/>
+        <w:rPr>
+          <w:rFonts w:ascii="Courier New" w:hAnsi="Courier New" w:cs="Courier New"/>
+          <w:color w:val="000000"/>
+          <w:kern w:val="0"/>
+          <w:szCs w:val="21"/>
+          <w:highlight w:val="white"/>
+        </w:rPr>
+      </w:pPr>
+      <w:r>
+        <w:rPr>
+          <w:rFonts w:ascii="Courier New" w:hAnsi="Courier New" w:cs="Courier New"/>
+          <w:color w:val="000000"/>
+          <w:kern w:val="0"/>
+          <w:szCs w:val="21"/>
+          <w:highlight w:val="white"/>
+        </w:rPr>
+        <w:tab/>
+      </w:r>
+      <w:r>
+        <w:rPr>
+          <w:rFonts w:ascii="Courier New" w:hAnsi="Courier New" w:cs="Courier New"/>
+          <w:color w:val="000000"/>
+          <w:kern w:val="0"/>
+          <w:szCs w:val="21"/>
+          <w:highlight w:val="white"/>
+        </w:rPr>
+        <w:tab/>
+      </w:r>
+      <w:r>
+        <w:rPr>
+          <w:rFonts w:ascii="Courier New" w:hAnsi="Courier New" w:cs="Courier New"/>
+          <w:color w:val="000000"/>
+          <w:kern w:val="0"/>
+          <w:szCs w:val="21"/>
+          <w:highlight w:val="white"/>
+        </w:rPr>
+        <w:tab/>
+        <w:t>}</w:t>
+      </w:r>
+    </w:p>
+    <w:p>
+      <w:pPr>
+        <w:autoSpaceDE w:val="0"/>
+        <w:autoSpaceDN w:val="0"/>
+        <w:adjustRightInd w:val="0"/>
+        <w:jc w:val="left"/>
+        <w:rPr>
+          <w:rFonts w:ascii="Courier New" w:hAnsi="Courier New" w:cs="Courier New"/>
+          <w:color w:val="000000"/>
+          <w:kern w:val="0"/>
+          <w:szCs w:val="21"/>
+          <w:highlight w:val="white"/>
+        </w:rPr>
+      </w:pPr>
+      <w:r>
+        <w:rPr>
+          <w:rFonts w:ascii="Courier New" w:hAnsi="Courier New" w:cs="Courier New"/>
+          <w:color w:val="000000"/>
+          <w:kern w:val="0"/>
+          <w:szCs w:val="21"/>
+          <w:highlight w:val="white"/>
+        </w:rPr>
+        <w:tab/>
+      </w:r>
+      <w:r>
+        <w:rPr>
+          <w:rFonts w:ascii="Courier New" w:hAnsi="Courier New" w:cs="Courier New"/>
+          <w:color w:val="000000"/>
+          <w:kern w:val="0"/>
+          <w:szCs w:val="21"/>
+          <w:highlight w:val="white"/>
+        </w:rPr>
+        <w:tab/>
+      </w:r>
+      <w:r>
+        <w:rPr>
+          <w:rFonts w:ascii="Courier New" w:hAnsi="Courier New" w:cs="Courier New"/>
+          <w:color w:val="000000"/>
+          <w:kern w:val="0"/>
+          <w:szCs w:val="21"/>
+          <w:highlight w:val="white"/>
+        </w:rPr>
+        <w:tab/>
+      </w:r>
+    </w:p>
+    <w:p>
+      <w:pPr>
+        <w:autoSpaceDE w:val="0"/>
+        <w:autoSpaceDN w:val="0"/>
+        <w:adjustRightInd w:val="0"/>
+        <w:jc w:val="left"/>
+        <w:rPr>
+          <w:rFonts w:ascii="Courier New" w:hAnsi="Courier New" w:cs="Courier New"/>
+          <w:color w:val="000000"/>
+          <w:kern w:val="0"/>
+          <w:szCs w:val="21"/>
+          <w:highlight w:val="white"/>
+        </w:rPr>
+      </w:pPr>
+      <w:r>
+        <w:rPr>
+          <w:rFonts w:ascii="Courier New" w:hAnsi="Courier New" w:cs="Courier New"/>
+          <w:color w:val="000000"/>
+          <w:kern w:val="0"/>
+          <w:szCs w:val="21"/>
+          <w:highlight w:val="white"/>
+        </w:rPr>
+        <w:tab/>
+      </w:r>
+      <w:r>
+        <w:rPr>
+          <w:rFonts w:ascii="Courier New" w:hAnsi="Courier New" w:cs="Courier New"/>
+          <w:color w:val="000000"/>
+          <w:kern w:val="0"/>
+          <w:szCs w:val="21"/>
+          <w:highlight w:val="white"/>
+        </w:rPr>
+        <w:tab/>
+      </w:r>
+      <w:r>
+        <w:rPr>
+          <w:rFonts w:ascii="Courier New" w:hAnsi="Courier New" w:cs="Courier New"/>
+          <w:color w:val="000000"/>
+          <w:kern w:val="0"/>
+          <w:szCs w:val="21"/>
+          <w:highlight w:val="white"/>
+        </w:rPr>
+        <w:tab/>
+      </w:r>
+      <w:r>
+        <w:rPr>
+          <w:rFonts w:ascii="Courier New" w:hAnsi="Courier New" w:cs="Courier New"/>
+          <w:color w:val="0000FF"/>
+          <w:kern w:val="0"/>
+          <w:szCs w:val="21"/>
+          <w:highlight w:val="white"/>
+        </w:rPr>
+        <w:t>fixed4</w:t>
+      </w:r>
+      <w:r>
+        <w:rPr>
+          <w:rFonts w:ascii="Courier New" w:hAnsi="Courier New" w:cs="Courier New"/>
+          <w:color w:val="000000"/>
+          <w:kern w:val="0"/>
+          <w:szCs w:val="21"/>
+          <w:highlight w:val="white"/>
+        </w:rPr>
+        <w:t xml:space="preserve"> frag (v2f i) : SV_Target</w:t>
+      </w:r>
+    </w:p>
+    <w:p>
+      <w:pPr>
+        <w:autoSpaceDE w:val="0"/>
+        <w:autoSpaceDN w:val="0"/>
+        <w:adjustRightInd w:val="0"/>
+        <w:jc w:val="left"/>
+        <w:rPr>
+          <w:rFonts w:ascii="Courier New" w:hAnsi="Courier New" w:cs="Courier New"/>
+          <w:color w:val="000000"/>
+          <w:kern w:val="0"/>
+          <w:szCs w:val="21"/>
+          <w:highlight w:val="white"/>
+        </w:rPr>
+      </w:pPr>
+      <w:r>
+        <w:rPr>
+          <w:rFonts w:ascii="Courier New" w:hAnsi="Courier New" w:cs="Courier New"/>
+          <w:color w:val="000000"/>
+          <w:kern w:val="0"/>
+          <w:szCs w:val="21"/>
+          <w:highlight w:val="white"/>
+        </w:rPr>
+        <w:tab/>
+      </w:r>
+      <w:r>
+        <w:rPr>
+          <w:rFonts w:ascii="Courier New" w:hAnsi="Courier New" w:cs="Courier New"/>
+          <w:color w:val="000000"/>
+          <w:kern w:val="0"/>
+          <w:szCs w:val="21"/>
+          <w:highlight w:val="white"/>
+        </w:rPr>
+        <w:tab/>
+      </w:r>
+      <w:r>
+        <w:rPr>
+          <w:rFonts w:ascii="Courier New" w:hAnsi="Courier New" w:cs="Courier New"/>
+          <w:color w:val="000000"/>
+          <w:kern w:val="0"/>
+          <w:szCs w:val="21"/>
+          <w:highlight w:val="white"/>
+        </w:rPr>
+        <w:tab/>
+        <w:t>{</w:t>
+      </w:r>
+    </w:p>
+    <w:p>
+      <w:pPr>
+        <w:autoSpaceDE w:val="0"/>
+        <w:autoSpaceDN w:val="0"/>
+        <w:adjustRightInd w:val="0"/>
+        <w:jc w:val="left"/>
+        <w:rPr>
+          <w:rFonts w:ascii="Courier New" w:hAnsi="Courier New" w:cs="Courier New"/>
+          <w:color w:val="000000"/>
+          <w:kern w:val="0"/>
+          <w:szCs w:val="21"/>
+          <w:highlight w:val="white"/>
+        </w:rPr>
+      </w:pPr>
+      <w:r>
+        <w:rPr>
+          <w:rFonts w:ascii="Courier New" w:hAnsi="Courier New" w:cs="Courier New"/>
+          <w:color w:val="000000"/>
+          <w:kern w:val="0"/>
+          <w:szCs w:val="21"/>
+          <w:highlight w:val="white"/>
+        </w:rPr>
+        <w:tab/>
+      </w:r>
+      <w:r>
+        <w:rPr>
+          <w:rFonts w:ascii="Courier New" w:hAnsi="Courier New" w:cs="Courier New"/>
+          <w:color w:val="000000"/>
+          <w:kern w:val="0"/>
+          <w:szCs w:val="21"/>
+          <w:highlight w:val="white"/>
+        </w:rPr>
+        <w:tab/>
+      </w:r>
+      <w:r>
+        <w:rPr>
+          <w:rFonts w:ascii="Courier New" w:hAnsi="Courier New" w:cs="Courier New"/>
+          <w:color w:val="000000"/>
+          <w:kern w:val="0"/>
+          <w:szCs w:val="21"/>
+          <w:highlight w:val="white"/>
+        </w:rPr>
+        <w:tab/>
+      </w:r>
+      <w:r>
+        <w:rPr>
+          <w:rFonts w:ascii="Courier New" w:hAnsi="Courier New" w:cs="Courier New"/>
+          <w:color w:val="000000"/>
+          <w:kern w:val="0"/>
+          <w:szCs w:val="21"/>
+          <w:highlight w:val="white"/>
+        </w:rPr>
+        <w:tab/>
+      </w:r>
+      <w:r>
+        <w:rPr>
+          <w:rFonts w:ascii="Courier New" w:hAnsi="Courier New" w:cs="Courier New"/>
+          <w:color w:val="0000FF"/>
+          <w:kern w:val="0"/>
+          <w:szCs w:val="21"/>
+          <w:highlight w:val="white"/>
+        </w:rPr>
+        <w:t>return</w:t>
+      </w:r>
+      <w:r>
+        <w:rPr>
+          <w:rFonts w:ascii="Courier New" w:hAnsi="Courier New" w:cs="Courier New"/>
+          <w:color w:val="000000"/>
+          <w:kern w:val="0"/>
+          <w:szCs w:val="21"/>
+          <w:highlight w:val="white"/>
+        </w:rPr>
+        <w:t xml:space="preserve"> </w:t>
+      </w:r>
+      <w:r>
+        <w:rPr>
+          <w:rFonts w:ascii="Courier New" w:hAnsi="Courier New" w:cs="Courier New"/>
+          <w:color w:val="8B008B"/>
+          <w:kern w:val="0"/>
+          <w:szCs w:val="21"/>
+          <w:highlight w:val="white"/>
+        </w:rPr>
+        <w:t>tex2D</w:t>
+      </w:r>
+      <w:r>
+        <w:rPr>
+          <w:rFonts w:ascii="Courier New" w:hAnsi="Courier New" w:cs="Courier New"/>
+          <w:color w:val="000000"/>
+          <w:kern w:val="0"/>
+          <w:szCs w:val="21"/>
+          <w:highlight w:val="white"/>
+        </w:rPr>
+        <w:t>(_MainTex, i.uv);</w:t>
+      </w:r>
+    </w:p>
+    <w:p>
+      <w:pPr>
+        <w:autoSpaceDE w:val="0"/>
+        <w:autoSpaceDN w:val="0"/>
+        <w:adjustRightInd w:val="0"/>
+        <w:jc w:val="left"/>
+        <w:rPr>
+          <w:rFonts w:ascii="Courier New" w:hAnsi="Courier New" w:cs="Courier New"/>
+          <w:color w:val="000000"/>
+          <w:kern w:val="0"/>
+          <w:szCs w:val="21"/>
+          <w:highlight w:val="white"/>
+        </w:rPr>
+      </w:pPr>
+      <w:r>
+        <w:rPr>
+          <w:rFonts w:ascii="Courier New" w:hAnsi="Courier New" w:cs="Courier New"/>
+          <w:color w:val="000000"/>
+          <w:kern w:val="0"/>
+          <w:szCs w:val="21"/>
+          <w:highlight w:val="white"/>
+        </w:rPr>
+        <w:tab/>
+      </w:r>
+      <w:r>
+        <w:rPr>
+          <w:rFonts w:ascii="Courier New" w:hAnsi="Courier New" w:cs="Courier New"/>
+          <w:color w:val="000000"/>
+          <w:kern w:val="0"/>
+          <w:szCs w:val="21"/>
+          <w:highlight w:val="white"/>
+        </w:rPr>
+        <w:tab/>
+      </w:r>
+      <w:r>
+        <w:rPr>
+          <w:rFonts w:ascii="Courier New" w:hAnsi="Courier New" w:cs="Courier New"/>
+          <w:color w:val="000000"/>
+          <w:kern w:val="0"/>
+          <w:szCs w:val="21"/>
+          <w:highlight w:val="white"/>
+        </w:rPr>
+        <w:tab/>
+        <w:t>}</w:t>
+      </w:r>
+    </w:p>
+    <w:p>
+      <w:pPr>
+        <w:autoSpaceDE w:val="0"/>
+        <w:autoSpaceDN w:val="0"/>
+        <w:adjustRightInd w:val="0"/>
+        <w:jc w:val="left"/>
+        <w:rPr>
+          <w:rFonts w:ascii="Courier New" w:hAnsi="Courier New" w:cs="Courier New"/>
+          <w:color w:val="000000"/>
+          <w:kern w:val="0"/>
+          <w:szCs w:val="21"/>
+          <w:highlight w:val="white"/>
+        </w:rPr>
+      </w:pPr>
+      <w:r>
+        <w:rPr>
+          <w:rFonts w:ascii="Courier New" w:hAnsi="Courier New" w:cs="Courier New"/>
+          <w:color w:val="000000"/>
+          <w:kern w:val="0"/>
+          <w:szCs w:val="21"/>
+          <w:highlight w:val="white"/>
+        </w:rPr>
+        <w:tab/>
+      </w:r>
+      <w:r>
+        <w:rPr>
+          <w:rFonts w:ascii="Courier New" w:hAnsi="Courier New" w:cs="Courier New"/>
+          <w:color w:val="000000"/>
+          <w:kern w:val="0"/>
+          <w:szCs w:val="21"/>
+          <w:highlight w:val="white"/>
+        </w:rPr>
+        <w:tab/>
+      </w:r>
+      <w:r>
+        <w:rPr>
+          <w:rFonts w:ascii="Courier New" w:hAnsi="Courier New" w:cs="Courier New"/>
+          <w:color w:val="000000"/>
+          <w:kern w:val="0"/>
+          <w:szCs w:val="21"/>
+          <w:highlight w:val="white"/>
+        </w:rPr>
+        <w:tab/>
+      </w:r>
+      <w:r>
+        <w:rPr>
+          <w:rFonts w:ascii="Courier New" w:hAnsi="Courier New" w:cs="Courier New"/>
+          <w:color w:val="0000FF"/>
+          <w:kern w:val="0"/>
+          <w:szCs w:val="21"/>
+          <w:highlight w:val="white"/>
+        </w:rPr>
+        <w:t>ENDCG</w:t>
+      </w:r>
+    </w:p>
+    <w:p>
+      <w:pPr>
+        <w:autoSpaceDE w:val="0"/>
+        <w:autoSpaceDN w:val="0"/>
+        <w:adjustRightInd w:val="0"/>
+        <w:jc w:val="left"/>
+        <w:rPr>
+          <w:rFonts w:ascii="Courier New" w:hAnsi="Courier New" w:cs="Courier New"/>
+          <w:color w:val="000000"/>
+          <w:kern w:val="0"/>
+          <w:szCs w:val="21"/>
+          <w:highlight w:val="white"/>
+        </w:rPr>
+      </w:pPr>
+      <w:r>
+        <w:rPr>
+          <w:rFonts w:ascii="Courier New" w:hAnsi="Courier New" w:cs="Courier New"/>
+          <w:color w:val="000000"/>
+          <w:kern w:val="0"/>
+          <w:szCs w:val="21"/>
+          <w:highlight w:val="white"/>
+        </w:rPr>
+        <w:tab/>
+      </w:r>
+      <w:r>
+        <w:rPr>
+          <w:rFonts w:ascii="Courier New" w:hAnsi="Courier New" w:cs="Courier New"/>
+          <w:color w:val="000000"/>
+          <w:kern w:val="0"/>
+          <w:szCs w:val="21"/>
+          <w:highlight w:val="white"/>
+        </w:rPr>
+        <w:tab/>
+        <w:t>}</w:t>
+      </w:r>
+    </w:p>
+    <w:p>
+      <w:pPr>
+        <w:autoSpaceDE w:val="0"/>
+        <w:autoSpaceDN w:val="0"/>
+        <w:adjustRightInd w:val="0"/>
+        <w:jc w:val="left"/>
+        <w:rPr>
+          <w:rFonts w:ascii="Courier New" w:hAnsi="Courier New" w:cs="Courier New"/>
+          <w:color w:val="000000"/>
+          <w:kern w:val="0"/>
+          <w:szCs w:val="21"/>
+          <w:highlight w:val="white"/>
+        </w:rPr>
+      </w:pPr>
+      <w:r>
+        <w:rPr>
+          <w:rFonts w:ascii="Courier New" w:hAnsi="Courier New" w:cs="Courier New"/>
+          <w:color w:val="000000"/>
+          <w:kern w:val="0"/>
+          <w:szCs w:val="21"/>
+          <w:highlight w:val="white"/>
+        </w:rPr>
+        <w:tab/>
+        <w:t>}</w:t>
+      </w:r>
+    </w:p>
+    <w:p>
+      <w:pPr>
+        <w:autoSpaceDE w:val="0"/>
+        <w:autoSpaceDN w:val="0"/>
+        <w:adjustRightInd w:val="0"/>
+        <w:jc w:val="left"/>
+        <w:rPr>
+          <w:rFonts w:ascii="Courier New" w:hAnsi="Courier New" w:cs="Courier New"/>
+          <w:color w:val="000000"/>
+          <w:kern w:val="0"/>
+          <w:szCs w:val="21"/>
+          <w:highlight w:val="white"/>
+        </w:rPr>
+      </w:pPr>
+      <w:r>
+        <w:rPr>
+          <w:rFonts w:ascii="Courier New" w:hAnsi="Courier New" w:cs="Courier New"/>
+          <w:color w:val="000000"/>
+          <w:kern w:val="0"/>
+          <w:szCs w:val="21"/>
+          <w:highlight w:val="white"/>
+        </w:rPr>
+        <w:t>}</w:t>
+      </w:r>
+    </w:p>
+    <w:p>
+      <w:pPr>
+        <w:rPr>
+          <w:rFonts w:ascii="Courier New" w:hAnsi="Courier New" w:cs="Courier New"/>
+          <w:szCs w:val="21"/>
+        </w:rPr>
+      </w:pPr>
+      <w:r>
+        <w:rPr>
+          <w:noProof/>
+        </w:rPr>
+        <w:drawing>
+          <wp:inline distT="0" distB="0" distL="0" distR="0" wp14:anchorId="3EC658A2" wp14:editId="1917F0A8">
+            <wp:extent cx="1590476" cy="1847619"/>
+            <wp:effectExtent l="0" t="0" r="0" b="635"/>
+            <wp:docPr id="1" name="图片 1"/>
+            <wp:cNvGraphicFramePr>
+              <a:graphicFrameLocks xmlns:a="http://schemas.openxmlformats.org/drawingml/2006/main" noChangeAspect="1"/>
+            </wp:cNvGraphicFramePr>
+            <a:graphic xmlns:a="http://schemas.openxmlformats.org/drawingml/2006/main">
+              <a:graphicData uri="http://schemas.openxmlformats.org/drawingml/2006/picture">
+                <pic:pic xmlns:pic="http://schemas.openxmlformats.org/drawingml/2006/picture">
+                  <pic:nvPicPr>
+                    <pic:cNvPr id="1" name=""/>
+                    <pic:cNvPicPr/>
+                  </pic:nvPicPr>
+                  <pic:blipFill>
+                    <a:blip r:embed="rId7"/>
+                    <a:stretch>
+                      <a:fillRect/>
+                    </a:stretch>
+                  </pic:blipFill>
+                  <pic:spPr>
+                    <a:xfrm>
+                      <a:off x="0" y="0"/>
+                      <a:ext cx="1590476" cy="1847619"/>
+                    </a:xfrm>
+                    <a:prstGeom prst="rect">
+                      <a:avLst/>
+                    </a:prstGeom>
+                  </pic:spPr>
+                </pic:pic>
+              </a:graphicData>
+            </a:graphic>
+          </wp:inline>
+        </w:drawing>
+      </w:r>
       <w:bookmarkStart w:id="0" w:name="_GoBack"/>
       <w:bookmarkEnd w:id="0"/>
+    </w:p>
+    <w:p>
+      <w:pPr>
+        <w:rPr>
+          <w:rFonts w:ascii="Courier New" w:hAnsi="Courier New" w:cs="Courier New"/>
+          <w:szCs w:val="21"/>
+        </w:rPr>
+      </w:pPr>
+    </w:p>
+    <w:p>
+      <w:pPr>
+        <w:rPr>
+          <w:rFonts w:ascii="Courier New" w:hAnsi="Courier New" w:cs="Courier New"/>
+          <w:szCs w:val="21"/>
+        </w:rPr>
+      </w:pPr>
+    </w:p>
+    <w:p>
+      <w:pPr>
+        <w:rPr>
+          <w:rFonts w:ascii="Courier New" w:hAnsi="Courier New" w:cs="Courier New"/>
+          <w:szCs w:val="21"/>
+        </w:rPr>
+      </w:pPr>
+    </w:p>
+    <w:p>
+      <w:pPr>
+        <w:rPr>
+          <w:rFonts w:ascii="Courier New" w:hAnsi="Courier New" w:cs="Courier New"/>
+          <w:szCs w:val="21"/>
+        </w:rPr>
+      </w:pPr>
+    </w:p>
+    <w:p>
+      <w:pPr>
+        <w:rPr>
+          <w:rFonts w:ascii="Courier New" w:hAnsi="Courier New" w:cs="Courier New"/>
+          <w:szCs w:val="21"/>
+        </w:rPr>
+      </w:pPr>
+    </w:p>
+    <w:p>
+      <w:pPr>
+        <w:rPr>
+          <w:rFonts w:ascii="Courier New" w:hAnsi="Courier New" w:cs="Courier New"/>
+          <w:szCs w:val="21"/>
+        </w:rPr>
+      </w:pPr>
     </w:p>
     <w:sectPr>
       <w:pgSz w:w="11906" w:h="16838"/>
@@ -587,6 +6651,18 @@
       <w:u w:val="single"/>
     </w:rPr>
   </w:style>
+  <w:style w:type="character" w:styleId="a6">
+    <w:name w:val="FollowedHyperlink"/>
+    <w:basedOn w:val="a0"/>
+    <w:uiPriority w:val="99"/>
+    <w:semiHidden/>
+    <w:unhideWhenUsed/>
+    <w:rsid w:val="003D13B7"/>
+    <w:rPr>
+      <w:color w:val="954F72" w:themeColor="followedHyperlink"/>
+      <w:u w:val="single"/>
+    </w:rPr>
+  </w:style>
 </w:styles>
 </file>
 
